--- a/Study 2/ethics/ethics_approval_edits_comments_JB_until_point_4_KB.docx
+++ b/Study 2/ethics/ethics_approval_edits_comments_JB_until_point_4_KB.docx
@@ -2557,7 +2557,6 @@
             <w14:uncheckedState w14:val="2610" w14:font="MS Gothic"/>
           </w14:checkbox>
         </w:sdtPr>
-        <w:sdtEndPr/>
         <w:sdtContent>
           <w:r>
             <w:rPr>
@@ -2734,9 +2733,7 @@
           <w:docPart w:val="B715B632B5384EB2AC583AA471D5643F"/>
         </w:placeholder>
       </w:sdtPr>
-      <w:sdtEndPr/>
       <w:sdtContent>
-        <w:bookmarkStart w:id="2" w:name="_GoBack" w:displacedByCustomXml="prev"/>
         <w:p>
           <w:pPr>
             <w:shd w:val="clear" w:color="auto" w:fill="FBE4D5" w:themeFill="accent2" w:themeFillTint="33"/>
@@ -2751,7 +2748,6 @@
             <w:t>Investigating US memory specificity in Evaluative Conditioning: A “who said what” approach</w:t>
           </w:r>
         </w:p>
-        <w:bookmarkEnd w:id="2" w:displacedByCustomXml="next"/>
       </w:sdtContent>
     </w:sdt>
     <w:p>
@@ -2825,7 +2821,6 @@
                 <w:docPart w:val="21EF6507CF1645718231CC0F824965D1"/>
               </w:placeholder>
             </w:sdtPr>
-            <w:sdtEndPr/>
             <w:sdtContent>
               <w:p>
                 <w:pPr>
@@ -2834,11 +2829,19 @@
                     <w:lang w:val="en-GB"/>
                   </w:rPr>
                 </w:pPr>
+                <w:proofErr w:type="spellStart"/>
                 <w:r>
                   <w:rPr>
                     <w:lang w:val="en-GB"/>
                   </w:rPr>
-                  <w:t>Dr. Karoline Bading</w:t>
+                  <w:t>Dr.</w:t>
+                </w:r>
+                <w:proofErr w:type="spellEnd"/>
+                <w:r>
+                  <w:rPr>
+                    <w:lang w:val="en-GB"/>
+                  </w:rPr>
+                  <w:t xml:space="preserve"> Karoline Bading</w:t>
                 </w:r>
               </w:p>
             </w:sdtContent>
@@ -2897,7 +2900,6 @@
                 <w:docPart w:val="C0F705BC5D5B420D85AB6C5D6930EB89"/>
               </w:placeholder>
             </w:sdtPr>
-            <w:sdtEndPr/>
             <w:sdtContent>
               <w:p>
                 <w:pPr>
@@ -2905,12 +2907,42 @@
                     <w:lang w:val="en-GB"/>
                   </w:rPr>
                 </w:pPr>
+                <w:proofErr w:type="spellStart"/>
                 <w:r>
                   <w:rPr>
                     <w:lang w:val="en-GB"/>
                   </w:rPr>
-                  <w:t>Dr. Jérémy Bena</w:t>
+                  <w:t>Dr.</w:t>
                 </w:r>
+                <w:proofErr w:type="spellEnd"/>
+                <w:r>
+                  <w:rPr>
+                    <w:lang w:val="en-GB"/>
+                  </w:rPr>
+                  <w:t xml:space="preserve"> </w:t>
+                </w:r>
+                <w:proofErr w:type="spellStart"/>
+                <w:r>
+                  <w:rPr>
+                    <w:lang w:val="en-GB"/>
+                  </w:rPr>
+                  <w:t>Jérémy</w:t>
+                </w:r>
+                <w:proofErr w:type="spellEnd"/>
+                <w:r>
+                  <w:rPr>
+                    <w:lang w:val="en-GB"/>
+                  </w:rPr>
+                  <w:t xml:space="preserve"> </w:t>
+                </w:r>
+                <w:proofErr w:type="spellStart"/>
+                <w:r>
+                  <w:rPr>
+                    <w:lang w:val="en-GB"/>
+                  </w:rPr>
+                  <w:t>Bena</w:t>
+                </w:r>
+                <w:proofErr w:type="spellEnd"/>
               </w:p>
             </w:sdtContent>
           </w:sdt>
@@ -2962,7 +2994,6 @@
                 <w:docPart w:val="A7E0A8FFD38E4317BB8826C9E5753FCD"/>
               </w:placeholder>
             </w:sdtPr>
-            <w:sdtEndPr/>
             <w:sdtContent>
               <w:p>
                 <w:pPr>
@@ -2974,8 +3005,30 @@
                   <w:rPr>
                     <w:lang w:val="en-GB"/>
                   </w:rPr>
-                  <w:t>Prof. Dr. Klaus Rothermund</w:t>
+                  <w:t xml:space="preserve">Prof. </w:t>
                 </w:r>
+                <w:proofErr w:type="spellStart"/>
+                <w:r>
+                  <w:rPr>
+                    <w:lang w:val="en-GB"/>
+                  </w:rPr>
+                  <w:t>Dr.</w:t>
+                </w:r>
+                <w:proofErr w:type="spellEnd"/>
+                <w:r>
+                  <w:rPr>
+                    <w:lang w:val="en-GB"/>
+                  </w:rPr>
+                  <w:t xml:space="preserve"> Klaus </w:t>
+                </w:r>
+                <w:proofErr w:type="spellStart"/>
+                <w:r>
+                  <w:rPr>
+                    <w:lang w:val="en-GB"/>
+                  </w:rPr>
+                  <w:t>Rothermund</w:t>
+                </w:r>
+                <w:proofErr w:type="spellEnd"/>
               </w:p>
             </w:sdtContent>
           </w:sdt>
@@ -3021,7 +3074,6 @@
                 <w:docPart w:val="281C4252EEE444D6A0AE3E5CE920641E"/>
               </w:placeholder>
             </w:sdtPr>
-            <w:sdtEndPr/>
             <w:sdtContent>
               <w:p>
                 <w:pPr>
@@ -3029,11 +3081,19 @@
                     <w:lang w:val="en-GB"/>
                   </w:rPr>
                 </w:pPr>
+                <w:proofErr w:type="spellStart"/>
                 <w:r>
                   <w:rPr>
                     <w:lang w:val="en-GB"/>
                   </w:rPr>
-                  <w:t>Dr. Karoline Bading</w:t>
+                  <w:t>Dr.</w:t>
+                </w:r>
+                <w:proofErr w:type="spellEnd"/>
+                <w:r>
+                  <w:rPr>
+                    <w:lang w:val="en-GB"/>
+                  </w:rPr>
+                  <w:t xml:space="preserve"> Karoline Bading</w:t>
                 </w:r>
               </w:p>
             </w:sdtContent>
@@ -3074,7 +3134,6 @@
                 <w:docPart w:val="E21397C92B544756890E3349A809CF55"/>
               </w:placeholder>
             </w:sdtPr>
-            <w:sdtEndPr/>
             <w:sdtContent>
               <w:p>
                 <w:pPr>
@@ -3127,7 +3186,6 @@
                 <w:docPart w:val="56A963C42D46442CB89090AD06F68CD1"/>
               </w:placeholder>
             </w:sdtPr>
-            <w:sdtEndPr/>
             <w:sdtContent>
               <w:p>
                 <w:pPr>
@@ -3139,7 +3197,21 @@
                   <w:rPr>
                     <w:lang w:val="en-GB"/>
                   </w:rPr>
-                  <w:t xml:space="preserve">Am Steiger 3, 07743 Jena </w:t>
+                  <w:t xml:space="preserve">Am </w:t>
+                </w:r>
+                <w:proofErr w:type="spellStart"/>
+                <w:r>
+                  <w:rPr>
+                    <w:lang w:val="en-GB"/>
+                  </w:rPr>
+                  <w:t>Steiger</w:t>
+                </w:r>
+                <w:proofErr w:type="spellEnd"/>
+                <w:r>
+                  <w:rPr>
+                    <w:lang w:val="en-GB"/>
+                  </w:rPr>
+                  <w:t xml:space="preserve"> 3, 07743 Jena </w:t>
                 </w:r>
               </w:p>
             </w:sdtContent>
@@ -3180,7 +3252,6 @@
                 <w:docPart w:val="738F9F8B03954FAD8071893FBD7B8EE7"/>
               </w:placeholder>
             </w:sdtPr>
-            <w:sdtEndPr/>
             <w:sdtContent>
               <w:p>
                 <w:pPr>
@@ -3233,7 +3304,6 @@
                 <w:docPart w:val="02B9DC894513407E9883C6B28472E26B"/>
               </w:placeholder>
             </w:sdtPr>
-            <w:sdtEndPr/>
             <w:sdtContent>
               <w:p>
                 <w:pPr>
@@ -3338,7 +3408,6 @@
           <w:docPart w:val="9F67CF363410437F97BAA45DF0B1706D"/>
         </w:placeholder>
       </w:sdtPr>
-      <w:sdtEndPr/>
       <w:sdtContent>
         <w:p>
           <w:pPr>
@@ -3351,7 +3420,21 @@
             <w:rPr>
               <w:lang w:val="en-GB"/>
             </w:rPr>
-            <w:t xml:space="preserve">The Evaluative Conditioning effect refers to a change in the evaluation of an initially neutral stimulus (e.g., an unknown brand logo) after its pairing with a valent affective stimulus (e.g., positive : a kitten; negative: a spider). </w:t>
+            <w:t xml:space="preserve">The Evaluative Conditioning effect refers to a change in the evaluation of an initially neutral stimulus (e.g., an unknown brand logo) after its pairing with a valent affective stimulus (e.g., </w:t>
+          </w:r>
+          <w:proofErr w:type="gramStart"/>
+          <w:r>
+            <w:rPr>
+              <w:lang w:val="en-GB"/>
+            </w:rPr>
+            <w:t>positive :</w:t>
+          </w:r>
+          <w:proofErr w:type="gramEnd"/>
+          <w:r>
+            <w:rPr>
+              <w:lang w:val="en-GB"/>
+            </w:rPr>
+            <w:t xml:space="preserve"> a kitten; negative: a spider). </w:t>
           </w:r>
         </w:p>
         <w:p>
@@ -3395,7 +3478,21 @@
             <w:rPr>
               <w:lang w:val="en-GB"/>
             </w:rPr>
-            <w:t>In current research, memory for the affective stimulus identity and valence is measured through different tasks or calculated with different scores. Such approaches do not allow (1) modeling valence and identity memory jointly based on a single memory response, (2) separating memory processes from (memory-unrelated) guessing processes, and (3) testing the association between the processes estimates and the Evaluative Conditioning effect. In the current research, we attempt to address these three goals.</w:t>
+            <w:t xml:space="preserve">In current research, memory for the affective stimulus identity and valence is measured through different tasks or calculated with different scores. Such approaches do not allow (1) </w:t>
+          </w:r>
+          <w:proofErr w:type="spellStart"/>
+          <w:r>
+            <w:rPr>
+              <w:lang w:val="en-GB"/>
+            </w:rPr>
+            <w:t>modeling</w:t>
+          </w:r>
+          <w:proofErr w:type="spellEnd"/>
+          <w:r>
+            <w:rPr>
+              <w:lang w:val="en-GB"/>
+            </w:rPr>
+            <w:t xml:space="preserve"> valence and identity memory jointly based on a single memory response, (2) separating memory processes from (memory-unrelated) guessing processes, and (3) testing the association between the processes estimates and the Evaluative Conditioning effect. In the current research, we attempt to address these three goals.</w:t>
           </w:r>
         </w:p>
         <w:p>
@@ -3417,7 +3514,35 @@
             <w:rPr>
               <w:lang w:val="en-GB"/>
             </w:rPr>
-            <w:t>Participants will undergo a learning phase in which neutral nonwords (initially neutral stimuli; e.g., "banzon") will be repeatedly presented with positive or negative images. Participants will then evaluate the initially neutral stimuli they saw in the learning phase and new nonwords (not displayed in the learning phase). Participants will also indicate whether nonwords were part of the learning phase ("old" response) or not part of the learning phase ("new" response). When they respond "old," participants will have to select the specific image the nonword was paired with (1 target; 7 distractors, three of the correct valence and four of the incorrect valence). The order of the evaluative and memory tasks will be counterbalanced. We will mainly use the data to apply a formal model to (1) test the model fit and (2) quantify the contribution of several memory-related and memory-unrelated processes.</w:t>
+            <w:t>Participants will undergo a learning phase in which neutral nonwords (initially neutral stimuli; e.g., "</w:t>
+          </w:r>
+          <w:proofErr w:type="spellStart"/>
+          <w:r>
+            <w:rPr>
+              <w:lang w:val="en-GB"/>
+            </w:rPr>
+            <w:t>banzon</w:t>
+          </w:r>
+          <w:proofErr w:type="spellEnd"/>
+          <w:r>
+            <w:rPr>
+              <w:lang w:val="en-GB"/>
+            </w:rPr>
+            <w:t xml:space="preserve">") will be repeatedly presented with positive or negative images. Participants will then evaluate the initially neutral stimuli they saw in the learning phase and new nonwords (not displayed in the learning phase). Participants will also indicate whether nonwords were part of the learning phase ("old" response) or not part of the learning phase ("new" response). When they respond "old," participants will have to select the specific image the nonword was paired with (1 target; 7 distractors, three of the correct </w:t>
+          </w:r>
+          <w:proofErr w:type="gramStart"/>
+          <w:r>
+            <w:rPr>
+              <w:lang w:val="en-GB"/>
+            </w:rPr>
+            <w:t>valence</w:t>
+          </w:r>
+          <w:proofErr w:type="gramEnd"/>
+          <w:r>
+            <w:rPr>
+              <w:lang w:val="en-GB"/>
+            </w:rPr>
+            <w:t xml:space="preserve"> and four of the incorrect valence). The order of the evaluative and memory tasks will be counterbalanced. We will mainly use the data to apply a formal model to (1) test the model fit and (2) quantify the contribution of several memory-related and memory-unrelated processes.</w:t>
           </w:r>
         </w:p>
         <w:p>
@@ -3489,7 +3614,7 @@
           <w:numId w:val="38"/>
         </w:numPr>
       </w:pPr>
-      <w:bookmarkStart w:id="3" w:name="_Toc99385635"/>
+      <w:bookmarkStart w:id="2" w:name="_Toc99385635"/>
       <w:r>
         <w:lastRenderedPageBreak/>
         <w:t>Basic information about</w:t>
@@ -3497,23 +3622,23 @@
       <w:r>
         <w:t xml:space="preserve"> proposed research</w:t>
       </w:r>
+      <w:bookmarkEnd w:id="2"/>
+    </w:p>
+    <w:p>
+      <w:pPr>
+        <w:pStyle w:val="berschrift2"/>
+      </w:pPr>
+      <w:bookmarkStart w:id="3" w:name="_Toc99385636"/>
+      <w:r>
+        <w:t xml:space="preserve">Has the research already been </w:t>
+      </w:r>
+      <w:r>
+        <w:t>reviewed</w:t>
+      </w:r>
+      <w:r>
+        <w:t xml:space="preserve"> by the EK?</w:t>
+      </w:r>
       <w:bookmarkEnd w:id="3"/>
-    </w:p>
-    <w:p>
-      <w:pPr>
-        <w:pStyle w:val="berschrift2"/>
-      </w:pPr>
-      <w:bookmarkStart w:id="4" w:name="_Toc99385636"/>
-      <w:r>
-        <w:t xml:space="preserve">Has the research already been </w:t>
-      </w:r>
-      <w:r>
-        <w:t>reviewed</w:t>
-      </w:r>
-      <w:r>
-        <w:t xml:space="preserve"> by the EK?</w:t>
-      </w:r>
-      <w:bookmarkEnd w:id="4"/>
     </w:p>
     <w:p>
       <w:pPr>
@@ -3535,7 +3660,6 @@
             <w14:uncheckedState w14:val="2610" w14:font="MS Gothic"/>
           </w14:checkbox>
         </w:sdtPr>
-        <w:sdtEndPr/>
         <w:sdtContent>
           <w:r>
             <w:rPr>
@@ -3575,7 +3699,6 @@
             <w14:uncheckedState w14:val="2610" w14:font="MS Gothic"/>
           </w14:checkbox>
         </w:sdtPr>
-        <w:sdtEndPr/>
         <w:sdtContent>
           <w:r>
             <w:rPr>
@@ -3671,7 +3794,6 @@
         </w:placeholder>
         <w:showingPlcHdr/>
       </w:sdtPr>
-      <w:sdtEndPr/>
       <w:sdtContent>
         <w:p>
           <w:pPr>
@@ -3701,7 +3823,7 @@
       <w:pPr>
         <w:pStyle w:val="berschrift2"/>
       </w:pPr>
-      <w:bookmarkStart w:id="5" w:name="_Toc99385637"/>
+      <w:bookmarkStart w:id="4" w:name="_Toc99385637"/>
       <w:r>
         <w:t xml:space="preserve">Research </w:t>
       </w:r>
@@ -3729,7 +3851,7 @@
       <w:r>
         <w:t>ate</w:t>
       </w:r>
-      <w:bookmarkEnd w:id="5"/>
+      <w:bookmarkEnd w:id="4"/>
     </w:p>
     <w:p>
       <w:pPr>
@@ -3792,7 +3914,6 @@
             <w:calendar w:val="gregorian"/>
           </w:date>
         </w:sdtPr>
-        <w:sdtEndPr/>
         <w:sdtContent>
           <w:r>
             <w:rPr>
@@ -3840,7 +3961,6 @@
             <w:calendar w:val="gregorian"/>
           </w:date>
         </w:sdtPr>
-        <w:sdtEndPr/>
         <w:sdtContent>
           <w:r>
             <w:rPr>
@@ -3863,7 +3983,6 @@
           <w:docPart w:val="B6B17530F5194A99AF09196C15159825"/>
         </w:placeholder>
       </w:sdtPr>
-      <w:sdtEndPr/>
       <w:sdtContent>
         <w:p>
           <w:pPr>
@@ -3885,11 +4004,11 @@
       <w:pPr>
         <w:pStyle w:val="berschrift2"/>
       </w:pPr>
-      <w:bookmarkStart w:id="6" w:name="_Toc99385638"/>
+      <w:bookmarkStart w:id="5" w:name="_Toc99385638"/>
       <w:r>
         <w:t>Funding</w:t>
       </w:r>
-      <w:bookmarkEnd w:id="6"/>
+      <w:bookmarkEnd w:id="5"/>
     </w:p>
     <w:p>
       <w:pPr>
@@ -3922,7 +4041,6 @@
             <w14:uncheckedState w14:val="2610" w14:font="MS Gothic"/>
           </w14:checkbox>
         </w:sdtPr>
-        <w:sdtEndPr/>
         <w:sdtContent>
           <w:r>
             <w:rPr>
@@ -3962,7 +4080,6 @@
             <w14:uncheckedState w14:val="2610" w14:font="MS Gothic"/>
           </w14:checkbox>
         </w:sdtPr>
-        <w:sdtEndPr/>
         <w:sdtContent>
           <w:r>
             <w:rPr>
@@ -3998,7 +4115,6 @@
         </w:placeholder>
         <w:showingPlcHdr/>
       </w:sdtPr>
-      <w:sdtEndPr/>
       <w:sdtContent>
         <w:p>
           <w:pPr>
@@ -4046,7 +4162,6 @@
             <w14:uncheckedState w14:val="2610" w14:font="MS Gothic"/>
           </w14:checkbox>
         </w:sdtPr>
-        <w:sdtEndPr/>
         <w:sdtContent>
           <w:r>
             <w:rPr>
@@ -4095,7 +4210,6 @@
         </w:placeholder>
         <w:showingPlcHdr/>
       </w:sdtPr>
-      <w:sdtEndPr/>
       <w:sdtContent>
         <w:p>
           <w:pPr>
@@ -4167,7 +4281,6 @@
             <w14:uncheckedState w14:val="2610" w14:font="MS Gothic"/>
           </w14:checkbox>
         </w:sdtPr>
-        <w:sdtEndPr/>
         <w:sdtContent>
           <w:r>
             <w:rPr>
@@ -4224,7 +4337,6 @@
             <w14:uncheckedState w14:val="2610" w14:font="MS Gothic"/>
           </w14:checkbox>
         </w:sdtPr>
-        <w:sdtEndPr/>
         <w:sdtContent>
           <w:r>
             <w:rPr>
@@ -4272,7 +4384,6 @@
         </w:placeholder>
         <w:showingPlcHdr/>
       </w:sdtPr>
-      <w:sdtEndPr/>
       <w:sdtContent>
         <w:p>
           <w:pPr>
@@ -4314,21 +4425,21 @@
           <w:numId w:val="38"/>
         </w:numPr>
       </w:pPr>
-      <w:bookmarkStart w:id="7" w:name="_Toc99385639"/>
+      <w:bookmarkStart w:id="6" w:name="_Toc99385639"/>
       <w:r>
         <w:t>Framework of proposed research</w:t>
       </w:r>
+      <w:bookmarkEnd w:id="6"/>
+    </w:p>
+    <w:p>
+      <w:pPr>
+        <w:pStyle w:val="berschrift2"/>
+      </w:pPr>
+      <w:bookmarkStart w:id="7" w:name="_Toc99385640"/>
+      <w:r>
+        <w:t>Aim of research</w:t>
+      </w:r>
       <w:bookmarkEnd w:id="7"/>
-    </w:p>
-    <w:p>
-      <w:pPr>
-        <w:pStyle w:val="berschrift2"/>
-      </w:pPr>
-      <w:bookmarkStart w:id="8" w:name="_Toc99385640"/>
-      <w:r>
-        <w:t>Aim of research</w:t>
-      </w:r>
-      <w:bookmarkEnd w:id="8"/>
     </w:p>
     <w:sdt>
       <w:sdtPr>
@@ -4340,7 +4451,6 @@
           <w:docPart w:val="F6BFBCC703DC4F12B416E9A5D4630B3E"/>
         </w:placeholder>
       </w:sdtPr>
-      <w:sdtEndPr/>
       <w:sdtContent>
         <w:p>
           <w:pPr>
@@ -4353,7 +4463,21 @@
             <w:rPr>
               <w:lang w:val="en-GB"/>
             </w:rPr>
-            <w:t>The aim of the research is to investigate whether EC procedures produce memory representations that can be estimated by the “Who said what” MPT model introduced by Klauer &amp; Wegener (1998). Moreover, we want to test whether individual MPT parameter estimates predict EC effects on a rating measure.</w:t>
+            <w:t xml:space="preserve">The aim of the research is to investigate whether EC procedures produce memory representations that can be estimated by the “Who said what” MPT model introduced by </w:t>
+          </w:r>
+          <w:proofErr w:type="spellStart"/>
+          <w:r>
+            <w:rPr>
+              <w:lang w:val="en-GB"/>
+            </w:rPr>
+            <w:t>Klauer</w:t>
+          </w:r>
+          <w:proofErr w:type="spellEnd"/>
+          <w:r>
+            <w:rPr>
+              <w:lang w:val="en-GB"/>
+            </w:rPr>
+            <w:t xml:space="preserve"> &amp; Wegener (1998). Moreover, we want to test whether individual MPT parameter estimates predict EC effects on a rating measure.</w:t>
           </w:r>
         </w:p>
       </w:sdtContent>
@@ -4362,11 +4486,11 @@
       <w:pPr>
         <w:pStyle w:val="berschrift2"/>
       </w:pPr>
-      <w:bookmarkStart w:id="9" w:name="_Toc99385641"/>
+      <w:bookmarkStart w:id="8" w:name="_Toc99385641"/>
       <w:r>
         <w:t>Methods</w:t>
       </w:r>
-      <w:bookmarkEnd w:id="9"/>
+      <w:bookmarkEnd w:id="8"/>
     </w:p>
     <w:sdt>
       <w:sdtPr>
@@ -4378,7 +4502,6 @@
           <w:docPart w:val="AC12BB00B34C49C6A630E0D32B729C45"/>
         </w:placeholder>
       </w:sdtPr>
-      <w:sdtEndPr/>
       <w:sdtContent>
         <w:p>
           <w:pPr>
@@ -4400,7 +4523,7 @@
       <w:pPr>
         <w:pStyle w:val="berschrift2"/>
       </w:pPr>
-      <w:bookmarkStart w:id="10" w:name="_Toc99385642"/>
+      <w:bookmarkStart w:id="9" w:name="_Toc99385642"/>
       <w:r>
         <w:t>S</w:t>
       </w:r>
@@ -4413,7 +4536,7 @@
       <w:r>
         <w:t>participants’ actions within study</w:t>
       </w:r>
-      <w:bookmarkEnd w:id="10"/>
+      <w:bookmarkEnd w:id="9"/>
     </w:p>
     <w:sdt>
       <w:sdtPr>
@@ -4425,7 +4548,6 @@
           <w:docPart w:val="486DE32CD055429DA2730C411F974E51"/>
         </w:placeholder>
       </w:sdtPr>
-      <w:sdtEndPr/>
       <w:sdtContent>
         <w:p>
           <w:pPr>
@@ -4453,7 +4575,21 @@
               <w:lang w:val="en-GB"/>
             </w:rPr>
             <w:lastRenderedPageBreak/>
-            <w:t xml:space="preserve">In the second part of the experiment, participants in the “memory task first” condition will perform a memory task followed by an evaluation task. Participants in the “evaluation task first” condition will perform the same two task, but in reversed order. </w:t>
+            <w:t xml:space="preserve">In the second part of the experiment, participants in the “memory task first” condition will perform a memory task followed by an evaluation task. Participants in the “evaluation task first” condition will perform the same two </w:t>
+          </w:r>
+          <w:proofErr w:type="gramStart"/>
+          <w:r>
+            <w:rPr>
+              <w:lang w:val="en-GB"/>
+            </w:rPr>
+            <w:t>task</w:t>
+          </w:r>
+          <w:proofErr w:type="gramEnd"/>
+          <w:r>
+            <w:rPr>
+              <w:lang w:val="en-GB"/>
+            </w:rPr>
+            <w:t xml:space="preserve">, but in reversed order. </w:t>
           </w:r>
         </w:p>
         <w:p>
@@ -4558,11 +4694,11 @@
       <w:pPr>
         <w:pStyle w:val="berschrift2"/>
       </w:pPr>
-      <w:bookmarkStart w:id="11" w:name="_Toc99385643"/>
+      <w:bookmarkStart w:id="10" w:name="_Toc99385643"/>
       <w:r>
         <w:t>Procedure of the study/study design</w:t>
       </w:r>
-      <w:bookmarkEnd w:id="11"/>
+      <w:bookmarkEnd w:id="10"/>
     </w:p>
     <w:p>
       <w:pPr>
@@ -4582,7 +4718,6 @@
           <w:docPart w:val="EFABE643F28341CE96B883E754AC241B"/>
         </w:placeholder>
       </w:sdtPr>
-      <w:sdtEndPr/>
       <w:sdtContent>
         <w:p>
           <w:pPr>
@@ -4685,7 +4820,6 @@
             <w14:uncheckedState w14:val="2610" w14:font="MS Gothic"/>
           </w14:checkbox>
         </w:sdtPr>
-        <w:sdtEndPr/>
         <w:sdtContent>
           <w:r>
             <w:rPr>
@@ -4768,7 +4902,6 @@
             <w14:uncheckedState w14:val="2610" w14:font="MS Gothic"/>
           </w14:checkbox>
         </w:sdtPr>
-        <w:sdtEndPr/>
         <w:sdtContent>
           <w:r>
             <w:rPr>
@@ -4876,7 +5009,6 @@
           </w:placeholder>
           <w:showingPlcHdr/>
         </w:sdtPr>
-        <w:sdtEndPr/>
         <w:sdtContent>
           <w:r>
             <w:rPr>
@@ -4959,7 +5091,6 @@
           </w:placeholder>
           <w:showingPlcHdr/>
         </w:sdtPr>
-        <w:sdtEndPr/>
         <w:sdtContent>
           <w:r>
             <w:rPr>
@@ -5034,7 +5165,6 @@
             <w14:uncheckedState w14:val="2610" w14:font="MS Gothic"/>
           </w14:checkbox>
         </w:sdtPr>
-        <w:sdtEndPr/>
         <w:sdtContent>
           <w:r>
             <w:rPr>
@@ -5086,7 +5216,6 @@
             <w14:uncheckedState w14:val="2610" w14:font="MS Gothic"/>
           </w14:checkbox>
         </w:sdtPr>
-        <w:sdtEndPr/>
         <w:sdtContent>
           <w:r>
             <w:rPr>
@@ -5182,7 +5311,6 @@
           </w:placeholder>
           <w:showingPlcHdr/>
         </w:sdtPr>
-        <w:sdtEndPr/>
         <w:sdtContent>
           <w:r>
             <w:rPr>
@@ -5300,7 +5428,6 @@
             <w14:uncheckedState w14:val="2610" w14:font="MS Gothic"/>
           </w14:checkbox>
         </w:sdtPr>
-        <w:sdtEndPr/>
         <w:sdtContent>
           <w:r>
             <w:rPr>
@@ -5341,7 +5468,6 @@
             <w14:uncheckedState w14:val="2610" w14:font="MS Gothic"/>
           </w14:checkbox>
         </w:sdtPr>
-        <w:sdtEndPr/>
         <w:sdtContent>
           <w:r>
             <w:rPr>
@@ -5383,7 +5509,6 @@
           </w:placeholder>
           <w:showingPlcHdr/>
         </w:sdtPr>
-        <w:sdtEndPr/>
         <w:sdtContent>
           <w:r>
             <w:rPr>
@@ -5465,7 +5590,6 @@
             <w14:uncheckedState w14:val="2610" w14:font="MS Gothic"/>
           </w14:checkbox>
         </w:sdtPr>
-        <w:sdtEndPr/>
         <w:sdtContent>
           <w:r>
             <w:rPr>
@@ -5506,7 +5630,6 @@
             <w14:uncheckedState w14:val="2610" w14:font="MS Gothic"/>
           </w14:checkbox>
         </w:sdtPr>
-        <w:sdtEndPr/>
         <w:sdtContent>
           <w:r>
             <w:rPr>
@@ -5566,7 +5689,6 @@
           </w:placeholder>
           <w:showingPlcHdr/>
         </w:sdtPr>
-        <w:sdtEndPr/>
         <w:sdtContent>
           <w:r>
             <w:rPr>
@@ -5783,7 +5905,6 @@
           </w:placeholder>
           <w:showingPlcHdr/>
         </w:sdtPr>
-        <w:sdtEndPr/>
         <w:sdtContent>
           <w:r>
             <w:rPr>
@@ -5873,7 +5994,6 @@
             <w14:uncheckedState w14:val="2610" w14:font="MS Gothic"/>
           </w14:checkbox>
         </w:sdtPr>
-        <w:sdtEndPr/>
         <w:sdtContent>
           <w:r>
             <w:rPr>
@@ -5918,7 +6038,6 @@
             <w14:uncheckedState w14:val="2610" w14:font="MS Gothic"/>
           </w14:checkbox>
         </w:sdtPr>
-        <w:sdtEndPr/>
         <w:sdtContent>
           <w:r>
             <w:rPr>
@@ -5975,7 +6094,6 @@
             <w14:uncheckedState w14:val="2610" w14:font="MS Gothic"/>
           </w14:checkbox>
         </w:sdtPr>
-        <w:sdtEndPr/>
         <w:sdtContent>
           <w:r>
             <w:rPr>
@@ -6056,7 +6174,6 @@
             <w14:uncheckedState w14:val="2610" w14:font="MS Gothic"/>
           </w14:checkbox>
         </w:sdtPr>
-        <w:sdtEndPr/>
         <w:sdtContent>
           <w:r>
             <w:rPr>
@@ -6108,7 +6225,6 @@
             <w14:uncheckedState w14:val="2610" w14:font="MS Gothic"/>
           </w14:checkbox>
         </w:sdtPr>
-        <w:sdtEndPr/>
         <w:sdtContent>
           <w:r>
             <w:rPr>
@@ -6160,7 +6276,6 @@
             <w14:uncheckedState w14:val="2610" w14:font="MS Gothic"/>
           </w14:checkbox>
         </w:sdtPr>
-        <w:sdtEndPr/>
         <w:sdtContent>
           <w:r>
             <w:rPr>
@@ -6212,7 +6327,6 @@
             <w14:uncheckedState w14:val="2610" w14:font="MS Gothic"/>
           </w14:checkbox>
         </w:sdtPr>
-        <w:sdtEndPr/>
         <w:sdtContent>
           <w:r>
             <w:rPr>
@@ -6270,7 +6384,6 @@
             <w14:uncheckedState w14:val="2610" w14:font="MS Gothic"/>
           </w14:checkbox>
         </w:sdtPr>
-        <w:sdtEndPr/>
         <w:sdtContent>
           <w:r>
             <w:rPr>
@@ -6322,7 +6435,6 @@
             <w14:uncheckedState w14:val="2610" w14:font="MS Gothic"/>
           </w14:checkbox>
         </w:sdtPr>
-        <w:sdtEndPr/>
         <w:sdtContent>
           <w:r>
             <w:rPr>
@@ -6352,13 +6464,13 @@
       <w:pPr>
         <w:pStyle w:val="berschrift2"/>
       </w:pPr>
-      <w:bookmarkStart w:id="12" w:name="_Does_the_study"/>
-      <w:bookmarkStart w:id="13" w:name="_Toc99385644"/>
+      <w:bookmarkStart w:id="11" w:name="_Does_the_study"/>
+      <w:bookmarkStart w:id="12" w:name="_Toc99385644"/>
+      <w:bookmarkEnd w:id="11"/>
+      <w:r>
+        <w:t>Does the study expose subjects to any burdens or risks?</w:t>
+      </w:r>
       <w:bookmarkEnd w:id="12"/>
-      <w:r>
-        <w:t>Does the study expose subjects to any burdens or risks?</w:t>
-      </w:r>
-      <w:bookmarkEnd w:id="13"/>
     </w:p>
     <w:p>
       <w:pPr>
@@ -6530,7 +6642,6 @@
             <w14:uncheckedState w14:val="2610" w14:font="MS Gothic"/>
           </w14:checkbox>
         </w:sdtPr>
-        <w:sdtEndPr/>
         <w:sdtContent>
           <w:r>
             <w:rPr>
@@ -6570,7 +6681,6 @@
             <w14:uncheckedState w14:val="2610" w14:font="MS Gothic"/>
           </w14:checkbox>
         </w:sdtPr>
-        <w:sdtEndPr/>
         <w:sdtContent>
           <w:r>
             <w:rPr>
@@ -6639,7 +6749,6 @@
             <w14:uncheckedState w14:val="2610" w14:font="MS Gothic"/>
           </w14:checkbox>
         </w:sdtPr>
-        <w:sdtEndPr/>
         <w:sdtContent>
           <w:r>
             <w:rPr>
@@ -6705,7 +6814,7 @@
         <w:t>Describe below.</w:t>
       </w:r>
     </w:p>
-    <w:bookmarkStart w:id="14" w:name="_Hlk34128263"/>
+    <w:bookmarkStart w:id="13" w:name="_Hlk34128263"/>
     <w:p>
       <w:pPr>
         <w:keepNext/>
@@ -6726,7 +6835,6 @@
           </w:placeholder>
           <w:showingPlcHdr/>
         </w:sdtPr>
-        <w:sdtEndPr/>
         <w:sdtContent>
           <w:r>
             <w:rPr>
@@ -6744,7 +6852,7 @@
           </w:r>
         </w:sdtContent>
       </w:sdt>
-      <w:bookmarkEnd w:id="14"/>
+      <w:bookmarkEnd w:id="13"/>
     </w:p>
     <w:p>
       <w:pPr>
@@ -6769,7 +6877,6 @@
             <w14:uncheckedState w14:val="2610" w14:font="MS Gothic"/>
           </w14:checkbox>
         </w:sdtPr>
-        <w:sdtEndPr/>
         <w:sdtContent>
           <w:r>
             <w:rPr>
@@ -6835,7 +6942,6 @@
             <w:docPart w:val="02DB48702B3D4EAFB68EE71F7B9C338A"/>
           </w:placeholder>
         </w:sdtPr>
-        <w:sdtEndPr/>
         <w:sdtContent>
           <w:r>
             <w:rPr>
@@ -6940,7 +7046,6 @@
             <w14:uncheckedState w14:val="2610" w14:font="MS Gothic"/>
           </w14:checkbox>
         </w:sdtPr>
-        <w:sdtEndPr/>
         <w:sdtContent>
           <w:r>
             <w:rPr>
@@ -6997,7 +7102,6 @@
             <w14:uncheckedState w14:val="2610" w14:font="MS Gothic"/>
           </w14:checkbox>
         </w:sdtPr>
-        <w:sdtEndPr/>
         <w:sdtContent>
           <w:r>
             <w:rPr>
@@ -7092,7 +7196,6 @@
             <w14:uncheckedState w14:val="2610" w14:font="MS Gothic"/>
           </w14:checkbox>
         </w:sdtPr>
-        <w:sdtEndPr/>
         <w:sdtContent>
           <w:r>
             <w:rPr>
@@ -7209,7 +7312,6 @@
             <w14:uncheckedState w14:val="2610" w14:font="MS Gothic"/>
           </w14:checkbox>
         </w:sdtPr>
-        <w:sdtEndPr/>
         <w:sdtContent>
           <w:r>
             <w:rPr>
@@ -7294,7 +7396,6 @@
             <w14:uncheckedState w14:val="2610" w14:font="MS Gothic"/>
           </w14:checkbox>
         </w:sdtPr>
-        <w:sdtEndPr/>
         <w:sdtContent>
           <w:r>
             <w:rPr>
@@ -7463,7 +7564,6 @@
             <w:docPart w:val="9D75215DD0564577B568104F7031D502"/>
           </w:placeholder>
         </w:sdtPr>
-        <w:sdtEndPr/>
         <w:sdtContent>
           <w:r>
             <w:rPr>
@@ -7502,7 +7602,6 @@
             <w14:uncheckedState w14:val="2610" w14:font="MS Gothic"/>
           </w14:checkbox>
         </w:sdtPr>
-        <w:sdtEndPr/>
         <w:sdtContent>
           <w:r>
             <w:rPr>
@@ -7542,7 +7641,6 @@
             <w14:uncheckedState w14:val="2610" w14:font="MS Gothic"/>
           </w14:checkbox>
         </w:sdtPr>
-        <w:sdtEndPr/>
         <w:sdtContent>
           <w:r>
             <w:rPr>
@@ -7606,7 +7704,6 @@
           </w:placeholder>
           <w:showingPlcHdr/>
         </w:sdtPr>
-        <w:sdtEndPr/>
         <w:sdtContent>
           <w:r>
             <w:rPr>
@@ -7665,7 +7762,6 @@
             <w:docPart w:val="0D21854BAD344501B739BFE1A9B4BA52"/>
           </w:placeholder>
         </w:sdtPr>
-        <w:sdtEndPr/>
         <w:sdtContent>
           <w:r>
             <w:rPr>
@@ -7698,7 +7794,7 @@
       <w:pPr>
         <w:pStyle w:val="berschrift2"/>
       </w:pPr>
-      <w:bookmarkStart w:id="15" w:name="_Toc99385645"/>
+      <w:bookmarkStart w:id="14" w:name="_Toc99385645"/>
       <w:r>
         <w:t xml:space="preserve">Does the study include an intervention (treatment) which provides either </w:t>
       </w:r>
@@ -7708,7 +7804,7 @@
       <w:r>
         <w:t>a) potential benefit and/or b) removal of harm? (For example: provides a treatment with potential to heal, cope, reduce pain, treat disability)</w:t>
       </w:r>
-      <w:bookmarkEnd w:id="15"/>
+      <w:bookmarkEnd w:id="14"/>
     </w:p>
     <w:p>
       <w:pPr>
@@ -7814,7 +7910,6 @@
             <w14:uncheckedState w14:val="2610" w14:font="MS Gothic"/>
           </w14:checkbox>
         </w:sdtPr>
-        <w:sdtEndPr/>
         <w:sdtContent>
           <w:r>
             <w:rPr>
@@ -7897,7 +7992,6 @@
             <w14:uncheckedState w14:val="2610" w14:font="MS Gothic"/>
           </w14:checkbox>
         </w:sdtPr>
-        <w:sdtEndPr/>
         <w:sdtContent>
           <w:r>
             <w:rPr>
@@ -7974,7 +8068,6 @@
           </w:placeholder>
           <w:showingPlcHdr/>
         </w:sdtPr>
-        <w:sdtEndPr/>
         <w:sdtContent>
           <w:r>
             <w:rPr>
@@ -8008,7 +8101,6 @@
             <w14:uncheckedState w14:val="2610" w14:font="MS Gothic"/>
           </w14:checkbox>
         </w:sdtPr>
-        <w:sdtEndPr/>
         <w:sdtContent>
           <w:r>
             <w:rPr>
@@ -8048,7 +8140,6 @@
             <w14:uncheckedState w14:val="2610" w14:font="MS Gothic"/>
           </w14:checkbox>
         </w:sdtPr>
-        <w:sdtEndPr/>
         <w:sdtContent>
           <w:r>
             <w:rPr>
@@ -8096,11 +8187,11 @@
       <w:pPr>
         <w:pStyle w:val="berschrift2"/>
       </w:pPr>
-      <w:bookmarkStart w:id="16" w:name="_Toc99385646"/>
+      <w:bookmarkStart w:id="15" w:name="_Toc99385646"/>
       <w:r>
         <w:t>What kind of information from the participants is needed/requested?</w:t>
       </w:r>
-      <w:bookmarkEnd w:id="16"/>
+      <w:bookmarkEnd w:id="15"/>
     </w:p>
     <w:sdt>
       <w:sdtPr>
@@ -8112,7 +8203,6 @@
           <w:docPart w:val="0F54DCBB3A1044A49D26583D0D369222"/>
         </w:placeholder>
       </w:sdtPr>
-      <w:sdtEndPr/>
       <w:sdtContent>
         <w:sdt>
           <w:sdtPr>
@@ -8124,7 +8214,6 @@
               <w:docPart w:val="2C67A10BD46148F8A76B7C17A16D8A9F"/>
             </w:placeholder>
           </w:sdtPr>
-          <w:sdtEndPr/>
           <w:sdtContent>
             <w:p>
               <w:pPr>
@@ -8273,7 +8362,7 @@
       <w:pPr>
         <w:pStyle w:val="berschrift2"/>
       </w:pPr>
-      <w:bookmarkStart w:id="17" w:name="_Toc99385647"/>
+      <w:bookmarkStart w:id="16" w:name="_Toc99385647"/>
       <w:r>
         <w:t xml:space="preserve">Is the study done </w:t>
       </w:r>
@@ -8283,7 +8372,7 @@
       <w:r>
         <w:t>within the EU? Is the country in which the study is performed a member of the EU?</w:t>
       </w:r>
-      <w:bookmarkEnd w:id="17"/>
+      <w:bookmarkEnd w:id="16"/>
     </w:p>
     <w:p>
       <w:pPr>
@@ -8399,7 +8488,6 @@
             <w14:uncheckedState w14:val="2610" w14:font="MS Gothic"/>
           </w14:checkbox>
         </w:sdtPr>
-        <w:sdtEndPr/>
         <w:sdtContent>
           <w:r>
             <w:rPr>
@@ -8492,7 +8580,6 @@
             <w14:uncheckedState w14:val="2610" w14:font="MS Gothic"/>
           </w14:checkbox>
         </w:sdtPr>
-        <w:sdtEndPr/>
         <w:sdtContent>
           <w:r>
             <w:rPr>
@@ -8588,7 +8675,6 @@
           </w:placeholder>
           <w:showingPlcHdr/>
         </w:sdtPr>
-        <w:sdtEndPr/>
         <w:sdtContent>
           <w:r>
             <w:rPr>
@@ -8639,7 +8725,6 @@
           </w:placeholder>
           <w:showingPlcHdr/>
         </w:sdtPr>
-        <w:sdtEndPr/>
         <w:sdtContent>
           <w:r>
             <w:rPr>
@@ -8679,7 +8764,6 @@
             <w14:uncheckedState w14:val="2610" w14:font="MS Gothic"/>
           </w14:checkbox>
         </w:sdtPr>
-        <w:sdtEndPr/>
         <w:sdtContent>
           <w:r>
             <w:rPr>
@@ -8755,7 +8839,6 @@
           </w:placeholder>
           <w:showingPlcHdr/>
         </w:sdtPr>
-        <w:sdtEndPr/>
         <w:sdtContent>
           <w:r>
             <w:rPr>
@@ -8794,7 +8877,6 @@
             <w14:uncheckedState w14:val="2610" w14:font="MS Gothic"/>
           </w14:checkbox>
         </w:sdtPr>
-        <w:sdtEndPr/>
         <w:sdtContent>
           <w:r>
             <w:rPr>
@@ -8858,7 +8940,6 @@
           </w:placeholder>
           <w:showingPlcHdr/>
         </w:sdtPr>
-        <w:sdtEndPr/>
         <w:sdtContent>
           <w:r>
             <w:rPr>
@@ -8917,7 +8998,6 @@
             <w14:uncheckedState w14:val="2610" w14:font="MS Gothic"/>
           </w14:checkbox>
         </w:sdtPr>
-        <w:sdtEndPr/>
         <w:sdtContent>
           <w:r>
             <w:rPr>
@@ -8963,7 +9043,6 @@
             <w14:uncheckedState w14:val="2610" w14:font="MS Gothic"/>
           </w14:checkbox>
         </w:sdtPr>
-        <w:sdtEndPr/>
         <w:sdtContent>
           <w:r>
             <w:rPr>
@@ -9043,7 +9122,6 @@
           </w:placeholder>
           <w:showingPlcHdr/>
         </w:sdtPr>
-        <w:sdtEndPr/>
         <w:sdtContent>
           <w:r>
             <w:rPr>
@@ -9089,7 +9167,6 @@
           </w:placeholder>
           <w:showingPlcHdr/>
         </w:sdtPr>
-        <w:sdtEndPr/>
         <w:sdtContent>
           <w:r>
             <w:rPr>
@@ -9109,8 +9186,8 @@
         <w:t>Some studies require an expert report on local ethics. Is consultation with an ethics committee chair recommended? Has it already been done?</w:t>
       </w:r>
     </w:p>
-    <w:bookmarkStart w:id="18" w:name="_Data:_Recording,_processing,"/>
-    <w:bookmarkEnd w:id="18"/>
+    <w:bookmarkStart w:id="17" w:name="_Data:_Recording,_processing,"/>
+    <w:bookmarkEnd w:id="17"/>
     <w:p>
       <w:pPr>
         <w:shd w:val="clear" w:color="auto" w:fill="FBE4D5" w:themeFill="accent2" w:themeFillTint="33"/>
@@ -9130,7 +9207,6 @@
           </w:placeholder>
           <w:showingPlcHdr/>
         </w:sdtPr>
-        <w:sdtEndPr/>
         <w:sdtContent>
           <w:r>
             <w:rPr>
@@ -9150,7 +9226,7 @@
           <w:numId w:val="38"/>
         </w:numPr>
       </w:pPr>
-      <w:bookmarkStart w:id="19" w:name="_Toc99385648"/>
+      <w:bookmarkStart w:id="18" w:name="_Toc99385648"/>
       <w:r>
         <w:lastRenderedPageBreak/>
         <w:t>Data</w:t>
@@ -9158,17 +9234,17 @@
       <w:r>
         <w:t xml:space="preserve"> Protection</w:t>
       </w:r>
+      <w:bookmarkEnd w:id="18"/>
+    </w:p>
+    <w:p>
+      <w:pPr>
+        <w:pStyle w:val="berschrift2"/>
+      </w:pPr>
+      <w:bookmarkStart w:id="19" w:name="_Toc99385649"/>
+      <w:r>
+        <w:t>What kind of data is collected or otherwise processed?</w:t>
+      </w:r>
       <w:bookmarkEnd w:id="19"/>
-    </w:p>
-    <w:p>
-      <w:pPr>
-        <w:pStyle w:val="berschrift2"/>
-      </w:pPr>
-      <w:bookmarkStart w:id="20" w:name="_Toc99385649"/>
-      <w:r>
-        <w:t>What kind of data is collected or otherwise processed?</w:t>
-      </w:r>
-      <w:bookmarkEnd w:id="20"/>
     </w:p>
     <w:p>
       <w:pPr>
@@ -9298,7 +9374,6 @@
           <w:docPart w:val="BBF3F2D80FA24162B0CC5CDC05CB4507"/>
         </w:placeholder>
       </w:sdtPr>
-      <w:sdtEndPr/>
       <w:sdtContent>
         <w:p>
           <w:pPr>
@@ -9436,11 +9511,11 @@
       <w:pPr>
         <w:pStyle w:val="berschrift2"/>
       </w:pPr>
-      <w:bookmarkStart w:id="21" w:name="_Toc99385650"/>
+      <w:bookmarkStart w:id="20" w:name="_Toc99385650"/>
       <w:r>
         <w:t>How is the data processed?</w:t>
       </w:r>
-      <w:bookmarkEnd w:id="21"/>
+      <w:bookmarkEnd w:id="20"/>
     </w:p>
     <w:p>
       <w:pPr>
@@ -9474,7 +9549,6 @@
           <w:docPart w:val="B3D959386C624DB19347F1C8E1CB71D5"/>
         </w:placeholder>
       </w:sdtPr>
-      <w:sdtEndPr/>
       <w:sdtContent>
         <w:p>
           <w:pPr>
@@ -9567,7 +9641,21 @@
             <w:rPr>
               <w:lang w:val="en-GB"/>
             </w:rPr>
-            <w:t>We will not analyse the number of previous submission on Prolific or the Prolific approval rate.</w:t>
+            <w:t xml:space="preserve">We will not analyse the number of previous </w:t>
+          </w:r>
+          <w:proofErr w:type="gramStart"/>
+          <w:r>
+            <w:rPr>
+              <w:lang w:val="en-GB"/>
+            </w:rPr>
+            <w:t>submission</w:t>
+          </w:r>
+          <w:proofErr w:type="gramEnd"/>
+          <w:r>
+            <w:rPr>
+              <w:lang w:val="en-GB"/>
+            </w:rPr>
+            <w:t xml:space="preserve"> on Prolific or the Prolific approval rate.</w:t>
           </w:r>
           <w:r>
             <w:rPr>
@@ -9592,7 +9680,21 @@
             <w:rPr>
               <w:lang w:val="en-GB"/>
             </w:rPr>
-            <w:t>The responses from the two memory tasks will be analysed with the “who said what” MPT model introduced by Klauer &amp; Wegener (1998).</w:t>
+            <w:t xml:space="preserve">The responses from the two memory tasks will be analysed with the “who said what” MPT model introduced by </w:t>
+          </w:r>
+          <w:proofErr w:type="spellStart"/>
+          <w:r>
+            <w:rPr>
+              <w:lang w:val="en-GB"/>
+            </w:rPr>
+            <w:t>Klauer</w:t>
+          </w:r>
+          <w:proofErr w:type="spellEnd"/>
+          <w:r>
+            <w:rPr>
+              <w:lang w:val="en-GB"/>
+            </w:rPr>
+            <w:t xml:space="preserve"> &amp; Wegener (1998).</w:t>
           </w:r>
         </w:p>
         <w:p>
@@ -9654,7 +9756,21 @@
             <w:rPr>
               <w:lang w:val="en-GB"/>
             </w:rPr>
-            <w:t xml:space="preserve"> These data sets will not include Prolific IDs, number of previous submissions or the Profilic approval rates).</w:t>
+            <w:t xml:space="preserve"> These data sets will not include Prolific IDs, number of previous submissions or the </w:t>
+          </w:r>
+          <w:proofErr w:type="spellStart"/>
+          <w:r>
+            <w:rPr>
+              <w:lang w:val="en-GB"/>
+            </w:rPr>
+            <w:t>Profilic</w:t>
+          </w:r>
+          <w:proofErr w:type="spellEnd"/>
+          <w:r>
+            <w:rPr>
+              <w:lang w:val="en-GB"/>
+            </w:rPr>
+            <w:t xml:space="preserve"> approval rates).</w:t>
           </w:r>
         </w:p>
       </w:sdtContent>
@@ -9666,11 +9782,11 @@
       <w:r>
         <w:t xml:space="preserve"> </w:t>
       </w:r>
-      <w:bookmarkStart w:id="22" w:name="_Toc99385651"/>
+      <w:bookmarkStart w:id="21" w:name="_Toc99385651"/>
       <w:r>
         <w:t>On what basis is personal data processed?</w:t>
       </w:r>
-      <w:bookmarkEnd w:id="22"/>
+      <w:bookmarkEnd w:id="21"/>
     </w:p>
     <w:p>
       <w:pPr>
@@ -9741,7 +9857,6 @@
             <w14:uncheckedState w14:val="2610" w14:font="MS Gothic"/>
           </w14:checkbox>
         </w:sdtPr>
-        <w:sdtEndPr/>
         <w:sdtContent>
           <w:r>
             <w:rPr>
@@ -9858,7 +9973,6 @@
           <w:docPart w:val="D0810712FB5A4F3BA7207EAD4AF0CDB7"/>
         </w:placeholder>
       </w:sdtPr>
-      <w:sdtEndPr/>
       <w:sdtContent>
         <w:p>
           <w:pPr>
@@ -9894,7 +10008,35 @@
             <w:rPr>
               <w:lang w:val="en-US"/>
             </w:rPr>
-            <w:t>We are researchers from the Friedrich-Schiller-Universität Jena (Germany) and from the Université catholique de Louvain (Belgium). We are conducting a research study to examine how we form impressions of novel objects. Participation in this study will involve completing a survey. Your involvement will require about 15 minutes. You will receive £ 2.25 (~ $ US 2.72) for participating.</w:t>
+            <w:t xml:space="preserve">We are researchers from the Friedrich-Schiller-Universität Jena (Germany) and from the </w:t>
+          </w:r>
+          <w:proofErr w:type="spellStart"/>
+          <w:r>
+            <w:rPr>
+              <w:lang w:val="en-US"/>
+            </w:rPr>
+            <w:t>Université</w:t>
+          </w:r>
+          <w:proofErr w:type="spellEnd"/>
+          <w:r>
+            <w:rPr>
+              <w:lang w:val="en-US"/>
+            </w:rPr>
+            <w:t xml:space="preserve"> </w:t>
+          </w:r>
+          <w:proofErr w:type="spellStart"/>
+          <w:r>
+            <w:rPr>
+              <w:lang w:val="en-US"/>
+            </w:rPr>
+            <w:t>catholique</w:t>
+          </w:r>
+          <w:proofErr w:type="spellEnd"/>
+          <w:r>
+            <w:rPr>
+              <w:lang w:val="en-US"/>
+            </w:rPr>
+            <w:t xml:space="preserve"> de Louvain (Belgium). We are conducting a research study to examine how we form impressions of novel objects. Participation in this study will involve completing a survey. Your involvement will require about 15 minutes. You will receive £ 2.25 (~ $ US 2.72) for participating.</w:t>
           </w:r>
         </w:p>
         <w:p>
@@ -10094,7 +10236,6 @@
             <w14:uncheckedState w14:val="2610" w14:font="MS Gothic"/>
           </w14:checkbox>
         </w:sdtPr>
-        <w:sdtEndPr/>
         <w:sdtContent>
           <w:r>
             <w:rPr>
@@ -10149,7 +10290,6 @@
           </w:placeholder>
           <w:showingPlcHdr/>
         </w:sdtPr>
-        <w:sdtEndPr/>
         <w:sdtContent>
           <w:r>
             <w:rPr>
@@ -10172,7 +10312,7 @@
       <w:pPr>
         <w:pStyle w:val="berschrift2"/>
       </w:pPr>
-      <w:bookmarkStart w:id="23" w:name="_Toc99385652"/>
+      <w:bookmarkStart w:id="22" w:name="_Toc99385652"/>
       <w:r>
         <w:t xml:space="preserve">Is the data </w:t>
       </w:r>
@@ -10182,7 +10322,7 @@
       <w:r>
         <w:t>?</w:t>
       </w:r>
-      <w:bookmarkEnd w:id="23"/>
+      <w:bookmarkEnd w:id="22"/>
     </w:p>
     <w:p>
       <w:pPr>
@@ -10376,7 +10516,6 @@
           <w:docPart w:val="991E440F0955432FA66AEDB95A92838E"/>
         </w:placeholder>
       </w:sdtPr>
-      <w:sdtEndPr/>
       <w:sdtContent>
         <w:p>
           <w:pPr>
@@ -10396,7 +10535,6 @@
                 <w:docPart w:val="5F4943AABD27470A8064A8DB36A5E5D1"/>
               </w:placeholder>
             </w:sdtPr>
-            <w:sdtEndPr/>
             <w:sdtContent>
               <w:r>
                 <w:rPr>
@@ -10444,21 +10582,21 @@
           <w:numId w:val="38"/>
         </w:numPr>
       </w:pPr>
-      <w:bookmarkStart w:id="24" w:name="_Toc99385653"/>
+      <w:bookmarkStart w:id="23" w:name="_Toc99385653"/>
       <w:r>
         <w:t>Subject Sample</w:t>
       </w:r>
+      <w:bookmarkEnd w:id="23"/>
+    </w:p>
+    <w:p>
+      <w:pPr>
+        <w:pStyle w:val="berschrift2"/>
+      </w:pPr>
+      <w:bookmarkStart w:id="24" w:name="_Toc99385654"/>
+      <w:r>
+        <w:t>Sample recruiting process</w:t>
+      </w:r>
       <w:bookmarkEnd w:id="24"/>
-    </w:p>
-    <w:p>
-      <w:pPr>
-        <w:pStyle w:val="berschrift2"/>
-      </w:pPr>
-      <w:bookmarkStart w:id="25" w:name="_Toc99385654"/>
-      <w:r>
-        <w:t>Sample recruiting process</w:t>
-      </w:r>
-      <w:bookmarkEnd w:id="25"/>
     </w:p>
     <w:p>
       <w:pPr>
@@ -10481,7 +10619,6 @@
           <w:docPart w:val="F6D493FCBA4647B2A24BEF6FBA5B9C30"/>
         </w:placeholder>
       </w:sdtPr>
-      <w:sdtEndPr/>
       <w:sdtContent>
         <w:p>
           <w:pPr>
@@ -10502,7 +10639,6 @@
                 <w:docPart w:val="DC8475354333436CB2249FDF4C8A7BCF"/>
               </w:placeholder>
             </w:sdtPr>
-            <w:sdtEndPr/>
             <w:sdtContent>
               <w:r>
                 <w:rPr>
@@ -10580,7 +10716,6 @@
             <w14:uncheckedState w14:val="2610" w14:font="MS Gothic"/>
           </w14:checkbox>
         </w:sdtPr>
-        <w:sdtEndPr/>
         <w:sdtContent>
           <w:r>
             <w:rPr>
@@ -10626,7 +10761,6 @@
             <w14:uncheckedState w14:val="2610" w14:font="MS Gothic"/>
           </w14:checkbox>
         </w:sdtPr>
-        <w:sdtEndPr/>
         <w:sdtContent>
           <w:r>
             <w:rPr>
@@ -10681,7 +10815,6 @@
             <w:docPart w:val="0D2CECDDE9B248CA96B558525B29C29C"/>
           </w:placeholder>
         </w:sdtPr>
-        <w:sdtEndPr/>
         <w:sdtContent>
           <w:r>
             <w:rPr>
@@ -10738,7 +10871,6 @@
             <w:docPart w:val="E39B324AEF7A474092DE2421D514EBE5"/>
           </w:placeholder>
         </w:sdtPr>
-        <w:sdtEndPr/>
         <w:sdtContent>
           <w:r>
             <w:rPr>
@@ -10765,11 +10897,11 @@
       <w:pPr>
         <w:pStyle w:val="berschrift2"/>
       </w:pPr>
-      <w:bookmarkStart w:id="26" w:name="_Toc99385655"/>
+      <w:bookmarkStart w:id="25" w:name="_Toc99385655"/>
       <w:r>
         <w:t>Was a subject sample from database used?</w:t>
       </w:r>
-      <w:bookmarkEnd w:id="26"/>
+      <w:bookmarkEnd w:id="25"/>
     </w:p>
     <w:p>
       <w:pPr>
@@ -10791,7 +10923,6 @@
             <w14:uncheckedState w14:val="2610" w14:font="MS Gothic"/>
           </w14:checkbox>
         </w:sdtPr>
-        <w:sdtEndPr/>
         <w:sdtContent>
           <w:r>
             <w:rPr>
@@ -10831,7 +10962,6 @@
             <w14:uncheckedState w14:val="2610" w14:font="MS Gothic"/>
           </w14:checkbox>
         </w:sdtPr>
-        <w:sdtEndPr/>
         <w:sdtContent>
           <w:r>
             <w:rPr>
@@ -10884,7 +11014,6 @@
           </w:placeholder>
           <w:showingPlcHdr/>
         </w:sdtPr>
-        <w:sdtEndPr/>
         <w:sdtContent>
           <w:r>
             <w:rPr>
@@ -10935,20 +11064,19 @@
           </w:rPr>
           <w:id w:val="834734919"/>
           <w14:checkbox>
-            <w14:checked w14:val="0"/>
+            <w14:checked w14:val="1"/>
             <w14:checkedState w14:val="2612" w14:font="MS Gothic"/>
             <w14:uncheckedState w14:val="2610" w14:font="MS Gothic"/>
           </w14:checkbox>
         </w:sdtPr>
-        <w:sdtEndPr/>
         <w:sdtContent>
           <w:r>
             <w:rPr>
-              <w:rFonts w:ascii="MS Gothic" w:eastAsia="MS Gothic" w:hAnsi="MS Gothic"/>
+              <w:rFonts w:ascii="MS Gothic" w:eastAsia="MS Gothic" w:hAnsi="MS Gothic" w:hint="eastAsia"/>
               <w:color w:val="ED7D31" w:themeColor="accent2"/>
               <w:lang w:val="en-GB"/>
             </w:rPr>
-            <w:t>☐</w:t>
+            <w:t>☒</w:t>
           </w:r>
         </w:sdtContent>
       </w:sdt>
@@ -10985,7 +11113,6 @@
             <w14:uncheckedState w14:val="2610" w14:font="MS Gothic"/>
           </w14:checkbox>
         </w:sdtPr>
-        <w:sdtEndPr/>
         <w:sdtContent>
           <w:r>
             <w:rPr>
@@ -11073,7 +11200,6 @@
           </w:placeholder>
           <w:showingPlcHdr/>
         </w:sdtPr>
-        <w:sdtEndPr/>
         <w:sdtContent>
           <w:r>
             <w:rPr>
@@ -11089,11 +11215,11 @@
       <w:pPr>
         <w:pStyle w:val="berschrift2"/>
       </w:pPr>
-      <w:bookmarkStart w:id="27" w:name="_Toc99385656"/>
+      <w:bookmarkStart w:id="26" w:name="_Toc99385656"/>
       <w:r>
         <w:t>Characteristics of the subject sample</w:t>
       </w:r>
-      <w:bookmarkEnd w:id="27"/>
+      <w:bookmarkEnd w:id="26"/>
     </w:p>
     <w:p>
       <w:pPr>
@@ -11106,7 +11232,15 @@
         <w:t>target group</w:t>
       </w:r>
       <w:r>
-        <w:t>, number, sex, age,…)</w:t>
+        <w:t xml:space="preserve">, number, sex, </w:t>
+      </w:r>
+      <w:proofErr w:type="gramStart"/>
+      <w:r>
+        <w:t>age,…</w:t>
+      </w:r>
+      <w:proofErr w:type="gramEnd"/>
+      <w:r>
+        <w:t>)</w:t>
       </w:r>
     </w:p>
     <w:p>
@@ -11126,7 +11260,6 @@
             <w:docPart w:val="7A505CCC7D624B20964E343FAA846992"/>
           </w:placeholder>
         </w:sdtPr>
-        <w:sdtEndPr/>
         <w:sdtContent>
           <w:r>
             <w:rPr>
@@ -11203,7 +11336,6 @@
             <w14:uncheckedState w14:val="2610" w14:font="MS Gothic"/>
           </w14:checkbox>
         </w:sdtPr>
-        <w:sdtEndPr/>
         <w:sdtContent>
           <w:r>
             <w:rPr>
@@ -11255,7 +11387,6 @@
             <w14:uncheckedState w14:val="2610" w14:font="MS Gothic"/>
           </w14:checkbox>
         </w:sdtPr>
-        <w:sdtEndPr/>
         <w:sdtContent>
           <w:r>
             <w:rPr>
@@ -11319,7 +11450,6 @@
           </w:placeholder>
           <w:showingPlcHdr/>
         </w:sdtPr>
-        <w:sdtEndPr/>
         <w:sdtContent>
           <w:r>
             <w:rPr>
@@ -11358,7 +11488,6 @@
             <w14:uncheckedState w14:val="2610" w14:font="MS Gothic"/>
           </w14:checkbox>
         </w:sdtPr>
-        <w:sdtEndPr/>
         <w:sdtContent>
           <w:r>
             <w:rPr>
@@ -11427,7 +11556,6 @@
           </w:placeholder>
           <w:showingPlcHdr/>
         </w:sdtPr>
-        <w:sdtEndPr/>
         <w:sdtContent>
           <w:r>
             <w:rPr>
@@ -11459,7 +11587,6 @@
             <w14:uncheckedState w14:val="2610" w14:font="MS Gothic"/>
           </w14:checkbox>
         </w:sdtPr>
-        <w:sdtEndPr/>
         <w:sdtContent>
           <w:r>
             <w:rPr>
@@ -11541,7 +11668,6 @@
             <w14:uncheckedState w14:val="2610" w14:font="MS Gothic"/>
           </w14:checkbox>
         </w:sdtPr>
-        <w:sdtEndPr/>
         <w:sdtContent>
           <w:r>
             <w:rPr>
@@ -11616,7 +11742,6 @@
             <w14:uncheckedState w14:val="2610" w14:font="MS Gothic"/>
           </w14:checkbox>
         </w:sdtPr>
-        <w:sdtEndPr/>
         <w:sdtContent>
           <w:r>
             <w:rPr>
@@ -11662,7 +11787,6 @@
             <w14:uncheckedState w14:val="2610" w14:font="MS Gothic"/>
           </w14:checkbox>
         </w:sdtPr>
-        <w:sdtEndPr/>
         <w:sdtContent>
           <w:r>
             <w:rPr>
@@ -11708,7 +11832,6 @@
             <w14:uncheckedState w14:val="2610" w14:font="MS Gothic"/>
           </w14:checkbox>
         </w:sdtPr>
-        <w:sdtEndPr/>
         <w:sdtContent>
           <w:r>
             <w:rPr>
@@ -11759,7 +11882,6 @@
           </w:placeholder>
           <w:showingPlcHdr/>
         </w:sdtPr>
-        <w:sdtEndPr/>
         <w:sdtContent>
           <w:r>
             <w:rPr>
@@ -11791,7 +11913,6 @@
             <w14:uncheckedState w14:val="2610" w14:font="MS Gothic"/>
           </w14:checkbox>
         </w:sdtPr>
-        <w:sdtEndPr/>
         <w:sdtContent>
           <w:r>
             <w:rPr>
@@ -11842,7 +11963,6 @@
           </w:placeholder>
           <w:showingPlcHdr/>
         </w:sdtPr>
-        <w:sdtEndPr/>
         <w:sdtContent>
           <w:r>
             <w:rPr>
@@ -11875,7 +11995,6 @@
             <w14:uncheckedState w14:val="2610" w14:font="MS Gothic"/>
           </w14:checkbox>
         </w:sdtPr>
-        <w:sdtEndPr/>
         <w:sdtContent>
           <w:r>
             <w:rPr>
@@ -11921,7 +12040,6 @@
           </w:placeholder>
           <w:showingPlcHdr/>
         </w:sdtPr>
-        <w:sdtEndPr/>
         <w:sdtContent>
           <w:r>
             <w:rPr>
@@ -11993,7 +12111,6 @@
           </w:placeholder>
           <w:showingPlcHdr/>
         </w:sdtPr>
-        <w:sdtEndPr/>
         <w:sdtContent>
           <w:r>
             <w:rPr>
@@ -12112,7 +12229,6 @@
           </w:placeholder>
           <w:showingPlcHdr/>
         </w:sdtPr>
-        <w:sdtEndPr/>
         <w:sdtContent>
           <w:r>
             <w:rPr>
@@ -12135,11 +12251,11 @@
       <w:pPr>
         <w:pStyle w:val="berschrift2"/>
       </w:pPr>
-      <w:bookmarkStart w:id="28" w:name="_Toc99385657"/>
+      <w:bookmarkStart w:id="27" w:name="_Toc99385657"/>
       <w:r>
         <w:t>Ability to give consent</w:t>
       </w:r>
-      <w:bookmarkEnd w:id="28"/>
+      <w:bookmarkEnd w:id="27"/>
     </w:p>
     <w:p>
       <w:pPr>
@@ -12176,7 +12292,6 @@
             <w14:uncheckedState w14:val="2610" w14:font="MS Gothic"/>
           </w14:checkbox>
         </w:sdtPr>
-        <w:sdtEndPr/>
         <w:sdtContent>
           <w:r>
             <w:rPr>
@@ -12278,7 +12393,6 @@
             <w14:uncheckedState w14:val="2610" w14:font="MS Gothic"/>
           </w14:checkbox>
         </w:sdtPr>
-        <w:sdtEndPr/>
         <w:sdtContent>
           <w:r>
             <w:rPr>
@@ -12379,7 +12493,6 @@
             <w14:uncheckedState w14:val="2610" w14:font="MS Gothic"/>
           </w14:checkbox>
         </w:sdtPr>
-        <w:sdtEndPr/>
         <w:sdtContent>
           <w:r>
             <w:rPr>
@@ -12451,7 +12564,6 @@
             <w14:uncheckedState w14:val="2610" w14:font="MS Gothic"/>
           </w14:checkbox>
         </w:sdtPr>
-        <w:sdtEndPr/>
         <w:sdtContent>
           <w:r>
             <w:rPr>
@@ -12499,7 +12611,6 @@
             <w14:uncheckedState w14:val="2610" w14:font="MS Gothic"/>
           </w14:checkbox>
         </w:sdtPr>
-        <w:sdtEndPr/>
         <w:sdtContent>
           <w:r>
             <w:rPr>
@@ -12539,7 +12650,6 @@
             <w14:uncheckedState w14:val="2610" w14:font="MS Gothic"/>
           </w14:checkbox>
         </w:sdtPr>
-        <w:sdtEndPr/>
         <w:sdtContent>
           <w:r>
             <w:rPr>
@@ -12598,7 +12708,6 @@
           </w:placeholder>
           <w:showingPlcHdr/>
         </w:sdtPr>
-        <w:sdtEndPr/>
         <w:sdtContent>
           <w:r>
             <w:rPr>
@@ -12683,7 +12792,6 @@
             <w14:uncheckedState w14:val="2610" w14:font="MS Gothic"/>
           </w14:checkbox>
         </w:sdtPr>
-        <w:sdtEndPr/>
         <w:sdtContent>
           <w:r>
             <w:rPr>
@@ -12724,7 +12832,6 @@
             <w14:uncheckedState w14:val="2610" w14:font="MS Gothic"/>
           </w14:checkbox>
         </w:sdtPr>
-        <w:sdtEndPr/>
         <w:sdtContent>
           <w:r>
             <w:rPr>
@@ -12793,7 +12900,6 @@
           </w:placeholder>
           <w:showingPlcHdr/>
         </w:sdtPr>
-        <w:sdtEndPr/>
         <w:sdtContent>
           <w:r>
             <w:rPr>
@@ -12857,7 +12963,6 @@
             <w14:uncheckedState w14:val="2610" w14:font="MS Gothic"/>
           </w14:checkbox>
         </w:sdtPr>
-        <w:sdtEndPr/>
         <w:sdtContent>
           <w:r>
             <w:rPr>
@@ -12915,7 +13020,6 @@
             <w14:uncheckedState w14:val="2610" w14:font="MS Gothic"/>
           </w14:checkbox>
         </w:sdtPr>
-        <w:sdtEndPr/>
         <w:sdtContent>
           <w:r>
             <w:rPr>
@@ -13012,7 +13116,6 @@
             <w14:uncheckedState w14:val="2610" w14:font="MS Gothic"/>
           </w14:checkbox>
         </w:sdtPr>
-        <w:sdtEndPr/>
         <w:sdtContent>
           <w:r>
             <w:rPr>
@@ -13060,7 +13163,6 @@
             <w14:uncheckedState w14:val="2610" w14:font="MS Gothic"/>
           </w14:checkbox>
         </w:sdtPr>
-        <w:sdtEndPr/>
         <w:sdtContent>
           <w:r>
             <w:rPr>
@@ -13108,7 +13210,6 @@
             <w14:uncheckedState w14:val="2610" w14:font="MS Gothic"/>
           </w14:checkbox>
         </w:sdtPr>
-        <w:sdtEndPr/>
         <w:sdtContent>
           <w:r>
             <w:rPr>
@@ -13155,7 +13256,6 @@
             <w14:uncheckedState w14:val="2610" w14:font="MS Gothic"/>
           </w14:checkbox>
         </w:sdtPr>
-        <w:sdtEndPr/>
         <w:sdtContent>
           <w:r>
             <w:rPr>
@@ -13232,7 +13332,6 @@
             <w14:uncheckedState w14:val="2610" w14:font="MS Gothic"/>
           </w14:checkbox>
         </w:sdtPr>
-        <w:sdtEndPr/>
         <w:sdtContent>
           <w:r>
             <w:rPr>
@@ -13319,7 +13418,6 @@
           </w:placeholder>
           <w:showingPlcHdr/>
         </w:sdtPr>
-        <w:sdtEndPr/>
         <w:sdtContent>
           <w:r>
             <w:rPr>
@@ -13375,7 +13473,6 @@
           </w:placeholder>
           <w:showingPlcHdr/>
         </w:sdtPr>
-        <w:sdtEndPr/>
         <w:sdtContent>
           <w:r>
             <w:rPr>
@@ -13415,7 +13512,6 @@
             <w14:uncheckedState w14:val="2610" w14:font="MS Gothic"/>
           </w14:checkbox>
         </w:sdtPr>
-        <w:sdtEndPr/>
         <w:sdtContent>
           <w:r>
             <w:rPr>
@@ -13567,7 +13663,6 @@
           </w:placeholder>
           <w:showingPlcHdr/>
         </w:sdtPr>
-        <w:sdtEndPr/>
         <w:sdtContent>
           <w:r>
             <w:rPr>
@@ -13636,7 +13731,6 @@
           </w:placeholder>
           <w:showingPlcHdr/>
         </w:sdtPr>
-        <w:sdtEndPr/>
         <w:sdtContent>
           <w:r>
             <w:rPr>
@@ -13709,7 +13803,6 @@
             <w14:uncheckedState w14:val="2610" w14:font="MS Gothic"/>
           </w14:checkbox>
         </w:sdtPr>
-        <w:sdtEndPr/>
         <w:sdtContent>
           <w:r>
             <w:rPr>
@@ -13749,7 +13842,6 @@
             <w14:uncheckedState w14:val="2610" w14:font="MS Gothic"/>
           </w14:checkbox>
         </w:sdtPr>
-        <w:sdtEndPr/>
         <w:sdtContent>
           <w:r>
             <w:rPr>
@@ -13801,7 +13893,6 @@
             <w14:uncheckedState w14:val="2610" w14:font="MS Gothic"/>
           </w14:checkbox>
         </w:sdtPr>
-        <w:sdtEndPr/>
         <w:sdtContent>
           <w:r>
             <w:rPr>
@@ -13884,7 +13975,6 @@
             <w14:uncheckedState w14:val="2610" w14:font="MS Gothic"/>
           </w14:checkbox>
         </w:sdtPr>
-        <w:sdtEndPr/>
         <w:sdtContent>
           <w:r>
             <w:rPr>
@@ -13930,7 +14020,6 @@
             <w14:uncheckedState w14:val="2610" w14:font="MS Gothic"/>
           </w14:checkbox>
         </w:sdtPr>
-        <w:sdtEndPr/>
         <w:sdtContent>
           <w:r>
             <w:rPr>
@@ -13976,7 +14065,6 @@
             <w14:uncheckedState w14:val="2610" w14:font="MS Gothic"/>
           </w14:checkbox>
         </w:sdtPr>
-        <w:sdtEndPr/>
         <w:sdtContent>
           <w:r>
             <w:rPr>
@@ -14022,7 +14110,6 @@
             <w14:uncheckedState w14:val="2610" w14:font="MS Gothic"/>
           </w14:checkbox>
         </w:sdtPr>
-        <w:sdtEndPr/>
         <w:sdtContent>
           <w:r>
             <w:rPr>
@@ -14091,7 +14178,6 @@
             <w14:uncheckedState w14:val="2610" w14:font="MS Gothic"/>
           </w14:checkbox>
         </w:sdtPr>
-        <w:sdtEndPr/>
         <w:sdtContent>
           <w:r>
             <w:rPr>
@@ -14172,7 +14258,6 @@
             <w14:uncheckedState w14:val="2610" w14:font="MS Gothic"/>
           </w14:checkbox>
         </w:sdtPr>
-        <w:sdtEndPr/>
         <w:sdtContent>
           <w:r>
             <w:rPr>
@@ -14235,7 +14320,6 @@
             <w14:uncheckedState w14:val="2610" w14:font="MS Gothic"/>
           </w14:checkbox>
         </w:sdtPr>
-        <w:sdtEndPr/>
         <w:sdtContent>
           <w:r>
             <w:rPr>
@@ -14292,7 +14376,6 @@
             <w14:uncheckedState w14:val="2610" w14:font="MS Gothic"/>
           </w14:checkbox>
         </w:sdtPr>
-        <w:sdtEndPr/>
         <w:sdtContent>
           <w:r>
             <w:rPr>
@@ -14361,7 +14444,6 @@
             <w14:uncheckedState w14:val="2610" w14:font="MS Gothic"/>
           </w14:checkbox>
         </w:sdtPr>
-        <w:sdtEndPr/>
         <w:sdtContent>
           <w:r>
             <w:rPr>
@@ -14452,7 +14534,6 @@
           </w:placeholder>
           <w:showingPlcHdr/>
         </w:sdtPr>
-        <w:sdtEndPr/>
         <w:sdtContent>
           <w:r>
             <w:rPr>
@@ -14468,11 +14549,11 @@
       <w:pPr>
         <w:pStyle w:val="berschrift2"/>
       </w:pPr>
-      <w:bookmarkStart w:id="29" w:name="_Toc99385658"/>
+      <w:bookmarkStart w:id="28" w:name="_Toc99385658"/>
       <w:r>
         <w:t>Gender and Diversity Issues: Is research in any way relevant to matters of gender, ethnicity, or diversity?</w:t>
       </w:r>
-      <w:bookmarkEnd w:id="29"/>
+      <w:bookmarkEnd w:id="28"/>
     </w:p>
     <w:p>
       <w:pPr>
@@ -14494,7 +14575,6 @@
             <w14:uncheckedState w14:val="2610" w14:font="MS Gothic"/>
           </w14:checkbox>
         </w:sdtPr>
-        <w:sdtEndPr/>
         <w:sdtContent>
           <w:r>
             <w:rPr>
@@ -14552,7 +14632,6 @@
             <w14:uncheckedState w14:val="2610" w14:font="MS Gothic"/>
           </w14:checkbox>
         </w:sdtPr>
-        <w:sdtEndPr/>
         <w:sdtContent>
           <w:r>
             <w:rPr>
@@ -14605,7 +14684,6 @@
           </w:placeholder>
           <w:showingPlcHdr/>
         </w:sdtPr>
-        <w:sdtEndPr/>
         <w:sdtContent>
           <w:r>
             <w:rPr>
@@ -14628,7 +14706,7 @@
       <w:pPr>
         <w:pStyle w:val="berschrift2"/>
       </w:pPr>
-      <w:bookmarkStart w:id="30" w:name="_Toc99385659"/>
+      <w:bookmarkStart w:id="29" w:name="_Toc99385659"/>
       <w:r>
         <w:t xml:space="preserve">Is an internet-based data </w:t>
       </w:r>
@@ -14638,7 +14716,7 @@
       <w:r>
         <w:t xml:space="preserve"> performed?</w:t>
       </w:r>
-      <w:bookmarkEnd w:id="30"/>
+      <w:bookmarkEnd w:id="29"/>
     </w:p>
     <w:p>
       <w:pPr>
@@ -14660,7 +14738,6 @@
             <w14:uncheckedState w14:val="2610" w14:font="MS Gothic"/>
           </w14:checkbox>
         </w:sdtPr>
-        <w:sdtEndPr/>
         <w:sdtContent>
           <w:r>
             <w:rPr>
@@ -14700,7 +14777,6 @@
             <w14:uncheckedState w14:val="2610" w14:font="MS Gothic"/>
           </w14:checkbox>
         </w:sdtPr>
-        <w:sdtEndPr/>
         <w:sdtContent>
           <w:r>
             <w:rPr>
@@ -14764,7 +14840,6 @@
             <w:docPart w:val="490EABA17C41478A809077F6E52BB322"/>
           </w:placeholder>
         </w:sdtPr>
-        <w:sdtEndPr/>
         <w:sdtContent>
           <w:r>
             <w:rPr>
@@ -14831,11 +14906,11 @@
       <w:pPr>
         <w:pStyle w:val="berschrift2"/>
       </w:pPr>
-      <w:bookmarkStart w:id="31" w:name="_Toc99385660"/>
+      <w:bookmarkStart w:id="30" w:name="_Toc99385660"/>
       <w:r>
         <w:t>Do subjects receive compensation?</w:t>
       </w:r>
-      <w:bookmarkEnd w:id="31"/>
+      <w:bookmarkEnd w:id="30"/>
     </w:p>
     <w:p>
       <w:pPr>
@@ -14857,7 +14932,6 @@
             <w14:uncheckedState w14:val="2610" w14:font="MS Gothic"/>
           </w14:checkbox>
         </w:sdtPr>
-        <w:sdtEndPr/>
         <w:sdtContent>
           <w:r>
             <w:rPr>
@@ -14922,7 +14996,6 @@
             <w14:uncheckedState w14:val="2610" w14:font="MS Gothic"/>
           </w14:checkbox>
         </w:sdtPr>
-        <w:sdtEndPr/>
         <w:sdtContent>
           <w:r>
             <w:rPr>
@@ -15010,7 +15083,6 @@
             <w:docPart w:val="2C3C292C518D44478CFB22D4E17DAB8E"/>
           </w:placeholder>
         </w:sdtPr>
-        <w:sdtEndPr/>
         <w:sdtContent>
           <w:r>
             <w:rPr>
@@ -15084,7 +15156,6 @@
           </w:placeholder>
           <w:showingPlcHdr/>
         </w:sdtPr>
-        <w:sdtEndPr/>
         <w:sdtContent>
           <w:r>
             <w:rPr>
@@ -15143,7 +15214,6 @@
             <w:docPart w:val="32328F5CC2C24B21AC844756C7440EFB"/>
           </w:placeholder>
         </w:sdtPr>
-        <w:sdtEndPr/>
         <w:sdtContent>
           <w:r>
             <w:rPr>
@@ -15182,7 +15252,6 @@
             <w14:uncheckedState w14:val="2610" w14:font="MS Gothic"/>
           </w14:checkbox>
         </w:sdtPr>
-        <w:sdtEndPr/>
         <w:sdtContent>
           <w:r>
             <w:rPr>
@@ -15278,7 +15347,6 @@
             <w14:uncheckedState w14:val="2610" w14:font="MS Gothic"/>
           </w14:checkbox>
         </w:sdtPr>
-        <w:sdtEndPr/>
         <w:sdtContent>
           <w:r>
             <w:rPr>
@@ -15319,7 +15387,6 @@
             <w14:uncheckedState w14:val="2610" w14:font="MS Gothic"/>
           </w14:checkbox>
         </w:sdtPr>
-        <w:sdtEndPr/>
         <w:sdtContent>
           <w:r>
             <w:rPr>
@@ -15388,7 +15455,6 @@
           </w:placeholder>
           <w:showingPlcHdr/>
         </w:sdtPr>
-        <w:sdtEndPr/>
         <w:sdtContent>
           <w:r>
             <w:rPr>
@@ -15463,7 +15529,6 @@
             <w14:uncheckedState w14:val="2610" w14:font="MS Gothic"/>
           </w14:checkbox>
         </w:sdtPr>
-        <w:sdtEndPr/>
         <w:sdtContent>
           <w:r>
             <w:rPr>
@@ -15503,7 +15568,6 @@
             <w14:uncheckedState w14:val="2610" w14:font="MS Gothic"/>
           </w14:checkbox>
         </w:sdtPr>
-        <w:sdtEndPr/>
         <w:sdtContent>
           <w:r>
             <w:rPr>
@@ -15615,7 +15679,6 @@
             <w14:uncheckedState w14:val="2610" w14:font="MS Gothic"/>
           </w14:checkbox>
         </w:sdtPr>
-        <w:sdtEndPr/>
         <w:sdtContent>
           <w:r>
             <w:rPr>
@@ -15655,7 +15718,6 @@
             <w14:uncheckedState w14:val="2610" w14:font="MS Gothic"/>
           </w14:checkbox>
         </w:sdtPr>
-        <w:sdtEndPr/>
         <w:sdtContent>
           <w:r>
             <w:rPr>
@@ -15734,10 +15796,18 @@
         <w:pStyle w:val="berschrift3"/>
       </w:pPr>
       <w:r>
-        <w:t xml:space="preserve">If a subject </w:t>
-      </w:r>
-      <w:r>
-        <w:t xml:space="preserve">declines to </w:t>
+        <w:t xml:space="preserve">If a </w:t>
+      </w:r>
+      <w:proofErr w:type="gramStart"/>
+      <w:r>
+        <w:t xml:space="preserve">subject </w:t>
+      </w:r>
+      <w:r>
+        <w:t>declines</w:t>
+      </w:r>
+      <w:proofErr w:type="gramEnd"/>
+      <w:r>
+        <w:t xml:space="preserve"> to </w:t>
       </w:r>
       <w:r>
         <w:t>complete</w:t>
@@ -15795,7 +15865,6 @@
             <w14:uncheckedState w14:val="2610" w14:font="MS Gothic"/>
           </w14:checkbox>
         </w:sdtPr>
-        <w:sdtEndPr/>
         <w:sdtContent>
           <w:r>
             <w:rPr>
@@ -15841,7 +15910,6 @@
             <w14:uncheckedState w14:val="2610" w14:font="MS Gothic"/>
           </w14:checkbox>
         </w:sdtPr>
-        <w:sdtEndPr/>
         <w:sdtContent>
           <w:r>
             <w:rPr>
@@ -15922,7 +15990,6 @@
             <w:docPart w:val="A0CE67244B844F2180718AE0DD63318F"/>
           </w:placeholder>
         </w:sdtPr>
-        <w:sdtEndPr/>
         <w:sdtContent>
           <w:r>
             <w:rPr>
@@ -15947,45 +16014,45 @@
           <w:numId w:val="38"/>
         </w:numPr>
       </w:pPr>
-      <w:bookmarkStart w:id="32" w:name="_Toc99385661"/>
+      <w:bookmarkStart w:id="31" w:name="_Toc99385661"/>
       <w:r>
         <w:t>Subject information form</w:t>
       </w:r>
+      <w:bookmarkEnd w:id="31"/>
+    </w:p>
+    <w:p>
+      <w:pPr>
+        <w:pStyle w:val="berschrift2"/>
+      </w:pPr>
+      <w:bookmarkStart w:id="32" w:name="_Toc99385662"/>
+      <w:r>
+        <w:t xml:space="preserve">Please </w:t>
+      </w:r>
+      <w:r>
+        <w:t>check that</w:t>
+      </w:r>
+      <w:r>
+        <w:t xml:space="preserve"> </w:t>
+      </w:r>
+      <w:r>
+        <w:t>the following points</w:t>
+      </w:r>
+      <w:r>
+        <w:t xml:space="preserve"> are included</w:t>
+      </w:r>
+      <w:r>
+        <w:t xml:space="preserve"> </w:t>
+      </w:r>
+      <w:r>
+        <w:t>in</w:t>
+      </w:r>
+      <w:r>
+        <w:t xml:space="preserve"> subject information form</w:t>
+      </w:r>
+      <w:r>
+        <w:t>:</w:t>
+      </w:r>
       <w:bookmarkEnd w:id="32"/>
-    </w:p>
-    <w:p>
-      <w:pPr>
-        <w:pStyle w:val="berschrift2"/>
-      </w:pPr>
-      <w:bookmarkStart w:id="33" w:name="_Toc99385662"/>
-      <w:r>
-        <w:t xml:space="preserve">Please </w:t>
-      </w:r>
-      <w:r>
-        <w:t>check that</w:t>
-      </w:r>
-      <w:r>
-        <w:t xml:space="preserve"> </w:t>
-      </w:r>
-      <w:r>
-        <w:t>the following points</w:t>
-      </w:r>
-      <w:r>
-        <w:t xml:space="preserve"> are included</w:t>
-      </w:r>
-      <w:r>
-        <w:t xml:space="preserve"> </w:t>
-      </w:r>
-      <w:r>
-        <w:t>in</w:t>
-      </w:r>
-      <w:r>
-        <w:t xml:space="preserve"> subject information form</w:t>
-      </w:r>
-      <w:r>
-        <w:t>:</w:t>
-      </w:r>
-      <w:bookmarkEnd w:id="33"/>
     </w:p>
     <w:p>
       <w:pPr>
@@ -16007,7 +16074,6 @@
             <w14:uncheckedState w14:val="2610" w14:font="MS Gothic"/>
           </w14:checkbox>
         </w:sdtPr>
-        <w:sdtEndPr/>
         <w:sdtContent>
           <w:r>
             <w:rPr>
@@ -16064,7 +16130,6 @@
             <w14:uncheckedState w14:val="2610" w14:font="MS Gothic"/>
           </w14:checkbox>
         </w:sdtPr>
-        <w:sdtEndPr/>
         <w:sdtContent>
           <w:r>
             <w:rPr>
@@ -16133,7 +16198,6 @@
             <w14:uncheckedState w14:val="2610" w14:font="MS Gothic"/>
           </w14:checkbox>
         </w:sdtPr>
-        <w:sdtEndPr/>
         <w:sdtContent>
           <w:r>
             <w:rPr>
@@ -16185,7 +16249,6 @@
             <w14:uncheckedState w14:val="2610" w14:font="MS Gothic"/>
           </w14:checkbox>
         </w:sdtPr>
-        <w:sdtEndPr/>
         <w:sdtContent>
           <w:r>
             <w:rPr>
@@ -16284,7 +16347,6 @@
             <w14:uncheckedState w14:val="2610" w14:font="MS Gothic"/>
           </w14:checkbox>
         </w:sdtPr>
-        <w:sdtEndPr/>
         <w:sdtContent>
           <w:r>
             <w:rPr>
@@ -16348,7 +16410,6 @@
             <w14:uncheckedState w14:val="2610" w14:font="MS Gothic"/>
           </w14:checkbox>
         </w:sdtPr>
-        <w:sdtEndPr/>
         <w:sdtContent>
           <w:r>
             <w:rPr>
@@ -16435,7 +16496,6 @@
             <w14:uncheckedState w14:val="2610" w14:font="MS Gothic"/>
           </w14:checkbox>
         </w:sdtPr>
-        <w:sdtEndPr/>
         <w:sdtContent>
           <w:r>
             <w:rPr>
@@ -16498,7 +16558,6 @@
             <w14:uncheckedState w14:val="2610" w14:font="MS Gothic"/>
           </w14:checkbox>
         </w:sdtPr>
-        <w:sdtEndPr/>
         <w:sdtContent>
           <w:r>
             <w:rPr>
@@ -16585,7 +16644,6 @@
             <w14:uncheckedState w14:val="2610" w14:font="MS Gothic"/>
           </w14:checkbox>
         </w:sdtPr>
-        <w:sdtEndPr/>
         <w:sdtContent>
           <w:r>
             <w:rPr>
@@ -16660,7 +16718,6 @@
             <w14:uncheckedState w14:val="2610" w14:font="MS Gothic"/>
           </w14:checkbox>
         </w:sdtPr>
-        <w:sdtEndPr/>
         <w:sdtContent>
           <w:r>
             <w:rPr>
@@ -16729,7 +16786,6 @@
             <w14:uncheckedState w14:val="2610" w14:font="MS Gothic"/>
           </w14:checkbox>
         </w:sdtPr>
-        <w:sdtEndPr/>
         <w:sdtContent>
           <w:r>
             <w:rPr>
@@ -16810,7 +16866,6 @@
             <w14:uncheckedState w14:val="2610" w14:font="MS Gothic"/>
           </w14:checkbox>
         </w:sdtPr>
-        <w:sdtEndPr/>
         <w:sdtContent>
           <w:r>
             <w:rPr>
@@ -16903,7 +16958,6 @@
             <w14:uncheckedState w14:val="2610" w14:font="MS Gothic"/>
           </w14:checkbox>
         </w:sdtPr>
-        <w:sdtEndPr/>
         <w:sdtContent>
           <w:r>
             <w:rPr>
@@ -17002,7 +17056,6 @@
             <w14:uncheckedState w14:val="2610" w14:font="MS Gothic"/>
           </w14:checkbox>
         </w:sdtPr>
-        <w:sdtEndPr/>
         <w:sdtContent>
           <w:r>
             <w:rPr>
@@ -17077,7 +17130,6 @@
             <w14:uncheckedState w14:val="2610" w14:font="MS Gothic"/>
           </w14:checkbox>
         </w:sdtPr>
-        <w:sdtEndPr/>
         <w:sdtContent>
           <w:r>
             <w:rPr>
@@ -17147,20 +17199,19 @@
           </w:rPr>
           <w:id w:val="-1683813511"/>
           <w14:checkbox>
-            <w14:checked w14:val="0"/>
+            <w14:checked w14:val="1"/>
             <w14:checkedState w14:val="2612" w14:font="MS Gothic"/>
             <w14:uncheckedState w14:val="2610" w14:font="MS Gothic"/>
           </w14:checkbox>
         </w:sdtPr>
-        <w:sdtEndPr/>
         <w:sdtContent>
           <w:r>
             <w:rPr>
-              <w:rFonts w:ascii="MS Gothic" w:eastAsia="MS Gothic" w:hAnsi="MS Gothic"/>
+              <w:rFonts w:ascii="MS Gothic" w:eastAsia="MS Gothic" w:hAnsi="MS Gothic" w:hint="eastAsia"/>
               <w:color w:val="ED7D31" w:themeColor="accent2"/>
               <w:lang w:val="en-GB"/>
             </w:rPr>
-            <w:t>☐</w:t>
+            <w:t>☒</w:t>
           </w:r>
         </w:sdtContent>
       </w:sdt>
@@ -17209,7 +17260,6 @@
             <w14:uncheckedState w14:val="2610" w14:font="MS Gothic"/>
           </w14:checkbox>
         </w:sdtPr>
-        <w:sdtEndPr/>
         <w:sdtContent>
           <w:r>
             <w:rPr>
@@ -17267,7 +17317,6 @@
             <w14:uncheckedState w14:val="2610" w14:font="MS Gothic"/>
           </w14:checkbox>
         </w:sdtPr>
-        <w:sdtEndPr/>
         <w:sdtContent>
           <w:r>
             <w:rPr>
@@ -17349,7 +17398,6 @@
             <w14:uncheckedState w14:val="2610" w14:font="MS Gothic"/>
           </w14:checkbox>
         </w:sdtPr>
-        <w:sdtEndPr/>
         <w:sdtContent>
           <w:r>
             <w:rPr>
@@ -17406,7 +17454,6 @@
             <w14:uncheckedState w14:val="2610" w14:font="MS Gothic"/>
           </w14:checkbox>
         </w:sdtPr>
-        <w:sdtEndPr/>
         <w:sdtContent>
           <w:r>
             <w:rPr>
@@ -17457,7 +17504,6 @@
             <w14:uncheckedState w14:val="2610" w14:font="MS Gothic"/>
           </w14:checkbox>
         </w:sdtPr>
-        <w:sdtEndPr/>
         <w:sdtContent>
           <w:r>
             <w:rPr>
@@ -17495,28 +17541,28 @@
           <w:rFonts w:eastAsia="MS Gothic"/>
         </w:rPr>
       </w:pPr>
-      <w:bookmarkStart w:id="34" w:name="_Toc99385663"/>
+      <w:bookmarkStart w:id="33" w:name="_Toc99385663"/>
       <w:r>
         <w:rPr>
           <w:rFonts w:eastAsia="MS Gothic"/>
         </w:rPr>
         <w:t xml:space="preserve">Is </w:t>
       </w:r>
-      <w:bookmarkStart w:id="35" w:name="_Hlk94264741"/>
+      <w:bookmarkStart w:id="34" w:name="_Hlk94264741"/>
       <w:r>
         <w:rPr>
           <w:rFonts w:eastAsia="MS Gothic"/>
         </w:rPr>
         <w:t>pseudonymised</w:t>
       </w:r>
-      <w:bookmarkEnd w:id="35"/>
+      <w:bookmarkEnd w:id="34"/>
       <w:r>
         <w:rPr>
           <w:rFonts w:eastAsia="MS Gothic"/>
         </w:rPr>
         <w:t xml:space="preserve"> data used?</w:t>
       </w:r>
-      <w:bookmarkEnd w:id="34"/>
+      <w:bookmarkEnd w:id="33"/>
     </w:p>
     <w:p>
       <w:pPr>
@@ -17538,7 +17584,6 @@
             <w14:uncheckedState w14:val="2610" w14:font="MS Gothic"/>
           </w14:checkbox>
         </w:sdtPr>
-        <w:sdtEndPr/>
         <w:sdtContent>
           <w:r>
             <w:rPr>
@@ -17578,7 +17623,6 @@
             <w14:uncheckedState w14:val="2610" w14:font="MS Gothic"/>
           </w14:checkbox>
         </w:sdtPr>
-        <w:sdtEndPr/>
         <w:sdtContent>
           <w:r>
             <w:rPr>
@@ -17636,7 +17680,6 @@
             <w14:uncheckedState w14:val="2610" w14:font="MS Gothic"/>
           </w14:checkbox>
         </w:sdtPr>
-        <w:sdtEndPr/>
         <w:sdtContent>
           <w:r>
             <w:rPr>
@@ -17699,7 +17742,6 @@
             <w14:uncheckedState w14:val="2610" w14:font="MS Gothic"/>
           </w14:checkbox>
         </w:sdtPr>
-        <w:sdtEndPr/>
         <w:sdtContent>
           <w:r>
             <w:rPr>
@@ -17751,7 +17793,6 @@
             <w14:uncheckedState w14:val="2610" w14:font="MS Gothic"/>
           </w14:checkbox>
         </w:sdtPr>
-        <w:sdtEndPr/>
         <w:sdtContent>
           <w:r>
             <w:rPr>
@@ -17815,7 +17856,6 @@
             <w14:uncheckedState w14:val="2610" w14:font="MS Gothic"/>
           </w14:checkbox>
         </w:sdtPr>
-        <w:sdtEndPr/>
         <w:sdtContent>
           <w:r>
             <w:rPr>
@@ -17863,7 +17903,7 @@
       <w:pPr>
         <w:pStyle w:val="berschrift2"/>
       </w:pPr>
-      <w:bookmarkStart w:id="36" w:name="_Toc99385664"/>
+      <w:bookmarkStart w:id="35" w:name="_Toc99385664"/>
       <w:r>
         <w:t xml:space="preserve">Is </w:t>
       </w:r>
@@ -17873,7 +17913,7 @@
       <w:r>
         <w:t xml:space="preserve"> an intervention study?</w:t>
       </w:r>
-      <w:bookmarkEnd w:id="36"/>
+      <w:bookmarkEnd w:id="35"/>
     </w:p>
     <w:p>
       <w:pPr>
@@ -17895,7 +17935,6 @@
             <w14:uncheckedState w14:val="2610" w14:font="MS Gothic"/>
           </w14:checkbox>
         </w:sdtPr>
-        <w:sdtEndPr/>
         <w:sdtContent>
           <w:r>
             <w:rPr>
@@ -17946,7 +17985,6 @@
             <w14:uncheckedState w14:val="2610" w14:font="MS Gothic"/>
           </w14:checkbox>
         </w:sdtPr>
-        <w:sdtEndPr/>
         <w:sdtContent>
           <w:r>
             <w:rPr>
@@ -17997,7 +18035,6 @@
             <w14:uncheckedState w14:val="2610" w14:font="MS Gothic"/>
           </w14:checkbox>
         </w:sdtPr>
-        <w:sdtEndPr/>
         <w:sdtContent>
           <w:r>
             <w:rPr>
@@ -18054,7 +18091,6 @@
             <w14:uncheckedState w14:val="2610" w14:font="MS Gothic"/>
           </w14:checkbox>
         </w:sdtPr>
-        <w:sdtEndPr/>
         <w:sdtContent>
           <w:r>
             <w:rPr>
@@ -18100,7 +18136,6 @@
             <w14:uncheckedState w14:val="2610" w14:font="MS Gothic"/>
           </w14:checkbox>
         </w:sdtPr>
-        <w:sdtEndPr/>
         <w:sdtContent>
           <w:r>
             <w:rPr>
@@ -18146,7 +18181,6 @@
             <w14:uncheckedState w14:val="2610" w14:font="MS Gothic"/>
           </w14:checkbox>
         </w:sdtPr>
-        <w:sdtEndPr/>
         <w:sdtContent>
           <w:r>
             <w:rPr>
@@ -18192,7 +18226,6 @@
             <w14:uncheckedState w14:val="2610" w14:font="MS Gothic"/>
           </w14:checkbox>
         </w:sdtPr>
-        <w:sdtEndPr/>
         <w:sdtContent>
           <w:r>
             <w:rPr>
@@ -18238,7 +18271,6 @@
             <w14:uncheckedState w14:val="2610" w14:font="MS Gothic"/>
           </w14:checkbox>
         </w:sdtPr>
-        <w:sdtEndPr/>
         <w:sdtContent>
           <w:r>
             <w:rPr>
@@ -18296,7 +18328,6 @@
             <w14:uncheckedState w14:val="2610" w14:font="MS Gothic"/>
           </w14:checkbox>
         </w:sdtPr>
-        <w:sdtEndPr/>
         <w:sdtContent>
           <w:r>
             <w:rPr>
@@ -18336,7 +18367,6 @@
             <w14:uncheckedState w14:val="2610" w14:font="MS Gothic"/>
           </w14:checkbox>
         </w:sdtPr>
-        <w:sdtEndPr/>
         <w:sdtContent>
           <w:r>
             <w:rPr>
@@ -18376,7 +18406,6 @@
             <w14:uncheckedState w14:val="2610" w14:font="MS Gothic"/>
           </w14:checkbox>
         </w:sdtPr>
-        <w:sdtEndPr/>
         <w:sdtContent>
           <w:r>
             <w:rPr>
@@ -18446,7 +18475,6 @@
             <w14:uncheckedState w14:val="2610" w14:font="MS Gothic"/>
           </w14:checkbox>
         </w:sdtPr>
-        <w:sdtEndPr/>
         <w:sdtContent>
           <w:r>
             <w:rPr>
@@ -18494,7 +18522,7 @@
       <w:pPr>
         <w:pStyle w:val="berschrift2"/>
       </w:pPr>
-      <w:bookmarkStart w:id="37" w:name="_Toc99385665"/>
+      <w:bookmarkStart w:id="36" w:name="_Toc99385665"/>
       <w:r>
         <w:t>When</w:t>
       </w:r>
@@ -18510,7 +18538,7 @@
       <w:r>
         <w:t>:</w:t>
       </w:r>
-      <w:bookmarkEnd w:id="37"/>
+      <w:bookmarkEnd w:id="36"/>
     </w:p>
     <w:p>
       <w:pPr>
@@ -18532,7 +18560,6 @@
             <w14:uncheckedState w14:val="2610" w14:font="MS Gothic"/>
           </w14:checkbox>
         </w:sdtPr>
-        <w:sdtEndPr/>
         <w:sdtContent>
           <w:r>
             <w:rPr>
@@ -18578,7 +18605,6 @@
             <w14:uncheckedState w14:val="2610" w14:font="MS Gothic"/>
           </w14:checkbox>
         </w:sdtPr>
-        <w:sdtEndPr/>
         <w:sdtContent>
           <w:r>
             <w:rPr>
@@ -18630,7 +18656,6 @@
             <w14:uncheckedState w14:val="2610" w14:font="MS Gothic"/>
           </w14:checkbox>
         </w:sdtPr>
-        <w:sdtEndPr/>
         <w:sdtContent>
           <w:r>
             <w:rPr>
@@ -18670,7 +18695,6 @@
             <w14:uncheckedState w14:val="2610" w14:font="MS Gothic"/>
           </w14:checkbox>
         </w:sdtPr>
-        <w:sdtEndPr/>
         <w:sdtContent>
           <w:r>
             <w:rPr>
@@ -18710,7 +18734,7 @@
           <w:numId w:val="38"/>
         </w:numPr>
       </w:pPr>
-      <w:bookmarkStart w:id="38" w:name="_Toc99385666"/>
+      <w:bookmarkStart w:id="37" w:name="_Toc99385666"/>
       <w:r>
         <w:lastRenderedPageBreak/>
         <w:t xml:space="preserve">Consent </w:t>
@@ -18724,32 +18748,32 @@
       <w:r>
         <w:t xml:space="preserve"> – Checklist</w:t>
       </w:r>
+      <w:bookmarkEnd w:id="37"/>
+    </w:p>
+    <w:p>
+      <w:pPr>
+        <w:pStyle w:val="berschrift2"/>
+      </w:pPr>
+      <w:bookmarkStart w:id="38" w:name="_Toc99385667"/>
+      <w:r>
+        <w:t xml:space="preserve">Please </w:t>
+      </w:r>
+      <w:r>
+        <w:t xml:space="preserve">confirm </w:t>
+      </w:r>
+      <w:r>
+        <w:t xml:space="preserve">the following points </w:t>
+      </w:r>
+      <w:r>
+        <w:t>regarding the</w:t>
+      </w:r>
+      <w:r>
+        <w:t xml:space="preserve"> consent form</w:t>
+      </w:r>
+      <w:r>
+        <w:t>.</w:t>
+      </w:r>
       <w:bookmarkEnd w:id="38"/>
-    </w:p>
-    <w:p>
-      <w:pPr>
-        <w:pStyle w:val="berschrift2"/>
-      </w:pPr>
-      <w:bookmarkStart w:id="39" w:name="_Toc99385667"/>
-      <w:r>
-        <w:t xml:space="preserve">Please </w:t>
-      </w:r>
-      <w:r>
-        <w:t xml:space="preserve">confirm </w:t>
-      </w:r>
-      <w:r>
-        <w:t xml:space="preserve">the following points </w:t>
-      </w:r>
-      <w:r>
-        <w:t>regarding the</w:t>
-      </w:r>
-      <w:r>
-        <w:t xml:space="preserve"> consent form</w:t>
-      </w:r>
-      <w:r>
-        <w:t>.</w:t>
-      </w:r>
-      <w:bookmarkEnd w:id="39"/>
     </w:p>
     <w:p>
       <w:pPr>
@@ -18771,7 +18795,6 @@
             <w14:uncheckedState w14:val="2610" w14:font="MS Gothic"/>
           </w14:checkbox>
         </w:sdtPr>
-        <w:sdtEndPr/>
         <w:sdtContent>
           <w:r>
             <w:rPr>
@@ -18823,7 +18846,6 @@
             <w14:uncheckedState w14:val="2610" w14:font="MS Gothic"/>
           </w14:checkbox>
         </w:sdtPr>
-        <w:sdtEndPr/>
         <w:sdtContent>
           <w:r>
             <w:rPr>
@@ -18923,7 +18945,6 @@
             <w14:uncheckedState w14:val="2610" w14:font="MS Gothic"/>
           </w14:checkbox>
         </w:sdtPr>
-        <w:sdtEndPr/>
         <w:sdtContent>
           <w:r>
             <w:rPr>
@@ -19004,7 +19025,6 @@
             <w14:uncheckedState w14:val="2610" w14:font="MS Gothic"/>
           </w14:checkbox>
         </w:sdtPr>
-        <w:sdtEndPr/>
         <w:sdtContent>
           <w:r>
             <w:rPr>
@@ -19085,7 +19105,6 @@
             <w14:uncheckedState w14:val="2610" w14:font="MS Gothic"/>
           </w14:checkbox>
         </w:sdtPr>
-        <w:sdtEndPr/>
         <w:sdtContent>
           <w:r>
             <w:rPr>
@@ -19160,7 +19179,6 @@
             <w14:uncheckedState w14:val="2610" w14:font="MS Gothic"/>
           </w14:checkbox>
         </w:sdtPr>
-        <w:sdtEndPr/>
         <w:sdtContent>
           <w:r>
             <w:rPr>
@@ -19237,11 +19255,11 @@
       <w:pPr>
         <w:pStyle w:val="berschrift2"/>
       </w:pPr>
-      <w:bookmarkStart w:id="40" w:name="_Toc99385668"/>
+      <w:bookmarkStart w:id="39" w:name="_Toc99385668"/>
       <w:r>
         <w:t>Is video footage/audio recorded?</w:t>
       </w:r>
-      <w:bookmarkEnd w:id="40"/>
+      <w:bookmarkEnd w:id="39"/>
     </w:p>
     <w:p>
       <w:pPr>
@@ -19263,7 +19281,6 @@
             <w14:uncheckedState w14:val="2610" w14:font="MS Gothic"/>
           </w14:checkbox>
         </w:sdtPr>
-        <w:sdtEndPr/>
         <w:sdtContent>
           <w:r>
             <w:rPr>
@@ -19303,7 +19320,6 @@
             <w14:uncheckedState w14:val="2610" w14:font="MS Gothic"/>
           </w14:checkbox>
         </w:sdtPr>
-        <w:sdtEndPr/>
         <w:sdtContent>
           <w:r>
             <w:rPr>
@@ -19357,7 +19373,7 @@
       <w:pPr>
         <w:pStyle w:val="berschrift2"/>
       </w:pPr>
-      <w:bookmarkStart w:id="41" w:name="_Toc99385669"/>
+      <w:bookmarkStart w:id="40" w:name="_Toc99385669"/>
       <w:r>
         <w:t>Does the</w:t>
       </w:r>
@@ -19376,7 +19392,7 @@
       <w:r>
         <w:t>potential physical risks (especially: MRI, TMS, genome-wide analysis)?</w:t>
       </w:r>
-      <w:bookmarkEnd w:id="41"/>
+      <w:bookmarkEnd w:id="40"/>
     </w:p>
     <w:p>
       <w:pPr>
@@ -19398,7 +19414,6 @@
             <w14:uncheckedState w14:val="2610" w14:font="MS Gothic"/>
           </w14:checkbox>
         </w:sdtPr>
-        <w:sdtEndPr/>
         <w:sdtContent>
           <w:r>
             <w:rPr>
@@ -19438,7 +19453,6 @@
             <w14:uncheckedState w14:val="2610" w14:font="MS Gothic"/>
           </w14:checkbox>
         </w:sdtPr>
-        <w:sdtEndPr/>
         <w:sdtContent>
           <w:r>
             <w:rPr>
@@ -19498,14 +19512,14 @@
       <w:pPr>
         <w:pStyle w:val="berschrift2"/>
       </w:pPr>
-      <w:bookmarkStart w:id="42" w:name="_Toc99385670"/>
+      <w:bookmarkStart w:id="41" w:name="_Toc99385670"/>
       <w:r>
         <w:t>Will study d</w:t>
       </w:r>
       <w:r>
         <w:t>ata be published and re-used in the context of open science?</w:t>
       </w:r>
-      <w:bookmarkEnd w:id="42"/>
+      <w:bookmarkEnd w:id="41"/>
     </w:p>
     <w:p>
       <w:pPr>
@@ -19527,7 +19541,6 @@
             <w14:uncheckedState w14:val="2610" w14:font="MS Gothic"/>
           </w14:checkbox>
         </w:sdtPr>
-        <w:sdtEndPr/>
         <w:sdtContent>
           <w:r>
             <w:rPr>
@@ -19567,7 +19580,6 @@
             <w14:uncheckedState w14:val="2610" w14:font="MS Gothic"/>
           </w14:checkbox>
         </w:sdtPr>
-        <w:sdtEndPr/>
         <w:sdtContent>
           <w:r>
             <w:rPr>
@@ -19613,7 +19625,6 @@
             <w14:uncheckedState w14:val="2610" w14:font="MS Gothic"/>
           </w14:checkbox>
         </w:sdtPr>
-        <w:sdtEndPr/>
         <w:sdtContent>
           <w:r>
             <w:rPr>
@@ -19749,7 +19760,6 @@
             <w14:uncheckedState w14:val="2610" w14:font="MS Gothic"/>
           </w14:checkbox>
         </w:sdtPr>
-        <w:sdtEndPr/>
         <w:sdtContent>
           <w:r>
             <w:rPr>
@@ -19825,7 +19835,6 @@
             <w14:uncheckedState w14:val="2610" w14:font="MS Gothic"/>
           </w14:checkbox>
         </w:sdtPr>
-        <w:sdtEndPr/>
         <w:sdtContent>
           <w:r>
             <w:rPr>
@@ -19889,7 +19898,6 @@
             <w14:uncheckedState w14:val="2610" w14:font="MS Gothic"/>
           </w14:checkbox>
         </w:sdtPr>
-        <w:sdtEndPr/>
         <w:sdtContent>
           <w:r>
             <w:rPr>
@@ -19925,7 +19933,7 @@
       <w:pPr>
         <w:pStyle w:val="berschrift2"/>
       </w:pPr>
-      <w:bookmarkStart w:id="43" w:name="_Toc99385671"/>
+      <w:bookmarkStart w:id="42" w:name="_Toc99385671"/>
       <w:r>
         <w:t>Is a re-contacting planned (</w:t>
       </w:r>
@@ -19941,7 +19949,7 @@
       <w:r>
         <w:t>)?</w:t>
       </w:r>
-      <w:bookmarkEnd w:id="43"/>
+      <w:bookmarkEnd w:id="42"/>
     </w:p>
     <w:p>
       <w:pPr>
@@ -19963,7 +19971,6 @@
             <w14:uncheckedState w14:val="2610" w14:font="MS Gothic"/>
           </w14:checkbox>
         </w:sdtPr>
-        <w:sdtEndPr/>
         <w:sdtContent>
           <w:r>
             <w:rPr>
@@ -20003,7 +20010,6 @@
             <w14:uncheckedState w14:val="2610" w14:font="MS Gothic"/>
           </w14:checkbox>
         </w:sdtPr>
-        <w:sdtEndPr/>
         <w:sdtContent>
           <w:r>
             <w:rPr>
@@ -20063,7 +20069,7 @@
       <w:pPr>
         <w:pStyle w:val="berschrift2"/>
       </w:pPr>
-      <w:bookmarkStart w:id="44" w:name="_Toc99385672"/>
+      <w:bookmarkStart w:id="43" w:name="_Toc99385672"/>
       <w:r>
         <w:t>When</w:t>
       </w:r>
@@ -20079,7 +20085,7 @@
       <w:r>
         <w:t>:</w:t>
       </w:r>
-      <w:bookmarkEnd w:id="44"/>
+      <w:bookmarkEnd w:id="43"/>
     </w:p>
     <w:p>
       <w:pPr>
@@ -20101,7 +20107,6 @@
             <w14:uncheckedState w14:val="2610" w14:font="MS Gothic"/>
           </w14:checkbox>
         </w:sdtPr>
-        <w:sdtEndPr/>
         <w:sdtContent>
           <w:r>
             <w:rPr>
@@ -20147,7 +20152,6 @@
             <w14:uncheckedState w14:val="2610" w14:font="MS Gothic"/>
           </w14:checkbox>
         </w:sdtPr>
-        <w:sdtEndPr/>
         <w:sdtContent>
           <w:r>
             <w:rPr>
@@ -20193,7 +20197,6 @@
             <w14:uncheckedState w14:val="2610" w14:font="MS Gothic"/>
           </w14:checkbox>
         </w:sdtPr>
-        <w:sdtEndPr/>
         <w:sdtContent>
           <w:r>
             <w:rPr>
@@ -20238,7 +20241,6 @@
             <w14:uncheckedState w14:val="2610" w14:font="MS Gothic"/>
           </w14:checkbox>
         </w:sdtPr>
-        <w:sdtEndPr/>
         <w:sdtContent>
           <w:r>
             <w:rPr>
@@ -20290,7 +20292,6 @@
             <w14:uncheckedState w14:val="2610" w14:font="MS Gothic"/>
           </w14:checkbox>
         </w:sdtPr>
-        <w:sdtEndPr/>
         <w:sdtContent>
           <w:r>
             <w:rPr>
@@ -20354,7 +20355,6 @@
             <w14:uncheckedState w14:val="2610" w14:font="MS Gothic"/>
           </w14:checkbox>
         </w:sdtPr>
-        <w:sdtEndPr/>
         <w:sdtContent>
           <w:r>
             <w:rPr>
@@ -20442,7 +20442,6 @@
             <w14:uncheckedState w14:val="2610" w14:font="MS Gothic"/>
           </w14:checkbox>
         </w:sdtPr>
-        <w:sdtEndPr/>
         <w:sdtContent>
           <w:r>
             <w:rPr>
@@ -20526,7 +20525,7 @@
       <w:pPr>
         <w:pStyle w:val="berschrift2"/>
       </w:pPr>
-      <w:bookmarkStart w:id="45" w:name="_Toc99385673"/>
+      <w:bookmarkStart w:id="44" w:name="_Toc99385673"/>
       <w:r>
         <w:t>Is the subject covered by university</w:t>
       </w:r>
@@ -20536,7 +20535,7 @@
       <w:r>
         <w:t>?</w:t>
       </w:r>
-      <w:bookmarkEnd w:id="45"/>
+      <w:bookmarkEnd w:id="44"/>
     </w:p>
     <w:p>
       <w:pPr>
@@ -20558,7 +20557,6 @@
             <w14:uncheckedState w14:val="2610" w14:font="MS Gothic"/>
           </w14:checkbox>
         </w:sdtPr>
-        <w:sdtEndPr/>
         <w:sdtContent>
           <w:r>
             <w:rPr>
@@ -20598,7 +20596,6 @@
             <w14:uncheckedState w14:val="2610" w14:font="MS Gothic"/>
           </w14:checkbox>
         </w:sdtPr>
-        <w:sdtEndPr/>
         <w:sdtContent>
           <w:r>
             <w:rPr>
@@ -20668,7 +20665,7 @@
           <w:numId w:val="38"/>
         </w:numPr>
       </w:pPr>
-      <w:bookmarkStart w:id="46" w:name="_Toc99385674"/>
+      <w:bookmarkStart w:id="45" w:name="_Toc99385674"/>
       <w:r>
         <w:t xml:space="preserve">Reporting results and </w:t>
       </w:r>
@@ -20681,17 +20678,17 @@
       <w:r>
         <w:t>findings</w:t>
       </w:r>
+      <w:bookmarkEnd w:id="45"/>
+    </w:p>
+    <w:p>
+      <w:pPr>
+        <w:pStyle w:val="berschrift2"/>
+      </w:pPr>
+      <w:bookmarkStart w:id="46" w:name="_Toc99385675"/>
+      <w:r>
+        <w:t>Are results reported to the participants?</w:t>
+      </w:r>
       <w:bookmarkEnd w:id="46"/>
-    </w:p>
-    <w:p>
-      <w:pPr>
-        <w:pStyle w:val="berschrift2"/>
-      </w:pPr>
-      <w:bookmarkStart w:id="47" w:name="_Toc99385675"/>
-      <w:r>
-        <w:t>Are results reported to the participants?</w:t>
-      </w:r>
-      <w:bookmarkEnd w:id="47"/>
     </w:p>
     <w:p>
       <w:pPr>
@@ -20708,20 +20705,19 @@
           </w:rPr>
           <w:id w:val="-315266282"/>
           <w14:checkbox>
-            <w14:checked w14:val="0"/>
+            <w14:checked w14:val="1"/>
             <w14:checkedState w14:val="2612" w14:font="MS Gothic"/>
             <w14:uncheckedState w14:val="2610" w14:font="MS Gothic"/>
           </w14:checkbox>
         </w:sdtPr>
-        <w:sdtEndPr/>
         <w:sdtContent>
           <w:r>
             <w:rPr>
-              <w:rFonts w:ascii="MS Gothic" w:eastAsia="MS Gothic" w:hAnsi="MS Gothic"/>
+              <w:rFonts w:ascii="MS Gothic" w:eastAsia="MS Gothic" w:hAnsi="MS Gothic" w:hint="eastAsia"/>
               <w:color w:val="ED7D31" w:themeColor="accent2"/>
               <w:lang w:val="en-GB"/>
             </w:rPr>
-            <w:t>☐</w:t>
+            <w:t>☒</w:t>
           </w:r>
         </w:sdtContent>
       </w:sdt>
@@ -20772,7 +20768,6 @@
             <w14:uncheckedState w14:val="2610" w14:font="MS Gothic"/>
           </w14:checkbox>
         </w:sdtPr>
-        <w:sdtEndPr/>
         <w:sdtContent>
           <w:r>
             <w:rPr>
@@ -20818,7 +20813,6 @@
           </w:placeholder>
           <w:showingPlcHdr/>
         </w:sdtPr>
-        <w:sdtEndPr/>
         <w:sdtContent>
           <w:r>
             <w:rPr>
@@ -20863,7 +20857,6 @@
           </w:placeholder>
           <w:showingPlcHdr/>
         </w:sdtPr>
-        <w:sdtEndPr/>
         <w:sdtContent>
           <w:r>
             <w:rPr>
@@ -20917,7 +20910,6 @@
           </w:placeholder>
           <w:showingPlcHdr/>
         </w:sdtPr>
-        <w:sdtEndPr/>
         <w:sdtContent>
           <w:r>
             <w:rPr>
@@ -20962,7 +20954,6 @@
           </w:placeholder>
           <w:showingPlcHdr/>
         </w:sdtPr>
-        <w:sdtEndPr/>
         <w:sdtContent>
           <w:r>
             <w:rPr>
@@ -21009,7 +21000,6 @@
             <w14:uncheckedState w14:val="2610" w14:font="MS Gothic"/>
           </w14:checkbox>
         </w:sdtPr>
-        <w:sdtEndPr/>
         <w:sdtContent>
           <w:r>
             <w:rPr>
@@ -21049,7 +21039,6 @@
             <w14:uncheckedState w14:val="2610" w14:font="MS Gothic"/>
           </w14:checkbox>
         </w:sdtPr>
-        <w:sdtEndPr/>
         <w:sdtContent>
           <w:r>
             <w:rPr>
@@ -21073,7 +21062,7 @@
       <w:pPr>
         <w:pStyle w:val="berschrift2"/>
       </w:pPr>
-      <w:bookmarkStart w:id="48" w:name="_Toc99385676"/>
+      <w:bookmarkStart w:id="47" w:name="_Toc99385676"/>
       <w:r>
         <w:t xml:space="preserve">Are </w:t>
       </w:r>
@@ -21083,7 +21072,7 @@
       <w:r>
         <w:t xml:space="preserve"> findings possible?</w:t>
       </w:r>
-      <w:bookmarkEnd w:id="48"/>
+      <w:bookmarkEnd w:id="47"/>
     </w:p>
     <w:p>
       <w:pPr>
@@ -21105,7 +21094,6 @@
             <w14:uncheckedState w14:val="2610" w14:font="MS Gothic"/>
           </w14:checkbox>
         </w:sdtPr>
-        <w:sdtEndPr/>
         <w:sdtContent>
           <w:r>
             <w:rPr>
@@ -21164,7 +21152,6 @@
             <w14:uncheckedState w14:val="2610" w14:font="MS Gothic"/>
           </w14:checkbox>
         </w:sdtPr>
-        <w:sdtEndPr/>
         <w:sdtContent>
           <w:r>
             <w:rPr>
@@ -21216,7 +21203,6 @@
           </w:placeholder>
           <w:showingPlcHdr/>
         </w:sdtPr>
-        <w:sdtEndPr/>
         <w:sdtContent>
           <w:r>
             <w:rPr>
@@ -21284,7 +21270,6 @@
             <w14:uncheckedState w14:val="2610" w14:font="MS Gothic"/>
           </w14:checkbox>
         </w:sdtPr>
-        <w:sdtEndPr/>
         <w:sdtContent>
           <w:r>
             <w:rPr>
@@ -21366,7 +21351,6 @@
             <w14:uncheckedState w14:val="2610" w14:font="MS Gothic"/>
           </w14:checkbox>
         </w:sdtPr>
-        <w:sdtEndPr/>
         <w:sdtContent>
           <w:r>
             <w:rPr>
@@ -21460,7 +21444,6 @@
             <w14:uncheckedState w14:val="2610" w14:font="MS Gothic"/>
           </w14:checkbox>
         </w:sdtPr>
-        <w:sdtEndPr/>
         <w:sdtContent>
           <w:r>
             <w:rPr>
@@ -21536,7 +21519,6 @@
             <w14:uncheckedState w14:val="2610" w14:font="MS Gothic"/>
           </w14:checkbox>
         </w:sdtPr>
-        <w:sdtEndPr/>
         <w:sdtContent>
           <w:r>
             <w:rPr>
@@ -21588,7 +21570,6 @@
             <w14:uncheckedState w14:val="2610" w14:font="MS Gothic"/>
           </w14:checkbox>
         </w:sdtPr>
-        <w:sdtEndPr/>
         <w:sdtContent>
           <w:r>
             <w:rPr>
@@ -21672,7 +21653,6 @@
           </w:placeholder>
           <w:showingPlcHdr/>
         </w:sdtPr>
-        <w:sdtEndPr/>
         <w:sdtContent>
           <w:r>
             <w:rPr>
@@ -21699,11 +21679,11 @@
           <w:numId w:val="38"/>
         </w:numPr>
       </w:pPr>
-      <w:bookmarkStart w:id="49" w:name="_Toc99385677"/>
+      <w:bookmarkStart w:id="48" w:name="_Toc99385677"/>
       <w:r>
         <w:t>Voluntariness and knowledgeability are ensured</w:t>
       </w:r>
-      <w:bookmarkEnd w:id="49"/>
+      <w:bookmarkEnd w:id="48"/>
     </w:p>
     <w:p>
       <w:pPr>
@@ -21746,7 +21726,6 @@
             <w14:uncheckedState w14:val="2610" w14:font="MS Gothic"/>
           </w14:checkbox>
         </w:sdtPr>
-        <w:sdtEndPr/>
         <w:sdtContent>
           <w:r>
             <w:rPr>
@@ -21798,7 +21777,6 @@
             <w14:uncheckedState w14:val="2610" w14:font="MS Gothic"/>
           </w14:checkbox>
         </w:sdtPr>
-        <w:sdtEndPr/>
         <w:sdtContent>
           <w:r>
             <w:rPr>
@@ -21850,7 +21828,6 @@
             <w14:uncheckedState w14:val="2610" w14:font="MS Gothic"/>
           </w14:checkbox>
         </w:sdtPr>
-        <w:sdtEndPr/>
         <w:sdtContent>
           <w:r>
             <w:rPr>
@@ -21902,7 +21879,6 @@
             <w14:uncheckedState w14:val="2610" w14:font="MS Gothic"/>
           </w14:checkbox>
         </w:sdtPr>
-        <w:sdtEndPr/>
         <w:sdtContent>
           <w:r>
             <w:rPr>
@@ -21954,7 +21930,6 @@
             <w14:uncheckedState w14:val="2610" w14:font="MS Gothic"/>
           </w14:checkbox>
         </w:sdtPr>
-        <w:sdtEndPr/>
         <w:sdtContent>
           <w:r>
             <w:rPr>
@@ -22060,7 +22035,6 @@
             <w14:uncheckedState w14:val="2610" w14:font="MS Gothic"/>
           </w14:checkbox>
         </w:sdtPr>
-        <w:sdtEndPr/>
         <w:sdtContent>
           <w:r>
             <w:rPr>
@@ -22135,33 +22109,33 @@
           <w:numId w:val="38"/>
         </w:numPr>
       </w:pPr>
-      <w:bookmarkStart w:id="50" w:name="_Toc99385678"/>
+      <w:bookmarkStart w:id="49" w:name="_Toc99385678"/>
       <w:r>
         <w:t>Documents checklist</w:t>
       </w:r>
+      <w:bookmarkEnd w:id="49"/>
+    </w:p>
+    <w:p>
+      <w:pPr>
+        <w:pStyle w:val="berschrift2"/>
+      </w:pPr>
+      <w:bookmarkStart w:id="50" w:name="_Toc99385679"/>
+      <w:r>
+        <w:t xml:space="preserve">Standard </w:t>
+      </w:r>
+      <w:r>
+        <w:t>d</w:t>
+      </w:r>
+      <w:r>
+        <w:t xml:space="preserve">ocuments </w:t>
+      </w:r>
+      <w:r>
+        <w:t>i</w:t>
+      </w:r>
+      <w:r>
+        <w:t>ncluded</w:t>
+      </w:r>
       <w:bookmarkEnd w:id="50"/>
-    </w:p>
-    <w:p>
-      <w:pPr>
-        <w:pStyle w:val="berschrift2"/>
-      </w:pPr>
-      <w:bookmarkStart w:id="51" w:name="_Toc99385679"/>
-      <w:r>
-        <w:t xml:space="preserve">Standard </w:t>
-      </w:r>
-      <w:r>
-        <w:t>d</w:t>
-      </w:r>
-      <w:r>
-        <w:t xml:space="preserve">ocuments </w:t>
-      </w:r>
-      <w:r>
-        <w:t>i</w:t>
-      </w:r>
-      <w:r>
-        <w:t>ncluded</w:t>
-      </w:r>
-      <w:bookmarkEnd w:id="51"/>
     </w:p>
     <w:p>
       <w:pPr>
@@ -22183,7 +22157,6 @@
             <w14:uncheckedState w14:val="2610" w14:font="MS Gothic"/>
           </w14:checkbox>
         </w:sdtPr>
-        <w:sdtEndPr/>
         <w:sdtContent>
           <w:r>
             <w:rPr>
@@ -22247,7 +22220,6 @@
             <w14:uncheckedState w14:val="2610" w14:font="MS Gothic"/>
           </w14:checkbox>
         </w:sdtPr>
-        <w:sdtEndPr/>
         <w:sdtContent>
           <w:r>
             <w:rPr>
@@ -22299,7 +22271,6 @@
             <w14:uncheckedState w14:val="2610" w14:font="MS Gothic"/>
           </w14:checkbox>
         </w:sdtPr>
-        <w:sdtEndPr/>
         <w:sdtContent>
           <w:r>
             <w:rPr>
@@ -22363,7 +22334,6 @@
             <w14:uncheckedState w14:val="2610" w14:font="MS Gothic"/>
           </w14:checkbox>
         </w:sdtPr>
-        <w:sdtEndPr/>
         <w:sdtContent>
           <w:r>
             <w:rPr>
@@ -22403,7 +22373,6 @@
             <w14:uncheckedState w14:val="2610" w14:font="MS Gothic"/>
           </w14:checkbox>
         </w:sdtPr>
-        <w:sdtEndPr/>
         <w:sdtContent>
           <w:r>
             <w:rPr>
@@ -22487,7 +22456,7 @@
       <w:pPr>
         <w:pStyle w:val="berschrift2"/>
       </w:pPr>
-      <w:bookmarkStart w:id="52" w:name="_Toc99385680"/>
+      <w:bookmarkStart w:id="51" w:name="_Toc99385680"/>
       <w:r>
         <w:t xml:space="preserve">Other </w:t>
       </w:r>
@@ -22503,7 +22472,7 @@
       <w:r>
         <w:t>ncluded</w:t>
       </w:r>
-      <w:bookmarkEnd w:id="52"/>
+      <w:bookmarkEnd w:id="51"/>
     </w:p>
     <w:p>
       <w:pPr>
@@ -22524,7 +22493,6 @@
             <w:docPart w:val="E292D142A8684AB5B1E0A6048A4EDCF6"/>
           </w:placeholder>
         </w:sdtPr>
-        <w:sdtEndPr/>
         <w:sdtContent>
           <w:r>
             <w:rPr>
@@ -22575,7 +22543,6 @@
             <w:docPart w:val="63C17632BD204BBC875ED04175289B20"/>
           </w:placeholder>
         </w:sdtPr>
-        <w:sdtEndPr/>
         <w:sdtContent>
           <w:r>
             <w:rPr>
@@ -22654,7 +22621,6 @@
           </w:placeholder>
           <w:showingPlcHdr/>
         </w:sdtPr>
-        <w:sdtEndPr/>
         <w:sdtContent>
           <w:r>
             <w:rPr>
@@ -32023,7 +31989,9 @@
     <w:rsid w:val="002C1A1C"/>
     <w:rsid w:val="003148D7"/>
     <w:rsid w:val="00396E07"/>
+    <w:rsid w:val="004244C3"/>
     <w:rsid w:val="004247A4"/>
+    <w:rsid w:val="004418DE"/>
     <w:rsid w:val="004D1909"/>
     <w:rsid w:val="004E568E"/>
     <w:rsid w:val="0062681A"/>
@@ -33991,7 +33959,7 @@
 </file>
 
 <file path=customXml/itemProps4.xml><?xml version="1.0" encoding="utf-8"?>
-<ds:datastoreItem xmlns:ds="http://schemas.openxmlformats.org/officeDocument/2006/customXml" ds:itemID="{1480F3DB-E93F-49D0-90A0-3B45C70147B0}">
+<ds:datastoreItem xmlns:ds="http://schemas.openxmlformats.org/officeDocument/2006/customXml" ds:itemID="{A8555E5E-950F-4730-993A-5B9992BF1C4F}">
   <ds:schemaRefs>
     <ds:schemaRef ds:uri="http://schemas.openxmlformats.org/officeDocument/2006/bibliography"/>
   </ds:schemaRefs>

--- a/Study 2/ethics/ethics_approval_edits_comments_JB_until_point_4_KB.docx
+++ b/Study 2/ethics/ethics_approval_edits_comments_JB_until_point_4_KB.docx
@@ -2557,6 +2557,7 @@
             <w14:uncheckedState w14:val="2610" w14:font="MS Gothic"/>
           </w14:checkbox>
         </w:sdtPr>
+        <w:sdtEndPr/>
         <w:sdtContent>
           <w:r>
             <w:rPr>
@@ -2733,7 +2734,9 @@
           <w:docPart w:val="B715B632B5384EB2AC583AA471D5643F"/>
         </w:placeholder>
       </w:sdtPr>
+      <w:sdtEndPr/>
       <w:sdtContent>
+        <w:bookmarkStart w:id="2" w:name="_GoBack" w:displacedByCustomXml="prev"/>
         <w:p>
           <w:pPr>
             <w:shd w:val="clear" w:color="auto" w:fill="FBE4D5" w:themeFill="accent2" w:themeFillTint="33"/>
@@ -2748,6 +2751,7 @@
             <w:t>Investigating US memory specificity in Evaluative Conditioning: A “who said what” approach</w:t>
           </w:r>
         </w:p>
+        <w:bookmarkEnd w:id="2" w:displacedByCustomXml="next"/>
       </w:sdtContent>
     </w:sdt>
     <w:p>
@@ -2821,6 +2825,7 @@
                 <w:docPart w:val="21EF6507CF1645718231CC0F824965D1"/>
               </w:placeholder>
             </w:sdtPr>
+            <w:sdtEndPr/>
             <w:sdtContent>
               <w:p>
                 <w:pPr>
@@ -2900,6 +2905,7 @@
                 <w:docPart w:val="C0F705BC5D5B420D85AB6C5D6930EB89"/>
               </w:placeholder>
             </w:sdtPr>
+            <w:sdtEndPr/>
             <w:sdtContent>
               <w:p>
                 <w:pPr>
@@ -2994,6 +3000,7 @@
                 <w:docPart w:val="A7E0A8FFD38E4317BB8826C9E5753FCD"/>
               </w:placeholder>
             </w:sdtPr>
+            <w:sdtEndPr/>
             <w:sdtContent>
               <w:p>
                 <w:pPr>
@@ -3074,6 +3081,7 @@
                 <w:docPart w:val="281C4252EEE444D6A0AE3E5CE920641E"/>
               </w:placeholder>
             </w:sdtPr>
+            <w:sdtEndPr/>
             <w:sdtContent>
               <w:p>
                 <w:pPr>
@@ -3134,6 +3142,7 @@
                 <w:docPart w:val="E21397C92B544756890E3349A809CF55"/>
               </w:placeholder>
             </w:sdtPr>
+            <w:sdtEndPr/>
             <w:sdtContent>
               <w:p>
                 <w:pPr>
@@ -3186,6 +3195,7 @@
                 <w:docPart w:val="56A963C42D46442CB89090AD06F68CD1"/>
               </w:placeholder>
             </w:sdtPr>
+            <w:sdtEndPr/>
             <w:sdtContent>
               <w:p>
                 <w:pPr>
@@ -3252,6 +3262,7 @@
                 <w:docPart w:val="738F9F8B03954FAD8071893FBD7B8EE7"/>
               </w:placeholder>
             </w:sdtPr>
+            <w:sdtEndPr/>
             <w:sdtContent>
               <w:p>
                 <w:pPr>
@@ -3304,6 +3315,7 @@
                 <w:docPart w:val="02B9DC894513407E9883C6B28472E26B"/>
               </w:placeholder>
             </w:sdtPr>
+            <w:sdtEndPr/>
             <w:sdtContent>
               <w:p>
                 <w:pPr>
@@ -3408,6 +3420,7 @@
           <w:docPart w:val="9F67CF363410437F97BAA45DF0B1706D"/>
         </w:placeholder>
       </w:sdtPr>
+      <w:sdtEndPr/>
       <w:sdtContent>
         <w:p>
           <w:pPr>
@@ -3614,7 +3627,7 @@
           <w:numId w:val="38"/>
         </w:numPr>
       </w:pPr>
-      <w:bookmarkStart w:id="2" w:name="_Toc99385635"/>
+      <w:bookmarkStart w:id="3" w:name="_Toc99385635"/>
       <w:r>
         <w:lastRenderedPageBreak/>
         <w:t>Basic information about</w:t>
@@ -3622,13 +3635,13 @@
       <w:r>
         <w:t xml:space="preserve"> proposed research</w:t>
       </w:r>
-      <w:bookmarkEnd w:id="2"/>
+      <w:bookmarkEnd w:id="3"/>
     </w:p>
     <w:p>
       <w:pPr>
         <w:pStyle w:val="berschrift2"/>
       </w:pPr>
-      <w:bookmarkStart w:id="3" w:name="_Toc99385636"/>
+      <w:bookmarkStart w:id="4" w:name="_Toc99385636"/>
       <w:r>
         <w:t xml:space="preserve">Has the research already been </w:t>
       </w:r>
@@ -3638,7 +3651,7 @@
       <w:r>
         <w:t xml:space="preserve"> by the EK?</w:t>
       </w:r>
-      <w:bookmarkEnd w:id="3"/>
+      <w:bookmarkEnd w:id="4"/>
     </w:p>
     <w:p>
       <w:pPr>
@@ -3660,6 +3673,7 @@
             <w14:uncheckedState w14:val="2610" w14:font="MS Gothic"/>
           </w14:checkbox>
         </w:sdtPr>
+        <w:sdtEndPr/>
         <w:sdtContent>
           <w:r>
             <w:rPr>
@@ -3699,6 +3713,7 @@
             <w14:uncheckedState w14:val="2610" w14:font="MS Gothic"/>
           </w14:checkbox>
         </w:sdtPr>
+        <w:sdtEndPr/>
         <w:sdtContent>
           <w:r>
             <w:rPr>
@@ -3794,6 +3809,7 @@
         </w:placeholder>
         <w:showingPlcHdr/>
       </w:sdtPr>
+      <w:sdtEndPr/>
       <w:sdtContent>
         <w:p>
           <w:pPr>
@@ -3823,7 +3839,7 @@
       <w:pPr>
         <w:pStyle w:val="berschrift2"/>
       </w:pPr>
-      <w:bookmarkStart w:id="4" w:name="_Toc99385637"/>
+      <w:bookmarkStart w:id="5" w:name="_Toc99385637"/>
       <w:r>
         <w:t xml:space="preserve">Research </w:t>
       </w:r>
@@ -3851,7 +3867,7 @@
       <w:r>
         <w:t>ate</w:t>
       </w:r>
-      <w:bookmarkEnd w:id="4"/>
+      <w:bookmarkEnd w:id="5"/>
     </w:p>
     <w:p>
       <w:pPr>
@@ -3914,6 +3930,7 @@
             <w:calendar w:val="gregorian"/>
           </w:date>
         </w:sdtPr>
+        <w:sdtEndPr/>
         <w:sdtContent>
           <w:r>
             <w:rPr>
@@ -3961,6 +3978,7 @@
             <w:calendar w:val="gregorian"/>
           </w:date>
         </w:sdtPr>
+        <w:sdtEndPr/>
         <w:sdtContent>
           <w:r>
             <w:rPr>
@@ -3983,6 +4001,7 @@
           <w:docPart w:val="B6B17530F5194A99AF09196C15159825"/>
         </w:placeholder>
       </w:sdtPr>
+      <w:sdtEndPr/>
       <w:sdtContent>
         <w:p>
           <w:pPr>
@@ -4004,11 +4023,11 @@
       <w:pPr>
         <w:pStyle w:val="berschrift2"/>
       </w:pPr>
-      <w:bookmarkStart w:id="5" w:name="_Toc99385638"/>
+      <w:bookmarkStart w:id="6" w:name="_Toc99385638"/>
       <w:r>
         <w:t>Funding</w:t>
       </w:r>
-      <w:bookmarkEnd w:id="5"/>
+      <w:bookmarkEnd w:id="6"/>
     </w:p>
     <w:p>
       <w:pPr>
@@ -4041,6 +4060,7 @@
             <w14:uncheckedState w14:val="2610" w14:font="MS Gothic"/>
           </w14:checkbox>
         </w:sdtPr>
+        <w:sdtEndPr/>
         <w:sdtContent>
           <w:r>
             <w:rPr>
@@ -4080,6 +4100,7 @@
             <w14:uncheckedState w14:val="2610" w14:font="MS Gothic"/>
           </w14:checkbox>
         </w:sdtPr>
+        <w:sdtEndPr/>
         <w:sdtContent>
           <w:r>
             <w:rPr>
@@ -4115,6 +4136,7 @@
         </w:placeholder>
         <w:showingPlcHdr/>
       </w:sdtPr>
+      <w:sdtEndPr/>
       <w:sdtContent>
         <w:p>
           <w:pPr>
@@ -4162,6 +4184,7 @@
             <w14:uncheckedState w14:val="2610" w14:font="MS Gothic"/>
           </w14:checkbox>
         </w:sdtPr>
+        <w:sdtEndPr/>
         <w:sdtContent>
           <w:r>
             <w:rPr>
@@ -4210,6 +4233,7 @@
         </w:placeholder>
         <w:showingPlcHdr/>
       </w:sdtPr>
+      <w:sdtEndPr/>
       <w:sdtContent>
         <w:p>
           <w:pPr>
@@ -4281,6 +4305,7 @@
             <w14:uncheckedState w14:val="2610" w14:font="MS Gothic"/>
           </w14:checkbox>
         </w:sdtPr>
+        <w:sdtEndPr/>
         <w:sdtContent>
           <w:r>
             <w:rPr>
@@ -4337,6 +4362,7 @@
             <w14:uncheckedState w14:val="2610" w14:font="MS Gothic"/>
           </w14:checkbox>
         </w:sdtPr>
+        <w:sdtEndPr/>
         <w:sdtContent>
           <w:r>
             <w:rPr>
@@ -4384,6 +4410,7 @@
         </w:placeholder>
         <w:showingPlcHdr/>
       </w:sdtPr>
+      <w:sdtEndPr/>
       <w:sdtContent>
         <w:p>
           <w:pPr>
@@ -4425,21 +4452,21 @@
           <w:numId w:val="38"/>
         </w:numPr>
       </w:pPr>
-      <w:bookmarkStart w:id="6" w:name="_Toc99385639"/>
+      <w:bookmarkStart w:id="7" w:name="_Toc99385639"/>
       <w:r>
         <w:t>Framework of proposed research</w:t>
       </w:r>
-      <w:bookmarkEnd w:id="6"/>
+      <w:bookmarkEnd w:id="7"/>
     </w:p>
     <w:p>
       <w:pPr>
         <w:pStyle w:val="berschrift2"/>
       </w:pPr>
-      <w:bookmarkStart w:id="7" w:name="_Toc99385640"/>
+      <w:bookmarkStart w:id="8" w:name="_Toc99385640"/>
       <w:r>
         <w:t>Aim of research</w:t>
       </w:r>
-      <w:bookmarkEnd w:id="7"/>
+      <w:bookmarkEnd w:id="8"/>
     </w:p>
     <w:sdt>
       <w:sdtPr>
@@ -4451,6 +4478,7 @@
           <w:docPart w:val="F6BFBCC703DC4F12B416E9A5D4630B3E"/>
         </w:placeholder>
       </w:sdtPr>
+      <w:sdtEndPr/>
       <w:sdtContent>
         <w:p>
           <w:pPr>
@@ -4486,11 +4514,11 @@
       <w:pPr>
         <w:pStyle w:val="berschrift2"/>
       </w:pPr>
-      <w:bookmarkStart w:id="8" w:name="_Toc99385641"/>
+      <w:bookmarkStart w:id="9" w:name="_Toc99385641"/>
       <w:r>
         <w:t>Methods</w:t>
       </w:r>
-      <w:bookmarkEnd w:id="8"/>
+      <w:bookmarkEnd w:id="9"/>
     </w:p>
     <w:sdt>
       <w:sdtPr>
@@ -4502,6 +4530,7 @@
           <w:docPart w:val="AC12BB00B34C49C6A630E0D32B729C45"/>
         </w:placeholder>
       </w:sdtPr>
+      <w:sdtEndPr/>
       <w:sdtContent>
         <w:p>
           <w:pPr>
@@ -4523,7 +4552,7 @@
       <w:pPr>
         <w:pStyle w:val="berschrift2"/>
       </w:pPr>
-      <w:bookmarkStart w:id="9" w:name="_Toc99385642"/>
+      <w:bookmarkStart w:id="10" w:name="_Toc99385642"/>
       <w:r>
         <w:t>S</w:t>
       </w:r>
@@ -4536,7 +4565,7 @@
       <w:r>
         <w:t>participants’ actions within study</w:t>
       </w:r>
-      <w:bookmarkEnd w:id="9"/>
+      <w:bookmarkEnd w:id="10"/>
     </w:p>
     <w:sdt>
       <w:sdtPr>
@@ -4548,6 +4577,7 @@
           <w:docPart w:val="486DE32CD055429DA2730C411F974E51"/>
         </w:placeholder>
       </w:sdtPr>
+      <w:sdtEndPr/>
       <w:sdtContent>
         <w:p>
           <w:pPr>
@@ -4694,11 +4724,11 @@
       <w:pPr>
         <w:pStyle w:val="berschrift2"/>
       </w:pPr>
-      <w:bookmarkStart w:id="10" w:name="_Toc99385643"/>
+      <w:bookmarkStart w:id="11" w:name="_Toc99385643"/>
       <w:r>
         <w:t>Procedure of the study/study design</w:t>
       </w:r>
-      <w:bookmarkEnd w:id="10"/>
+      <w:bookmarkEnd w:id="11"/>
     </w:p>
     <w:p>
       <w:pPr>
@@ -4718,6 +4748,7 @@
           <w:docPart w:val="EFABE643F28341CE96B883E754AC241B"/>
         </w:placeholder>
       </w:sdtPr>
+      <w:sdtEndPr/>
       <w:sdtContent>
         <w:p>
           <w:pPr>
@@ -4820,6 +4851,7 @@
             <w14:uncheckedState w14:val="2610" w14:font="MS Gothic"/>
           </w14:checkbox>
         </w:sdtPr>
+        <w:sdtEndPr/>
         <w:sdtContent>
           <w:r>
             <w:rPr>
@@ -4902,6 +4934,7 @@
             <w14:uncheckedState w14:val="2610" w14:font="MS Gothic"/>
           </w14:checkbox>
         </w:sdtPr>
+        <w:sdtEndPr/>
         <w:sdtContent>
           <w:r>
             <w:rPr>
@@ -5009,6 +5042,7 @@
           </w:placeholder>
           <w:showingPlcHdr/>
         </w:sdtPr>
+        <w:sdtEndPr/>
         <w:sdtContent>
           <w:r>
             <w:rPr>
@@ -5091,6 +5125,7 @@
           </w:placeholder>
           <w:showingPlcHdr/>
         </w:sdtPr>
+        <w:sdtEndPr/>
         <w:sdtContent>
           <w:r>
             <w:rPr>
@@ -5165,6 +5200,7 @@
             <w14:uncheckedState w14:val="2610" w14:font="MS Gothic"/>
           </w14:checkbox>
         </w:sdtPr>
+        <w:sdtEndPr/>
         <w:sdtContent>
           <w:r>
             <w:rPr>
@@ -5216,6 +5252,7 @@
             <w14:uncheckedState w14:val="2610" w14:font="MS Gothic"/>
           </w14:checkbox>
         </w:sdtPr>
+        <w:sdtEndPr/>
         <w:sdtContent>
           <w:r>
             <w:rPr>
@@ -5311,6 +5348,7 @@
           </w:placeholder>
           <w:showingPlcHdr/>
         </w:sdtPr>
+        <w:sdtEndPr/>
         <w:sdtContent>
           <w:r>
             <w:rPr>
@@ -5428,6 +5466,7 @@
             <w14:uncheckedState w14:val="2610" w14:font="MS Gothic"/>
           </w14:checkbox>
         </w:sdtPr>
+        <w:sdtEndPr/>
         <w:sdtContent>
           <w:r>
             <w:rPr>
@@ -5468,6 +5507,7 @@
             <w14:uncheckedState w14:val="2610" w14:font="MS Gothic"/>
           </w14:checkbox>
         </w:sdtPr>
+        <w:sdtEndPr/>
         <w:sdtContent>
           <w:r>
             <w:rPr>
@@ -5509,6 +5549,7 @@
           </w:placeholder>
           <w:showingPlcHdr/>
         </w:sdtPr>
+        <w:sdtEndPr/>
         <w:sdtContent>
           <w:r>
             <w:rPr>
@@ -5590,6 +5631,7 @@
             <w14:uncheckedState w14:val="2610" w14:font="MS Gothic"/>
           </w14:checkbox>
         </w:sdtPr>
+        <w:sdtEndPr/>
         <w:sdtContent>
           <w:r>
             <w:rPr>
@@ -5630,6 +5672,7 @@
             <w14:uncheckedState w14:val="2610" w14:font="MS Gothic"/>
           </w14:checkbox>
         </w:sdtPr>
+        <w:sdtEndPr/>
         <w:sdtContent>
           <w:r>
             <w:rPr>
@@ -5689,6 +5732,7 @@
           </w:placeholder>
           <w:showingPlcHdr/>
         </w:sdtPr>
+        <w:sdtEndPr/>
         <w:sdtContent>
           <w:r>
             <w:rPr>
@@ -5905,6 +5949,7 @@
           </w:placeholder>
           <w:showingPlcHdr/>
         </w:sdtPr>
+        <w:sdtEndPr/>
         <w:sdtContent>
           <w:r>
             <w:rPr>
@@ -5994,6 +6039,7 @@
             <w14:uncheckedState w14:val="2610" w14:font="MS Gothic"/>
           </w14:checkbox>
         </w:sdtPr>
+        <w:sdtEndPr/>
         <w:sdtContent>
           <w:r>
             <w:rPr>
@@ -6038,6 +6084,7 @@
             <w14:uncheckedState w14:val="2610" w14:font="MS Gothic"/>
           </w14:checkbox>
         </w:sdtPr>
+        <w:sdtEndPr/>
         <w:sdtContent>
           <w:r>
             <w:rPr>
@@ -6094,6 +6141,7 @@
             <w14:uncheckedState w14:val="2610" w14:font="MS Gothic"/>
           </w14:checkbox>
         </w:sdtPr>
+        <w:sdtEndPr/>
         <w:sdtContent>
           <w:r>
             <w:rPr>
@@ -6174,6 +6222,7 @@
             <w14:uncheckedState w14:val="2610" w14:font="MS Gothic"/>
           </w14:checkbox>
         </w:sdtPr>
+        <w:sdtEndPr/>
         <w:sdtContent>
           <w:r>
             <w:rPr>
@@ -6225,6 +6274,7 @@
             <w14:uncheckedState w14:val="2610" w14:font="MS Gothic"/>
           </w14:checkbox>
         </w:sdtPr>
+        <w:sdtEndPr/>
         <w:sdtContent>
           <w:r>
             <w:rPr>
@@ -6276,6 +6326,7 @@
             <w14:uncheckedState w14:val="2610" w14:font="MS Gothic"/>
           </w14:checkbox>
         </w:sdtPr>
+        <w:sdtEndPr/>
         <w:sdtContent>
           <w:r>
             <w:rPr>
@@ -6327,6 +6378,7 @@
             <w14:uncheckedState w14:val="2610" w14:font="MS Gothic"/>
           </w14:checkbox>
         </w:sdtPr>
+        <w:sdtEndPr/>
         <w:sdtContent>
           <w:r>
             <w:rPr>
@@ -6384,6 +6436,7 @@
             <w14:uncheckedState w14:val="2610" w14:font="MS Gothic"/>
           </w14:checkbox>
         </w:sdtPr>
+        <w:sdtEndPr/>
         <w:sdtContent>
           <w:r>
             <w:rPr>
@@ -6435,6 +6488,7 @@
             <w14:uncheckedState w14:val="2610" w14:font="MS Gothic"/>
           </w14:checkbox>
         </w:sdtPr>
+        <w:sdtEndPr/>
         <w:sdtContent>
           <w:r>
             <w:rPr>
@@ -6464,13 +6518,13 @@
       <w:pPr>
         <w:pStyle w:val="berschrift2"/>
       </w:pPr>
-      <w:bookmarkStart w:id="11" w:name="_Does_the_study"/>
-      <w:bookmarkStart w:id="12" w:name="_Toc99385644"/>
-      <w:bookmarkEnd w:id="11"/>
+      <w:bookmarkStart w:id="12" w:name="_Does_the_study"/>
+      <w:bookmarkStart w:id="13" w:name="_Toc99385644"/>
+      <w:bookmarkEnd w:id="12"/>
       <w:r>
         <w:t>Does the study expose subjects to any burdens or risks?</w:t>
       </w:r>
-      <w:bookmarkEnd w:id="12"/>
+      <w:bookmarkEnd w:id="13"/>
     </w:p>
     <w:p>
       <w:pPr>
@@ -6642,6 +6696,7 @@
             <w14:uncheckedState w14:val="2610" w14:font="MS Gothic"/>
           </w14:checkbox>
         </w:sdtPr>
+        <w:sdtEndPr/>
         <w:sdtContent>
           <w:r>
             <w:rPr>
@@ -6681,6 +6736,7 @@
             <w14:uncheckedState w14:val="2610" w14:font="MS Gothic"/>
           </w14:checkbox>
         </w:sdtPr>
+        <w:sdtEndPr/>
         <w:sdtContent>
           <w:r>
             <w:rPr>
@@ -6749,6 +6805,7 @@
             <w14:uncheckedState w14:val="2610" w14:font="MS Gothic"/>
           </w14:checkbox>
         </w:sdtPr>
+        <w:sdtEndPr/>
         <w:sdtContent>
           <w:r>
             <w:rPr>
@@ -6814,7 +6871,7 @@
         <w:t>Describe below.</w:t>
       </w:r>
     </w:p>
-    <w:bookmarkStart w:id="13" w:name="_Hlk34128263"/>
+    <w:bookmarkStart w:id="14" w:name="_Hlk34128263"/>
     <w:p>
       <w:pPr>
         <w:keepNext/>
@@ -6835,6 +6892,7 @@
           </w:placeholder>
           <w:showingPlcHdr/>
         </w:sdtPr>
+        <w:sdtEndPr/>
         <w:sdtContent>
           <w:r>
             <w:rPr>
@@ -6852,7 +6910,7 @@
           </w:r>
         </w:sdtContent>
       </w:sdt>
-      <w:bookmarkEnd w:id="13"/>
+      <w:bookmarkEnd w:id="14"/>
     </w:p>
     <w:p>
       <w:pPr>
@@ -6877,6 +6935,7 @@
             <w14:uncheckedState w14:val="2610" w14:font="MS Gothic"/>
           </w14:checkbox>
         </w:sdtPr>
+        <w:sdtEndPr/>
         <w:sdtContent>
           <w:r>
             <w:rPr>
@@ -6942,6 +7001,7 @@
             <w:docPart w:val="02DB48702B3D4EAFB68EE71F7B9C338A"/>
           </w:placeholder>
         </w:sdtPr>
+        <w:sdtEndPr/>
         <w:sdtContent>
           <w:r>
             <w:rPr>
@@ -7046,6 +7106,7 @@
             <w14:uncheckedState w14:val="2610" w14:font="MS Gothic"/>
           </w14:checkbox>
         </w:sdtPr>
+        <w:sdtEndPr/>
         <w:sdtContent>
           <w:r>
             <w:rPr>
@@ -7102,6 +7163,7 @@
             <w14:uncheckedState w14:val="2610" w14:font="MS Gothic"/>
           </w14:checkbox>
         </w:sdtPr>
+        <w:sdtEndPr/>
         <w:sdtContent>
           <w:r>
             <w:rPr>
@@ -7196,6 +7258,7 @@
             <w14:uncheckedState w14:val="2610" w14:font="MS Gothic"/>
           </w14:checkbox>
         </w:sdtPr>
+        <w:sdtEndPr/>
         <w:sdtContent>
           <w:r>
             <w:rPr>
@@ -7312,6 +7375,7 @@
             <w14:uncheckedState w14:val="2610" w14:font="MS Gothic"/>
           </w14:checkbox>
         </w:sdtPr>
+        <w:sdtEndPr/>
         <w:sdtContent>
           <w:r>
             <w:rPr>
@@ -7396,6 +7460,7 @@
             <w14:uncheckedState w14:val="2610" w14:font="MS Gothic"/>
           </w14:checkbox>
         </w:sdtPr>
+        <w:sdtEndPr/>
         <w:sdtContent>
           <w:r>
             <w:rPr>
@@ -7564,6 +7629,7 @@
             <w:docPart w:val="9D75215DD0564577B568104F7031D502"/>
           </w:placeholder>
         </w:sdtPr>
+        <w:sdtEndPr/>
         <w:sdtContent>
           <w:r>
             <w:rPr>
@@ -7602,6 +7668,7 @@
             <w14:uncheckedState w14:val="2610" w14:font="MS Gothic"/>
           </w14:checkbox>
         </w:sdtPr>
+        <w:sdtEndPr/>
         <w:sdtContent>
           <w:r>
             <w:rPr>
@@ -7641,6 +7708,7 @@
             <w14:uncheckedState w14:val="2610" w14:font="MS Gothic"/>
           </w14:checkbox>
         </w:sdtPr>
+        <w:sdtEndPr/>
         <w:sdtContent>
           <w:r>
             <w:rPr>
@@ -7704,6 +7772,7 @@
           </w:placeholder>
           <w:showingPlcHdr/>
         </w:sdtPr>
+        <w:sdtEndPr/>
         <w:sdtContent>
           <w:r>
             <w:rPr>
@@ -7762,6 +7831,7 @@
             <w:docPart w:val="0D21854BAD344501B739BFE1A9B4BA52"/>
           </w:placeholder>
         </w:sdtPr>
+        <w:sdtEndPr/>
         <w:sdtContent>
           <w:r>
             <w:rPr>
@@ -7794,7 +7864,7 @@
       <w:pPr>
         <w:pStyle w:val="berschrift2"/>
       </w:pPr>
-      <w:bookmarkStart w:id="14" w:name="_Toc99385645"/>
+      <w:bookmarkStart w:id="15" w:name="_Toc99385645"/>
       <w:r>
         <w:t xml:space="preserve">Does the study include an intervention (treatment) which provides either </w:t>
       </w:r>
@@ -7804,7 +7874,7 @@
       <w:r>
         <w:t>a) potential benefit and/or b) removal of harm? (For example: provides a treatment with potential to heal, cope, reduce pain, treat disability)</w:t>
       </w:r>
-      <w:bookmarkEnd w:id="14"/>
+      <w:bookmarkEnd w:id="15"/>
     </w:p>
     <w:p>
       <w:pPr>
@@ -7910,6 +7980,7 @@
             <w14:uncheckedState w14:val="2610" w14:font="MS Gothic"/>
           </w14:checkbox>
         </w:sdtPr>
+        <w:sdtEndPr/>
         <w:sdtContent>
           <w:r>
             <w:rPr>
@@ -7992,6 +8063,7 @@
             <w14:uncheckedState w14:val="2610" w14:font="MS Gothic"/>
           </w14:checkbox>
         </w:sdtPr>
+        <w:sdtEndPr/>
         <w:sdtContent>
           <w:r>
             <w:rPr>
@@ -8068,6 +8140,7 @@
           </w:placeholder>
           <w:showingPlcHdr/>
         </w:sdtPr>
+        <w:sdtEndPr/>
         <w:sdtContent>
           <w:r>
             <w:rPr>
@@ -8101,6 +8174,7 @@
             <w14:uncheckedState w14:val="2610" w14:font="MS Gothic"/>
           </w14:checkbox>
         </w:sdtPr>
+        <w:sdtEndPr/>
         <w:sdtContent>
           <w:r>
             <w:rPr>
@@ -8140,6 +8214,7 @@
             <w14:uncheckedState w14:val="2610" w14:font="MS Gothic"/>
           </w14:checkbox>
         </w:sdtPr>
+        <w:sdtEndPr/>
         <w:sdtContent>
           <w:r>
             <w:rPr>
@@ -8187,11 +8262,11 @@
       <w:pPr>
         <w:pStyle w:val="berschrift2"/>
       </w:pPr>
-      <w:bookmarkStart w:id="15" w:name="_Toc99385646"/>
+      <w:bookmarkStart w:id="16" w:name="_Toc99385646"/>
       <w:r>
         <w:t>What kind of information from the participants is needed/requested?</w:t>
       </w:r>
-      <w:bookmarkEnd w:id="15"/>
+      <w:bookmarkEnd w:id="16"/>
     </w:p>
     <w:sdt>
       <w:sdtPr>
@@ -8203,6 +8278,7 @@
           <w:docPart w:val="0F54DCBB3A1044A49D26583D0D369222"/>
         </w:placeholder>
       </w:sdtPr>
+      <w:sdtEndPr/>
       <w:sdtContent>
         <w:sdt>
           <w:sdtPr>
@@ -8214,6 +8290,7 @@
               <w:docPart w:val="2C67A10BD46148F8A76B7C17A16D8A9F"/>
             </w:placeholder>
           </w:sdtPr>
+          <w:sdtEndPr/>
           <w:sdtContent>
             <w:p>
               <w:pPr>
@@ -8362,7 +8439,7 @@
       <w:pPr>
         <w:pStyle w:val="berschrift2"/>
       </w:pPr>
-      <w:bookmarkStart w:id="16" w:name="_Toc99385647"/>
+      <w:bookmarkStart w:id="17" w:name="_Toc99385647"/>
       <w:r>
         <w:t xml:space="preserve">Is the study done </w:t>
       </w:r>
@@ -8372,7 +8449,7 @@
       <w:r>
         <w:t>within the EU? Is the country in which the study is performed a member of the EU?</w:t>
       </w:r>
-      <w:bookmarkEnd w:id="16"/>
+      <w:bookmarkEnd w:id="17"/>
     </w:p>
     <w:p>
       <w:pPr>
@@ -8488,6 +8565,7 @@
             <w14:uncheckedState w14:val="2610" w14:font="MS Gothic"/>
           </w14:checkbox>
         </w:sdtPr>
+        <w:sdtEndPr/>
         <w:sdtContent>
           <w:r>
             <w:rPr>
@@ -8580,6 +8658,7 @@
             <w14:uncheckedState w14:val="2610" w14:font="MS Gothic"/>
           </w14:checkbox>
         </w:sdtPr>
+        <w:sdtEndPr/>
         <w:sdtContent>
           <w:r>
             <w:rPr>
@@ -8675,6 +8754,7 @@
           </w:placeholder>
           <w:showingPlcHdr/>
         </w:sdtPr>
+        <w:sdtEndPr/>
         <w:sdtContent>
           <w:r>
             <w:rPr>
@@ -8725,6 +8805,7 @@
           </w:placeholder>
           <w:showingPlcHdr/>
         </w:sdtPr>
+        <w:sdtEndPr/>
         <w:sdtContent>
           <w:r>
             <w:rPr>
@@ -8764,6 +8845,7 @@
             <w14:uncheckedState w14:val="2610" w14:font="MS Gothic"/>
           </w14:checkbox>
         </w:sdtPr>
+        <w:sdtEndPr/>
         <w:sdtContent>
           <w:r>
             <w:rPr>
@@ -8839,6 +8921,7 @@
           </w:placeholder>
           <w:showingPlcHdr/>
         </w:sdtPr>
+        <w:sdtEndPr/>
         <w:sdtContent>
           <w:r>
             <w:rPr>
@@ -8877,6 +8960,7 @@
             <w14:uncheckedState w14:val="2610" w14:font="MS Gothic"/>
           </w14:checkbox>
         </w:sdtPr>
+        <w:sdtEndPr/>
         <w:sdtContent>
           <w:r>
             <w:rPr>
@@ -8940,6 +9024,7 @@
           </w:placeholder>
           <w:showingPlcHdr/>
         </w:sdtPr>
+        <w:sdtEndPr/>
         <w:sdtContent>
           <w:r>
             <w:rPr>
@@ -8998,6 +9083,7 @@
             <w14:uncheckedState w14:val="2610" w14:font="MS Gothic"/>
           </w14:checkbox>
         </w:sdtPr>
+        <w:sdtEndPr/>
         <w:sdtContent>
           <w:r>
             <w:rPr>
@@ -9043,6 +9129,7 @@
             <w14:uncheckedState w14:val="2610" w14:font="MS Gothic"/>
           </w14:checkbox>
         </w:sdtPr>
+        <w:sdtEndPr/>
         <w:sdtContent>
           <w:r>
             <w:rPr>
@@ -9122,6 +9209,7 @@
           </w:placeholder>
           <w:showingPlcHdr/>
         </w:sdtPr>
+        <w:sdtEndPr/>
         <w:sdtContent>
           <w:r>
             <w:rPr>
@@ -9167,6 +9255,7 @@
           </w:placeholder>
           <w:showingPlcHdr/>
         </w:sdtPr>
+        <w:sdtEndPr/>
         <w:sdtContent>
           <w:r>
             <w:rPr>
@@ -9186,8 +9275,8 @@
         <w:t>Some studies require an expert report on local ethics. Is consultation with an ethics committee chair recommended? Has it already been done?</w:t>
       </w:r>
     </w:p>
-    <w:bookmarkStart w:id="17" w:name="_Data:_Recording,_processing,"/>
-    <w:bookmarkEnd w:id="17"/>
+    <w:bookmarkStart w:id="18" w:name="_Data:_Recording,_processing,"/>
+    <w:bookmarkEnd w:id="18"/>
     <w:p>
       <w:pPr>
         <w:shd w:val="clear" w:color="auto" w:fill="FBE4D5" w:themeFill="accent2" w:themeFillTint="33"/>
@@ -9207,6 +9296,7 @@
           </w:placeholder>
           <w:showingPlcHdr/>
         </w:sdtPr>
+        <w:sdtEndPr/>
         <w:sdtContent>
           <w:r>
             <w:rPr>
@@ -9226,7 +9316,7 @@
           <w:numId w:val="38"/>
         </w:numPr>
       </w:pPr>
-      <w:bookmarkStart w:id="18" w:name="_Toc99385648"/>
+      <w:bookmarkStart w:id="19" w:name="_Toc99385648"/>
       <w:r>
         <w:lastRenderedPageBreak/>
         <w:t>Data</w:t>
@@ -9234,17 +9324,17 @@
       <w:r>
         <w:t xml:space="preserve"> Protection</w:t>
       </w:r>
-      <w:bookmarkEnd w:id="18"/>
+      <w:bookmarkEnd w:id="19"/>
     </w:p>
     <w:p>
       <w:pPr>
         <w:pStyle w:val="berschrift2"/>
       </w:pPr>
-      <w:bookmarkStart w:id="19" w:name="_Toc99385649"/>
+      <w:bookmarkStart w:id="20" w:name="_Toc99385649"/>
       <w:r>
         <w:t>What kind of data is collected or otherwise processed?</w:t>
       </w:r>
-      <w:bookmarkEnd w:id="19"/>
+      <w:bookmarkEnd w:id="20"/>
     </w:p>
     <w:p>
       <w:pPr>
@@ -9374,6 +9464,7 @@
           <w:docPart w:val="BBF3F2D80FA24162B0CC5CDC05CB4507"/>
         </w:placeholder>
       </w:sdtPr>
+      <w:sdtEndPr/>
       <w:sdtContent>
         <w:p>
           <w:pPr>
@@ -9511,11 +9602,11 @@
       <w:pPr>
         <w:pStyle w:val="berschrift2"/>
       </w:pPr>
-      <w:bookmarkStart w:id="20" w:name="_Toc99385650"/>
+      <w:bookmarkStart w:id="21" w:name="_Toc99385650"/>
       <w:r>
         <w:t>How is the data processed?</w:t>
       </w:r>
-      <w:bookmarkEnd w:id="20"/>
+      <w:bookmarkEnd w:id="21"/>
     </w:p>
     <w:p>
       <w:pPr>
@@ -9549,6 +9640,7 @@
           <w:docPart w:val="B3D959386C624DB19347F1C8E1CB71D5"/>
         </w:placeholder>
       </w:sdtPr>
+      <w:sdtEndPr/>
       <w:sdtContent>
         <w:p>
           <w:pPr>
@@ -9782,11 +9874,11 @@
       <w:r>
         <w:t xml:space="preserve"> </w:t>
       </w:r>
-      <w:bookmarkStart w:id="21" w:name="_Toc99385651"/>
+      <w:bookmarkStart w:id="22" w:name="_Toc99385651"/>
       <w:r>
         <w:t>On what basis is personal data processed?</w:t>
       </w:r>
-      <w:bookmarkEnd w:id="21"/>
+      <w:bookmarkEnd w:id="22"/>
     </w:p>
     <w:p>
       <w:pPr>
@@ -9857,6 +9949,7 @@
             <w14:uncheckedState w14:val="2610" w14:font="MS Gothic"/>
           </w14:checkbox>
         </w:sdtPr>
+        <w:sdtEndPr/>
         <w:sdtContent>
           <w:r>
             <w:rPr>
@@ -9962,44 +10055,51 @@
     <w:sdt>
       <w:sdtPr>
         <w:rPr>
-          <w:rFonts w:eastAsiaTheme="minorHAnsi" w:cstheme="minorBidi"/>
-          <w:b w:val="0"/>
-          <w:iCs w:val="0"/>
-          <w:szCs w:val="22"/>
-          <w:lang w:val="de-DE"/>
+          <w:b/>
+          <w:iCs/>
         </w:rPr>
         <w:id w:val="-1911768028"/>
         <w:placeholder>
           <w:docPart w:val="D0810712FB5A4F3BA7207EAD4AF0CDB7"/>
         </w:placeholder>
       </w:sdtPr>
+      <w:sdtEndPr>
+        <w:rPr>
+          <w:b w:val="0"/>
+          <w:iCs w:val="0"/>
+        </w:rPr>
+      </w:sdtEndPr>
       <w:sdtContent>
         <w:p>
           <w:pPr>
-            <w:pStyle w:val="berschrift3"/>
+            <w:spacing w:before="240" w:after="240" w:line="360" w:lineRule="auto"/>
+            <w:jc w:val="center"/>
+            <w:rPr>
+              <w:i/>
+              <w:lang w:val="en-US"/>
+            </w:rPr>
           </w:pPr>
           <w:r>
-            <w:t>Consent form to take part in the study</w:t>
+            <w:rPr>
+              <w:sz w:val="28"/>
+              <w:szCs w:val="28"/>
+              <w:lang w:val="en-US"/>
+            </w:rPr>
+            <w:t>Consent form to take part in the study entitled “impressions of novel objects” conducted online on Prolific</w:t>
           </w:r>
         </w:p>
         <w:p>
           <w:pPr>
-            <w:pStyle w:val="StandardWeb"/>
-            <w:rPr>
+            <w:spacing w:before="240" w:after="240" w:line="360" w:lineRule="auto"/>
+            <w:rPr>
+              <w:i/>
               <w:lang w:val="en-US"/>
             </w:rPr>
           </w:pPr>
-          <w:r>
-            <w:rPr>
-              <w:lang w:val="en-US"/>
-            </w:rPr>
-            <w:t>Dear participant,</w:t>
-          </w:r>
         </w:p>
         <w:p>
           <w:pPr>
-            <w:pStyle w:val="StandardWeb"/>
-            <w:jc w:val="both"/>
+            <w:spacing w:before="240" w:after="240" w:line="360" w:lineRule="auto"/>
             <w:rPr>
               <w:lang w:val="en-US"/>
             </w:rPr>
@@ -10008,40 +10108,12 @@
             <w:rPr>
               <w:lang w:val="en-US"/>
             </w:rPr>
-            <w:t xml:space="preserve">We are researchers from the Friedrich-Schiller-Universität Jena (Germany) and from the </w:t>
-          </w:r>
-          <w:proofErr w:type="spellStart"/>
-          <w:r>
-            <w:rPr>
-              <w:lang w:val="en-US"/>
-            </w:rPr>
-            <w:t>Université</w:t>
-          </w:r>
-          <w:proofErr w:type="spellEnd"/>
-          <w:r>
-            <w:rPr>
-              <w:lang w:val="en-US"/>
-            </w:rPr>
-            <w:t xml:space="preserve"> </w:t>
-          </w:r>
-          <w:proofErr w:type="spellStart"/>
-          <w:r>
-            <w:rPr>
-              <w:lang w:val="en-US"/>
-            </w:rPr>
-            <w:t>catholique</w:t>
-          </w:r>
-          <w:proofErr w:type="spellEnd"/>
-          <w:r>
-            <w:rPr>
-              <w:lang w:val="en-US"/>
-            </w:rPr>
-            <w:t xml:space="preserve"> de Louvain (Belgium). We are conducting a research study to examine how we form impressions of novel objects. Participation in this study will involve completing a survey. Your involvement will require about 15 minutes. You will receive £ 2.25 (~ $ US 2.72) for participating.</w:t>
+            <w:t>Dear participant,</w:t>
           </w:r>
         </w:p>
         <w:p>
           <w:pPr>
-            <w:pStyle w:val="StandardWeb"/>
+            <w:spacing w:before="240" w:after="240" w:line="360" w:lineRule="auto"/>
             <w:jc w:val="both"/>
             <w:rPr>
               <w:lang w:val="en-US"/>
@@ -10051,12 +10123,40 @@
             <w:rPr>
               <w:lang w:val="en-US"/>
             </w:rPr>
-            <w:t>There are no known or anticipated risks to you for participating. Although this study will not benefit you personally, we hope that our results will add to the knowledge about psychology and evaluative learning in particular.</w:t>
+            <w:t xml:space="preserve">We are researchers from the Friedrich-Schiller-Universität Jena (Germany) and from the </w:t>
+          </w:r>
+          <w:proofErr w:type="spellStart"/>
+          <w:r>
+            <w:rPr>
+              <w:lang w:val="en-US"/>
+            </w:rPr>
+            <w:t>Université</w:t>
+          </w:r>
+          <w:proofErr w:type="spellEnd"/>
+          <w:r>
+            <w:rPr>
+              <w:lang w:val="en-US"/>
+            </w:rPr>
+            <w:t xml:space="preserve"> </w:t>
+          </w:r>
+          <w:proofErr w:type="spellStart"/>
+          <w:r>
+            <w:rPr>
+              <w:lang w:val="en-US"/>
+            </w:rPr>
+            <w:t>catholique</w:t>
+          </w:r>
+          <w:proofErr w:type="spellEnd"/>
+          <w:r>
+            <w:rPr>
+              <w:lang w:val="en-US"/>
+            </w:rPr>
+            <w:t xml:space="preserve"> de Louvain (Belgium). We are conducting a research study to examine how we form impressions of novel objects. Participation in this study will involve completing a survey. Your involvement will require about 15 minutes. You will receive £ 2.25 (~ $ US 2.80) for participating.</w:t>
           </w:r>
         </w:p>
         <w:p>
           <w:pPr>
-            <w:pStyle w:val="StandardWeb"/>
+            <w:spacing w:before="240" w:after="240" w:line="360" w:lineRule="auto"/>
             <w:jc w:val="both"/>
             <w:rPr>
               <w:lang w:val="en-US"/>
@@ -10066,12 +10166,12 @@
             <w:rPr>
               <w:lang w:val="en-US"/>
             </w:rPr>
-            <w:t xml:space="preserve">Please do note that some of the pictures that you will be exposed to can be of a disturbing nature (including, but not limited to: cockroaches, accidents, fire). </w:t>
+            <w:t>There are no known or anticipated risks to you for participating. Although this study will not benefit you personally, we hope that our results will add to the knowledge about psychology and evaluative learning in particular.</w:t>
           </w:r>
         </w:p>
         <w:p>
           <w:pPr>
-            <w:pStyle w:val="StandardWeb"/>
+            <w:spacing w:before="240" w:after="240" w:line="360" w:lineRule="auto"/>
             <w:jc w:val="both"/>
             <w:rPr>
               <w:lang w:val="en-US"/>
@@ -10081,12 +10181,12 @@
             <w:rPr>
               <w:lang w:val="en-US"/>
             </w:rPr>
-            <w:t>The researcher will not know your name, and no identifying information will be connected to your survey answers in any way. The survey is therefore anonymous.</w:t>
+            <w:t>Please do note that some of the pictures that you will be exposed to can be of a disturbing nature (including, but not limited to: cockroaches, accidents, fire).</w:t>
           </w:r>
         </w:p>
         <w:p>
           <w:pPr>
-            <w:pStyle w:val="StandardWeb"/>
+            <w:spacing w:before="240" w:after="240" w:line="360" w:lineRule="auto"/>
             <w:jc w:val="both"/>
             <w:rPr>
               <w:lang w:val="en-US"/>
@@ -10096,12 +10196,12 @@
             <w:rPr>
               <w:lang w:val="en-US"/>
             </w:rPr>
-            <w:t xml:space="preserve">Your responses will be numbered and stored on a password-protected computer hard drive. The information you provide will be kept until publication. A data file containing your anonymous responses (without your Prolific ID) will be stored in a secure online archive (i.e., the Open Science Framework). This data file will be available to other researchers without time limit. </w:t>
+            <w:t>The researcher will not know your name, and no identifying information will be connected to your survey answers in any way. The survey is therefore anonymous.</w:t>
           </w:r>
         </w:p>
         <w:p>
           <w:pPr>
-            <w:pStyle w:val="StandardWeb"/>
+            <w:spacing w:before="240" w:after="240" w:line="360" w:lineRule="auto"/>
             <w:jc w:val="both"/>
             <w:rPr>
               <w:lang w:val="en-US"/>
@@ -10111,12 +10211,12 @@
             <w:rPr>
               <w:lang w:val="en-US"/>
             </w:rPr>
-            <w:t>Participation in this study is completely voluntary. You are free to decline to participate, to end participation at any time for any reason, or to refuse to answer any individual question without penalty or loss of compensation.</w:t>
+            <w:t>Your responses will be numbered and stored on a password-protected computer hard drive. The information you provide will be kept until publication. A data file containing your anonymous responses (without your Prolific ID) will be stored in a secure online archive (i.e., the Open Science Framework). This data file will be available to other researchers without time limit.</w:t>
           </w:r>
         </w:p>
         <w:p>
           <w:pPr>
-            <w:pStyle w:val="StandardWeb"/>
+            <w:spacing w:before="240" w:after="240" w:line="360" w:lineRule="auto"/>
             <w:jc w:val="both"/>
             <w:rPr>
               <w:lang w:val="en-US"/>
@@ -10126,12 +10226,12 @@
             <w:rPr>
               <w:lang w:val="en-US"/>
             </w:rPr>
-            <w:t>If you want a copy of the consent form, click on the "Download consent form" button below (it will open a new tab in your browser; then go back to the experiment tab):</w:t>
+            <w:t>Participation in this study is completely voluntary. You are free to decline to participate, to end participation at any time for any reason, or to refuse to answer any individual question without penalty or loss of compensation.</w:t>
           </w:r>
         </w:p>
         <w:p>
           <w:pPr>
-            <w:pStyle w:val="StandardWeb"/>
+            <w:spacing w:before="240" w:after="240" w:line="360" w:lineRule="auto"/>
             <w:jc w:val="both"/>
             <w:rPr>
               <w:lang w:val="en-US"/>
@@ -10141,78 +10241,195 @@
             <w:rPr>
               <w:lang w:val="en-US"/>
             </w:rPr>
-            <w:t>BUTTON: Download consent form</w:t>
-          </w:r>
+            <w:t>If you want a copy of the consent form, click on the "Download consent form" button below (it will open a new tab in your browser; then go back to the experiment tab):</w:t>
+          </w:r>
+        </w:p>
+        <w:p>
+          <w:pPr>
+            <w:spacing w:before="240" w:after="240" w:line="360" w:lineRule="auto"/>
+            <w:jc w:val="center"/>
+            <w:rPr>
+              <w:i/>
+              <w:lang w:val="en-US"/>
+            </w:rPr>
+          </w:pPr>
+          <w:r>
+            <w:rPr>
+              <w:i/>
+              <w:lang w:val="en-US"/>
+            </w:rPr>
+            <w:t>[Here, "Download" button]</w:t>
+          </w:r>
+        </w:p>
+        <w:p>
+          <w:pPr>
+            <w:spacing w:before="240" w:after="240" w:line="360" w:lineRule="auto"/>
+            <w:jc w:val="both"/>
+            <w:rPr>
+              <w:lang w:val="en-US"/>
+            </w:rPr>
+          </w:pPr>
+          <w:r>
+            <w:rPr>
+              <w:lang w:val="en-US"/>
+            </w:rPr>
+            <w:t>Do you understand this consent form, agree with it, and want to participate in the study?</w:t>
+          </w:r>
+        </w:p>
+        <w:p>
+          <w:pPr>
+            <w:spacing w:before="240" w:after="240" w:line="360" w:lineRule="auto"/>
+            <w:ind w:left="360"/>
+            <w:jc w:val="both"/>
+            <w:rPr>
+              <w:lang w:val="en-US"/>
+            </w:rPr>
+          </w:pPr>
+          <w:r>
+            <w:rPr>
+              <w:lang w:val="en-US"/>
+            </w:rPr>
+            <w:t>-</w:t>
+          </w:r>
+          <w:r>
+            <w:rPr>
+              <w:sz w:val="14"/>
+              <w:szCs w:val="14"/>
+              <w:lang w:val="en-US"/>
+            </w:rPr>
+            <w:t xml:space="preserve">        </w:t>
+          </w:r>
+          <w:r>
+            <w:rPr>
+              <w:lang w:val="en-US"/>
+            </w:rPr>
+            <w:t>Yes, I understand, I agree, and I want to participate</w:t>
+          </w:r>
+        </w:p>
+        <w:p>
+          <w:pPr>
+            <w:spacing w:before="240" w:after="240" w:line="360" w:lineRule="auto"/>
+            <w:ind w:left="360"/>
+            <w:jc w:val="both"/>
+            <w:rPr>
+              <w:lang w:val="en-US"/>
+            </w:rPr>
+          </w:pPr>
+          <w:r>
+            <w:rPr>
+              <w:lang w:val="en-US"/>
+            </w:rPr>
+            <w:t>-</w:t>
+          </w:r>
+          <w:r>
+            <w:rPr>
+              <w:sz w:val="14"/>
+              <w:szCs w:val="14"/>
+              <w:lang w:val="en-US"/>
+            </w:rPr>
+            <w:t xml:space="preserve">        </w:t>
+          </w:r>
+          <w:r>
+            <w:rPr>
+              <w:lang w:val="en-US"/>
+            </w:rPr>
+            <w:t>No, I do not want to participate</w:t>
+          </w:r>
+        </w:p>
+        <w:p>
+          <w:pPr>
+            <w:spacing w:before="240" w:after="240" w:line="360" w:lineRule="auto"/>
+            <w:jc w:val="both"/>
+          </w:pPr>
+          <w:r>
+            <w:t>Investigators:</w:t>
+          </w:r>
+        </w:p>
+        <w:p>
+          <w:pPr>
+            <w:spacing w:before="240" w:after="240" w:line="360" w:lineRule="auto"/>
+            <w:jc w:val="both"/>
+          </w:pPr>
+          <w:r>
+            <w:t xml:space="preserve">Dr. Karoline </w:t>
+          </w:r>
+          <w:proofErr w:type="spellStart"/>
+          <w:r>
+            <w:t>Bading</w:t>
+          </w:r>
+          <w:proofErr w:type="spellEnd"/>
+          <w:r>
+            <w:t xml:space="preserve">, Friedrich-Schiller-Universität Jena | </w:t>
+          </w:r>
+          <w:hyperlink r:id="rId12">
+            <w:r>
+              <w:rPr>
+                <w:color w:val="1155CC"/>
+                <w:u w:val="single"/>
+              </w:rPr>
+              <w:t>karoline.bading@uni-jena.de</w:t>
+            </w:r>
+          </w:hyperlink>
+          <w:r>
+            <w:t xml:space="preserve"> </w:t>
+          </w:r>
+        </w:p>
+        <w:p>
+          <w:pPr>
+            <w:spacing w:after="240" w:line="360" w:lineRule="auto"/>
+            <w:jc w:val="both"/>
+            <w:rPr>
+              <w:i/>
+            </w:rPr>
+          </w:pPr>
+          <w:r>
+            <w:rPr>
+              <w:i/>
+            </w:rPr>
+            <w:t>Friedrich Schiller University Jena, 07743 Jena, Germany</w:t>
+          </w:r>
+        </w:p>
+        <w:p>
+          <w:pPr>
+            <w:spacing w:after="240" w:line="360" w:lineRule="auto"/>
+            <w:jc w:val="both"/>
+          </w:pPr>
+          <w:r>
+            <w:t xml:space="preserve">Dr. Jérémy </w:t>
+          </w:r>
+          <w:proofErr w:type="spellStart"/>
+          <w:r>
+            <w:t>Béna</w:t>
+          </w:r>
+          <w:proofErr w:type="spellEnd"/>
+          <w:r>
+            <w:t xml:space="preserve">, </w:t>
+          </w:r>
+          <w:proofErr w:type="spellStart"/>
+          <w:r>
+            <w:t>UCLouvain</w:t>
+          </w:r>
+          <w:proofErr w:type="spellEnd"/>
+          <w:r>
+            <w:t xml:space="preserve"> | </w:t>
+          </w:r>
+          <w:hyperlink r:id="rId13">
+            <w:r>
+              <w:rPr>
+                <w:color w:val="1155CC"/>
+                <w:u w:val="single"/>
+              </w:rPr>
+              <w:t>jeremy.bena@uclouvain.be</w:t>
+            </w:r>
+          </w:hyperlink>
         </w:p>
         <w:p>
           <w:pPr>
             <w:shd w:val="clear" w:color="auto" w:fill="FBE4D5" w:themeFill="accent2" w:themeFillTint="33"/>
             <w:rPr>
-              <w:lang w:val="en-US"/>
+              <w:lang w:val="en-GB"/>
             </w:rPr>
           </w:pPr>
-          <w:r>
-            <w:rPr>
-              <w:lang w:val="en-US"/>
-            </w:rPr>
-            <w:t>Do you understand this consent form, agree with it, and want to participate in the study?</w:t>
-          </w:r>
-        </w:p>
-        <w:p>
-          <w:pPr>
-            <w:shd w:val="clear" w:color="auto" w:fill="FBE4D5" w:themeFill="accent2" w:themeFillTint="33"/>
-            <w:rPr>
-              <w:lang w:val="en-GB"/>
-            </w:rPr>
-          </w:pPr>
-        </w:p>
-        <w:p>
-          <w:pPr>
-            <w:shd w:val="clear" w:color="auto" w:fill="FBE4D5" w:themeFill="accent2" w:themeFillTint="33"/>
-            <w:rPr>
-              <w:lang w:val="en-US"/>
-            </w:rPr>
-          </w:pPr>
-          <w:r>
-            <w:rPr>
-              <w:lang w:val="en-US"/>
-            </w:rPr>
-            <w:t xml:space="preserve">BUTTON: </w:t>
-          </w:r>
-          <w:r>
-            <w:rPr>
-              <w:lang w:val="en-US"/>
-            </w:rPr>
-            <w:t>Yes, I understand, I agree, and I want to participate</w:t>
-          </w:r>
-        </w:p>
-        <w:p>
-          <w:pPr>
-            <w:shd w:val="clear" w:color="auto" w:fill="FBE4D5" w:themeFill="accent2" w:themeFillTint="33"/>
-            <w:rPr>
-              <w:lang w:val="en-GB"/>
-            </w:rPr>
-          </w:pPr>
-        </w:p>
-        <w:p>
-          <w:pPr>
-            <w:shd w:val="clear" w:color="auto" w:fill="FBE4D5" w:themeFill="accent2" w:themeFillTint="33"/>
-            <w:rPr>
-              <w:lang w:val="en-GB"/>
-            </w:rPr>
-          </w:pPr>
-          <w:r>
-            <w:rPr>
-              <w:lang w:val="en-GB"/>
-            </w:rPr>
-            <w:t xml:space="preserve">BUTTON: </w:t>
-          </w:r>
-          <w:r>
-            <w:rPr>
-              <w:lang w:val="en-US"/>
-            </w:rPr>
-            <w:t>No, I do not want to participate</w:t>
-          </w:r>
         </w:p>
       </w:sdtContent>
     </w:sdt>
@@ -10236,6 +10453,7 @@
             <w14:uncheckedState w14:val="2610" w14:font="MS Gothic"/>
           </w14:checkbox>
         </w:sdtPr>
+        <w:sdtEndPr/>
         <w:sdtContent>
           <w:r>
             <w:rPr>
@@ -10290,6 +10508,7 @@
           </w:placeholder>
           <w:showingPlcHdr/>
         </w:sdtPr>
+        <w:sdtEndPr/>
         <w:sdtContent>
           <w:r>
             <w:rPr>
@@ -10312,8 +10531,9 @@
       <w:pPr>
         <w:pStyle w:val="berschrift2"/>
       </w:pPr>
-      <w:bookmarkStart w:id="22" w:name="_Toc99385652"/>
-      <w:r>
+      <w:bookmarkStart w:id="23" w:name="_Toc99385652"/>
+      <w:r>
+        <w:lastRenderedPageBreak/>
         <w:t xml:space="preserve">Is the data </w:t>
       </w:r>
       <w:r>
@@ -10322,7 +10542,7 @@
       <w:r>
         <w:t>?</w:t>
       </w:r>
-      <w:bookmarkEnd w:id="22"/>
+      <w:bookmarkEnd w:id="23"/>
     </w:p>
     <w:p>
       <w:pPr>
@@ -10516,6 +10736,7 @@
           <w:docPart w:val="991E440F0955432FA66AEDB95A92838E"/>
         </w:placeholder>
       </w:sdtPr>
+      <w:sdtEndPr/>
       <w:sdtContent>
         <w:p>
           <w:pPr>
@@ -10535,6 +10756,7 @@
                 <w:docPart w:val="5F4943AABD27470A8064A8DB36A5E5D1"/>
               </w:placeholder>
             </w:sdtPr>
+            <w:sdtEndPr/>
             <w:sdtContent>
               <w:r>
                 <w:rPr>
@@ -10543,7 +10765,7 @@
                 </w:rPr>
                 <w:t xml:space="preserve">Data collection will be fully anonymous. The study is conducted online through the Prolific portal. Personal data of Prolific-accounts (e.g. name) and research data (e.g. reaction times) are kept separate. Prolific does not allow to identify participants to researchers (visit </w:t>
               </w:r>
-              <w:hyperlink r:id="rId12" w:history="1">
+              <w:hyperlink r:id="rId14" w:history="1">
                 <w:r>
                   <w:rPr>
                     <w:rStyle w:val="Hyperlink"/>
@@ -10582,21 +10804,21 @@
           <w:numId w:val="38"/>
         </w:numPr>
       </w:pPr>
-      <w:bookmarkStart w:id="23" w:name="_Toc99385653"/>
+      <w:bookmarkStart w:id="24" w:name="_Toc99385653"/>
       <w:r>
         <w:t>Subject Sample</w:t>
       </w:r>
-      <w:bookmarkEnd w:id="23"/>
+      <w:bookmarkEnd w:id="24"/>
     </w:p>
     <w:p>
       <w:pPr>
         <w:pStyle w:val="berschrift2"/>
       </w:pPr>
-      <w:bookmarkStart w:id="24" w:name="_Toc99385654"/>
+      <w:bookmarkStart w:id="25" w:name="_Toc99385654"/>
       <w:r>
         <w:t>Sample recruiting process</w:t>
       </w:r>
-      <w:bookmarkEnd w:id="24"/>
+      <w:bookmarkEnd w:id="25"/>
     </w:p>
     <w:p>
       <w:pPr>
@@ -10619,6 +10841,7 @@
           <w:docPart w:val="F6D493FCBA4647B2A24BEF6FBA5B9C30"/>
         </w:placeholder>
       </w:sdtPr>
+      <w:sdtEndPr/>
       <w:sdtContent>
         <w:p>
           <w:pPr>
@@ -10639,6 +10862,7 @@
                 <w:docPart w:val="DC8475354333436CB2249FDF4C8A7BCF"/>
               </w:placeholder>
             </w:sdtPr>
+            <w:sdtEndPr/>
             <w:sdtContent>
               <w:r>
                 <w:rPr>
@@ -10716,6 +10940,7 @@
             <w14:uncheckedState w14:val="2610" w14:font="MS Gothic"/>
           </w14:checkbox>
         </w:sdtPr>
+        <w:sdtEndPr/>
         <w:sdtContent>
           <w:r>
             <w:rPr>
@@ -10761,6 +10986,7 @@
             <w14:uncheckedState w14:val="2610" w14:font="MS Gothic"/>
           </w14:checkbox>
         </w:sdtPr>
+        <w:sdtEndPr/>
         <w:sdtContent>
           <w:r>
             <w:rPr>
@@ -10815,6 +11041,7 @@
             <w:docPart w:val="0D2CECDDE9B248CA96B558525B29C29C"/>
           </w:placeholder>
         </w:sdtPr>
+        <w:sdtEndPr/>
         <w:sdtContent>
           <w:r>
             <w:rPr>
@@ -10871,6 +11098,7 @@
             <w:docPart w:val="E39B324AEF7A474092DE2421D514EBE5"/>
           </w:placeholder>
         </w:sdtPr>
+        <w:sdtEndPr/>
         <w:sdtContent>
           <w:r>
             <w:rPr>
@@ -10897,11 +11125,11 @@
       <w:pPr>
         <w:pStyle w:val="berschrift2"/>
       </w:pPr>
-      <w:bookmarkStart w:id="25" w:name="_Toc99385655"/>
+      <w:bookmarkStart w:id="26" w:name="_Toc99385655"/>
       <w:r>
         <w:t>Was a subject sample from database used?</w:t>
       </w:r>
-      <w:bookmarkEnd w:id="25"/>
+      <w:bookmarkEnd w:id="26"/>
     </w:p>
     <w:p>
       <w:pPr>
@@ -10923,6 +11151,7 @@
             <w14:uncheckedState w14:val="2610" w14:font="MS Gothic"/>
           </w14:checkbox>
         </w:sdtPr>
+        <w:sdtEndPr/>
         <w:sdtContent>
           <w:r>
             <w:rPr>
@@ -10962,6 +11191,7 @@
             <w14:uncheckedState w14:val="2610" w14:font="MS Gothic"/>
           </w14:checkbox>
         </w:sdtPr>
+        <w:sdtEndPr/>
         <w:sdtContent>
           <w:r>
             <w:rPr>
@@ -11014,6 +11244,7 @@
           </w:placeholder>
           <w:showingPlcHdr/>
         </w:sdtPr>
+        <w:sdtEndPr/>
         <w:sdtContent>
           <w:r>
             <w:rPr>
@@ -11069,6 +11300,7 @@
             <w14:uncheckedState w14:val="2610" w14:font="MS Gothic"/>
           </w14:checkbox>
         </w:sdtPr>
+        <w:sdtEndPr/>
         <w:sdtContent>
           <w:r>
             <w:rPr>
@@ -11113,6 +11345,7 @@
             <w14:uncheckedState w14:val="2610" w14:font="MS Gothic"/>
           </w14:checkbox>
         </w:sdtPr>
+        <w:sdtEndPr/>
         <w:sdtContent>
           <w:r>
             <w:rPr>
@@ -11200,6 +11433,7 @@
           </w:placeholder>
           <w:showingPlcHdr/>
         </w:sdtPr>
+        <w:sdtEndPr/>
         <w:sdtContent>
           <w:r>
             <w:rPr>
@@ -11215,11 +11449,11 @@
       <w:pPr>
         <w:pStyle w:val="berschrift2"/>
       </w:pPr>
-      <w:bookmarkStart w:id="26" w:name="_Toc99385656"/>
+      <w:bookmarkStart w:id="27" w:name="_Toc99385656"/>
       <w:r>
         <w:t>Characteristics of the subject sample</w:t>
       </w:r>
-      <w:bookmarkEnd w:id="26"/>
+      <w:bookmarkEnd w:id="27"/>
     </w:p>
     <w:p>
       <w:pPr>
@@ -11260,6 +11494,7 @@
             <w:docPart w:val="7A505CCC7D624B20964E343FAA846992"/>
           </w:placeholder>
         </w:sdtPr>
+        <w:sdtEndPr/>
         <w:sdtContent>
           <w:r>
             <w:rPr>
@@ -11336,6 +11571,7 @@
             <w14:uncheckedState w14:val="2610" w14:font="MS Gothic"/>
           </w14:checkbox>
         </w:sdtPr>
+        <w:sdtEndPr/>
         <w:sdtContent>
           <w:r>
             <w:rPr>
@@ -11387,6 +11623,7 @@
             <w14:uncheckedState w14:val="2610" w14:font="MS Gothic"/>
           </w14:checkbox>
         </w:sdtPr>
+        <w:sdtEndPr/>
         <w:sdtContent>
           <w:r>
             <w:rPr>
@@ -11450,6 +11687,7 @@
           </w:placeholder>
           <w:showingPlcHdr/>
         </w:sdtPr>
+        <w:sdtEndPr/>
         <w:sdtContent>
           <w:r>
             <w:rPr>
@@ -11488,6 +11726,7 @@
             <w14:uncheckedState w14:val="2610" w14:font="MS Gothic"/>
           </w14:checkbox>
         </w:sdtPr>
+        <w:sdtEndPr/>
         <w:sdtContent>
           <w:r>
             <w:rPr>
@@ -11556,6 +11795,7 @@
           </w:placeholder>
           <w:showingPlcHdr/>
         </w:sdtPr>
+        <w:sdtEndPr/>
         <w:sdtContent>
           <w:r>
             <w:rPr>
@@ -11587,6 +11827,7 @@
             <w14:uncheckedState w14:val="2610" w14:font="MS Gothic"/>
           </w14:checkbox>
         </w:sdtPr>
+        <w:sdtEndPr/>
         <w:sdtContent>
           <w:r>
             <w:rPr>
@@ -11668,6 +11909,7 @@
             <w14:uncheckedState w14:val="2610" w14:font="MS Gothic"/>
           </w14:checkbox>
         </w:sdtPr>
+        <w:sdtEndPr/>
         <w:sdtContent>
           <w:r>
             <w:rPr>
@@ -11742,6 +11984,7 @@
             <w14:uncheckedState w14:val="2610" w14:font="MS Gothic"/>
           </w14:checkbox>
         </w:sdtPr>
+        <w:sdtEndPr/>
         <w:sdtContent>
           <w:r>
             <w:rPr>
@@ -11787,6 +12030,7 @@
             <w14:uncheckedState w14:val="2610" w14:font="MS Gothic"/>
           </w14:checkbox>
         </w:sdtPr>
+        <w:sdtEndPr/>
         <w:sdtContent>
           <w:r>
             <w:rPr>
@@ -11832,6 +12076,7 @@
             <w14:uncheckedState w14:val="2610" w14:font="MS Gothic"/>
           </w14:checkbox>
         </w:sdtPr>
+        <w:sdtEndPr/>
         <w:sdtContent>
           <w:r>
             <w:rPr>
@@ -11882,6 +12127,7 @@
           </w:placeholder>
           <w:showingPlcHdr/>
         </w:sdtPr>
+        <w:sdtEndPr/>
         <w:sdtContent>
           <w:r>
             <w:rPr>
@@ -11913,6 +12159,7 @@
             <w14:uncheckedState w14:val="2610" w14:font="MS Gothic"/>
           </w14:checkbox>
         </w:sdtPr>
+        <w:sdtEndPr/>
         <w:sdtContent>
           <w:r>
             <w:rPr>
@@ -11963,6 +12210,7 @@
           </w:placeholder>
           <w:showingPlcHdr/>
         </w:sdtPr>
+        <w:sdtEndPr/>
         <w:sdtContent>
           <w:r>
             <w:rPr>
@@ -11995,6 +12243,7 @@
             <w14:uncheckedState w14:val="2610" w14:font="MS Gothic"/>
           </w14:checkbox>
         </w:sdtPr>
+        <w:sdtEndPr/>
         <w:sdtContent>
           <w:r>
             <w:rPr>
@@ -12040,6 +12289,7 @@
           </w:placeholder>
           <w:showingPlcHdr/>
         </w:sdtPr>
+        <w:sdtEndPr/>
         <w:sdtContent>
           <w:r>
             <w:rPr>
@@ -12111,6 +12361,7 @@
           </w:placeholder>
           <w:showingPlcHdr/>
         </w:sdtPr>
+        <w:sdtEndPr/>
         <w:sdtContent>
           <w:r>
             <w:rPr>
@@ -12229,6 +12480,7 @@
           </w:placeholder>
           <w:showingPlcHdr/>
         </w:sdtPr>
+        <w:sdtEndPr/>
         <w:sdtContent>
           <w:r>
             <w:rPr>
@@ -12251,11 +12503,11 @@
       <w:pPr>
         <w:pStyle w:val="berschrift2"/>
       </w:pPr>
-      <w:bookmarkStart w:id="27" w:name="_Toc99385657"/>
+      <w:bookmarkStart w:id="28" w:name="_Toc99385657"/>
       <w:r>
         <w:t>Ability to give consent</w:t>
       </w:r>
-      <w:bookmarkEnd w:id="27"/>
+      <w:bookmarkEnd w:id="28"/>
     </w:p>
     <w:p>
       <w:pPr>
@@ -12292,6 +12544,7 @@
             <w14:uncheckedState w14:val="2610" w14:font="MS Gothic"/>
           </w14:checkbox>
         </w:sdtPr>
+        <w:sdtEndPr/>
         <w:sdtContent>
           <w:r>
             <w:rPr>
@@ -12393,6 +12646,7 @@
             <w14:uncheckedState w14:val="2610" w14:font="MS Gothic"/>
           </w14:checkbox>
         </w:sdtPr>
+        <w:sdtEndPr/>
         <w:sdtContent>
           <w:r>
             <w:rPr>
@@ -12456,6 +12710,7 @@
         <w:pStyle w:val="berschrift3"/>
       </w:pPr>
       <w:r>
+        <w:lastRenderedPageBreak/>
         <w:t>Questions for researchers when all</w:t>
       </w:r>
       <w:r>
@@ -12493,6 +12748,7 @@
             <w14:uncheckedState w14:val="2610" w14:font="MS Gothic"/>
           </w14:checkbox>
         </w:sdtPr>
+        <w:sdtEndPr/>
         <w:sdtContent>
           <w:r>
             <w:rPr>
@@ -12564,6 +12820,7 @@
             <w14:uncheckedState w14:val="2610" w14:font="MS Gothic"/>
           </w14:checkbox>
         </w:sdtPr>
+        <w:sdtEndPr/>
         <w:sdtContent>
           <w:r>
             <w:rPr>
@@ -12611,6 +12868,7 @@
             <w14:uncheckedState w14:val="2610" w14:font="MS Gothic"/>
           </w14:checkbox>
         </w:sdtPr>
+        <w:sdtEndPr/>
         <w:sdtContent>
           <w:r>
             <w:rPr>
@@ -12650,6 +12908,7 @@
             <w14:uncheckedState w14:val="2610" w14:font="MS Gothic"/>
           </w14:checkbox>
         </w:sdtPr>
+        <w:sdtEndPr/>
         <w:sdtContent>
           <w:r>
             <w:rPr>
@@ -12708,6 +12967,7 @@
           </w:placeholder>
           <w:showingPlcHdr/>
         </w:sdtPr>
+        <w:sdtEndPr/>
         <w:sdtContent>
           <w:r>
             <w:rPr>
@@ -12731,7 +12991,6 @@
         <w:pStyle w:val="berschrift4"/>
       </w:pPr>
       <w:r>
-        <w:lastRenderedPageBreak/>
         <w:t>Examination of the ability to give consent</w:t>
       </w:r>
     </w:p>
@@ -12792,6 +13051,7 @@
             <w14:uncheckedState w14:val="2610" w14:font="MS Gothic"/>
           </w14:checkbox>
         </w:sdtPr>
+        <w:sdtEndPr/>
         <w:sdtContent>
           <w:r>
             <w:rPr>
@@ -12832,6 +13092,7 @@
             <w14:uncheckedState w14:val="2610" w14:font="MS Gothic"/>
           </w14:checkbox>
         </w:sdtPr>
+        <w:sdtEndPr/>
         <w:sdtContent>
           <w:r>
             <w:rPr>
@@ -12900,6 +13161,7 @@
           </w:placeholder>
           <w:showingPlcHdr/>
         </w:sdtPr>
+        <w:sdtEndPr/>
         <w:sdtContent>
           <w:r>
             <w:rPr>
@@ -12963,6 +13225,7 @@
             <w14:uncheckedState w14:val="2610" w14:font="MS Gothic"/>
           </w14:checkbox>
         </w:sdtPr>
+        <w:sdtEndPr/>
         <w:sdtContent>
           <w:r>
             <w:rPr>
@@ -13020,6 +13283,7 @@
             <w14:uncheckedState w14:val="2610" w14:font="MS Gothic"/>
           </w14:checkbox>
         </w:sdtPr>
+        <w:sdtEndPr/>
         <w:sdtContent>
           <w:r>
             <w:rPr>
@@ -13116,6 +13380,7 @@
             <w14:uncheckedState w14:val="2610" w14:font="MS Gothic"/>
           </w14:checkbox>
         </w:sdtPr>
+        <w:sdtEndPr/>
         <w:sdtContent>
           <w:r>
             <w:rPr>
@@ -13163,6 +13428,7 @@
             <w14:uncheckedState w14:val="2610" w14:font="MS Gothic"/>
           </w14:checkbox>
         </w:sdtPr>
+        <w:sdtEndPr/>
         <w:sdtContent>
           <w:r>
             <w:rPr>
@@ -13210,6 +13476,7 @@
             <w14:uncheckedState w14:val="2610" w14:font="MS Gothic"/>
           </w14:checkbox>
         </w:sdtPr>
+        <w:sdtEndPr/>
         <w:sdtContent>
           <w:r>
             <w:rPr>
@@ -13256,6 +13523,7 @@
             <w14:uncheckedState w14:val="2610" w14:font="MS Gothic"/>
           </w14:checkbox>
         </w:sdtPr>
+        <w:sdtEndPr/>
         <w:sdtContent>
           <w:r>
             <w:rPr>
@@ -13332,6 +13600,7 @@
             <w14:uncheckedState w14:val="2610" w14:font="MS Gothic"/>
           </w14:checkbox>
         </w:sdtPr>
+        <w:sdtEndPr/>
         <w:sdtContent>
           <w:r>
             <w:rPr>
@@ -13418,6 +13687,7 @@
           </w:placeholder>
           <w:showingPlcHdr/>
         </w:sdtPr>
+        <w:sdtEndPr/>
         <w:sdtContent>
           <w:r>
             <w:rPr>
@@ -13473,6 +13743,7 @@
           </w:placeholder>
           <w:showingPlcHdr/>
         </w:sdtPr>
+        <w:sdtEndPr/>
         <w:sdtContent>
           <w:r>
             <w:rPr>
@@ -13512,6 +13783,7 @@
             <w14:uncheckedState w14:val="2610" w14:font="MS Gothic"/>
           </w14:checkbox>
         </w:sdtPr>
+        <w:sdtEndPr/>
         <w:sdtContent>
           <w:r>
             <w:rPr>
@@ -13663,6 +13935,7 @@
           </w:placeholder>
           <w:showingPlcHdr/>
         </w:sdtPr>
+        <w:sdtEndPr/>
         <w:sdtContent>
           <w:r>
             <w:rPr>
@@ -13731,6 +14004,7 @@
           </w:placeholder>
           <w:showingPlcHdr/>
         </w:sdtPr>
+        <w:sdtEndPr/>
         <w:sdtContent>
           <w:r>
             <w:rPr>
@@ -13754,6 +14028,7 @@
         <w:pStyle w:val="berschrift3"/>
       </w:pPr>
       <w:r>
+        <w:lastRenderedPageBreak/>
         <w:t>Questions for researchers when</w:t>
       </w:r>
       <w:r>
@@ -13803,6 +14078,7 @@
             <w14:uncheckedState w14:val="2610" w14:font="MS Gothic"/>
           </w14:checkbox>
         </w:sdtPr>
+        <w:sdtEndPr/>
         <w:sdtContent>
           <w:r>
             <w:rPr>
@@ -13842,6 +14118,7 @@
             <w14:uncheckedState w14:val="2610" w14:font="MS Gothic"/>
           </w14:checkbox>
         </w:sdtPr>
+        <w:sdtEndPr/>
         <w:sdtContent>
           <w:r>
             <w:rPr>
@@ -13893,6 +14170,7 @@
             <w14:uncheckedState w14:val="2610" w14:font="MS Gothic"/>
           </w14:checkbox>
         </w:sdtPr>
+        <w:sdtEndPr/>
         <w:sdtContent>
           <w:r>
             <w:rPr>
@@ -13975,6 +14253,7 @@
             <w14:uncheckedState w14:val="2610" w14:font="MS Gothic"/>
           </w14:checkbox>
         </w:sdtPr>
+        <w:sdtEndPr/>
         <w:sdtContent>
           <w:r>
             <w:rPr>
@@ -14020,6 +14299,7 @@
             <w14:uncheckedState w14:val="2610" w14:font="MS Gothic"/>
           </w14:checkbox>
         </w:sdtPr>
+        <w:sdtEndPr/>
         <w:sdtContent>
           <w:r>
             <w:rPr>
@@ -14065,6 +14345,7 @@
             <w14:uncheckedState w14:val="2610" w14:font="MS Gothic"/>
           </w14:checkbox>
         </w:sdtPr>
+        <w:sdtEndPr/>
         <w:sdtContent>
           <w:r>
             <w:rPr>
@@ -14110,6 +14391,7 @@
             <w14:uncheckedState w14:val="2610" w14:font="MS Gothic"/>
           </w14:checkbox>
         </w:sdtPr>
+        <w:sdtEndPr/>
         <w:sdtContent>
           <w:r>
             <w:rPr>
@@ -14178,6 +14460,7 @@
             <w14:uncheckedState w14:val="2610" w14:font="MS Gothic"/>
           </w14:checkbox>
         </w:sdtPr>
+        <w:sdtEndPr/>
         <w:sdtContent>
           <w:r>
             <w:rPr>
@@ -14258,6 +14541,7 @@
             <w14:uncheckedState w14:val="2610" w14:font="MS Gothic"/>
           </w14:checkbox>
         </w:sdtPr>
+        <w:sdtEndPr/>
         <w:sdtContent>
           <w:r>
             <w:rPr>
@@ -14320,6 +14604,7 @@
             <w14:uncheckedState w14:val="2610" w14:font="MS Gothic"/>
           </w14:checkbox>
         </w:sdtPr>
+        <w:sdtEndPr/>
         <w:sdtContent>
           <w:r>
             <w:rPr>
@@ -14376,6 +14661,7 @@
             <w14:uncheckedState w14:val="2610" w14:font="MS Gothic"/>
           </w14:checkbox>
         </w:sdtPr>
+        <w:sdtEndPr/>
         <w:sdtContent>
           <w:r>
             <w:rPr>
@@ -14444,6 +14730,7 @@
             <w14:uncheckedState w14:val="2610" w14:font="MS Gothic"/>
           </w14:checkbox>
         </w:sdtPr>
+        <w:sdtEndPr/>
         <w:sdtContent>
           <w:r>
             <w:rPr>
@@ -14534,6 +14821,7 @@
           </w:placeholder>
           <w:showingPlcHdr/>
         </w:sdtPr>
+        <w:sdtEndPr/>
         <w:sdtContent>
           <w:r>
             <w:rPr>
@@ -14549,11 +14837,11 @@
       <w:pPr>
         <w:pStyle w:val="berschrift2"/>
       </w:pPr>
-      <w:bookmarkStart w:id="28" w:name="_Toc99385658"/>
+      <w:bookmarkStart w:id="29" w:name="_Toc99385658"/>
       <w:r>
         <w:t>Gender and Diversity Issues: Is research in any way relevant to matters of gender, ethnicity, or diversity?</w:t>
       </w:r>
-      <w:bookmarkEnd w:id="28"/>
+      <w:bookmarkEnd w:id="29"/>
     </w:p>
     <w:p>
       <w:pPr>
@@ -14575,6 +14863,7 @@
             <w14:uncheckedState w14:val="2610" w14:font="MS Gothic"/>
           </w14:checkbox>
         </w:sdtPr>
+        <w:sdtEndPr/>
         <w:sdtContent>
           <w:r>
             <w:rPr>
@@ -14632,6 +14921,7 @@
             <w14:uncheckedState w14:val="2610" w14:font="MS Gothic"/>
           </w14:checkbox>
         </w:sdtPr>
+        <w:sdtEndPr/>
         <w:sdtContent>
           <w:r>
             <w:rPr>
@@ -14684,6 +14974,7 @@
           </w:placeholder>
           <w:showingPlcHdr/>
         </w:sdtPr>
+        <w:sdtEndPr/>
         <w:sdtContent>
           <w:r>
             <w:rPr>
@@ -14706,7 +14997,7 @@
       <w:pPr>
         <w:pStyle w:val="berschrift2"/>
       </w:pPr>
-      <w:bookmarkStart w:id="29" w:name="_Toc99385659"/>
+      <w:bookmarkStart w:id="30" w:name="_Toc99385659"/>
       <w:r>
         <w:t xml:space="preserve">Is an internet-based data </w:t>
       </w:r>
@@ -14716,7 +15007,7 @@
       <w:r>
         <w:t xml:space="preserve"> performed?</w:t>
       </w:r>
-      <w:bookmarkEnd w:id="29"/>
+      <w:bookmarkEnd w:id="30"/>
     </w:p>
     <w:p>
       <w:pPr>
@@ -14738,6 +15029,7 @@
             <w14:uncheckedState w14:val="2610" w14:font="MS Gothic"/>
           </w14:checkbox>
         </w:sdtPr>
+        <w:sdtEndPr/>
         <w:sdtContent>
           <w:r>
             <w:rPr>
@@ -14777,6 +15069,7 @@
             <w14:uncheckedState w14:val="2610" w14:font="MS Gothic"/>
           </w14:checkbox>
         </w:sdtPr>
+        <w:sdtEndPr/>
         <w:sdtContent>
           <w:r>
             <w:rPr>
@@ -14840,6 +15133,7 @@
             <w:docPart w:val="490EABA17C41478A809077F6E52BB322"/>
           </w:placeholder>
         </w:sdtPr>
+        <w:sdtEndPr/>
         <w:sdtContent>
           <w:r>
             <w:rPr>
@@ -14906,11 +15200,11 @@
       <w:pPr>
         <w:pStyle w:val="berschrift2"/>
       </w:pPr>
-      <w:bookmarkStart w:id="30" w:name="_Toc99385660"/>
+      <w:bookmarkStart w:id="31" w:name="_Toc99385660"/>
       <w:r>
         <w:t>Do subjects receive compensation?</w:t>
       </w:r>
-      <w:bookmarkEnd w:id="30"/>
+      <w:bookmarkEnd w:id="31"/>
     </w:p>
     <w:p>
       <w:pPr>
@@ -14932,6 +15226,7 @@
             <w14:uncheckedState w14:val="2610" w14:font="MS Gothic"/>
           </w14:checkbox>
         </w:sdtPr>
+        <w:sdtEndPr/>
         <w:sdtContent>
           <w:r>
             <w:rPr>
@@ -14996,6 +15291,7 @@
             <w14:uncheckedState w14:val="2610" w14:font="MS Gothic"/>
           </w14:checkbox>
         </w:sdtPr>
+        <w:sdtEndPr/>
         <w:sdtContent>
           <w:r>
             <w:rPr>
@@ -15044,6 +15340,7 @@
         <w:pStyle w:val="berschrift3"/>
       </w:pPr>
       <w:r>
+        <w:lastRenderedPageBreak/>
         <w:t>Which groups of subjects get which form/kind of compensation and how much?</w:t>
       </w:r>
       <w:r>
@@ -15083,6 +15380,7 @@
             <w:docPart w:val="2C3C292C518D44478CFB22D4E17DAB8E"/>
           </w:placeholder>
         </w:sdtPr>
+        <w:sdtEndPr/>
         <w:sdtContent>
           <w:r>
             <w:rPr>
@@ -15156,6 +15454,7 @@
           </w:placeholder>
           <w:showingPlcHdr/>
         </w:sdtPr>
+        <w:sdtEndPr/>
         <w:sdtContent>
           <w:r>
             <w:rPr>
@@ -15214,6 +15513,7 @@
             <w:docPart w:val="32328F5CC2C24B21AC844756C7440EFB"/>
           </w:placeholder>
         </w:sdtPr>
+        <w:sdtEndPr/>
         <w:sdtContent>
           <w:r>
             <w:rPr>
@@ -15252,6 +15552,7 @@
             <w14:uncheckedState w14:val="2610" w14:font="MS Gothic"/>
           </w14:checkbox>
         </w:sdtPr>
+        <w:sdtEndPr/>
         <w:sdtContent>
           <w:r>
             <w:rPr>
@@ -15300,7 +15601,6 @@
         <w:pStyle w:val="berschrift3"/>
       </w:pPr>
       <w:r>
-        <w:lastRenderedPageBreak/>
         <w:t>Equity</w:t>
       </w:r>
     </w:p>
@@ -15347,6 +15647,7 @@
             <w14:uncheckedState w14:val="2610" w14:font="MS Gothic"/>
           </w14:checkbox>
         </w:sdtPr>
+        <w:sdtEndPr/>
         <w:sdtContent>
           <w:r>
             <w:rPr>
@@ -15387,6 +15688,7 @@
             <w14:uncheckedState w14:val="2610" w14:font="MS Gothic"/>
           </w14:checkbox>
         </w:sdtPr>
+        <w:sdtEndPr/>
         <w:sdtContent>
           <w:r>
             <w:rPr>
@@ -15455,6 +15757,7 @@
           </w:placeholder>
           <w:showingPlcHdr/>
         </w:sdtPr>
+        <w:sdtEndPr/>
         <w:sdtContent>
           <w:r>
             <w:rPr>
@@ -15529,6 +15832,7 @@
             <w14:uncheckedState w14:val="2610" w14:font="MS Gothic"/>
           </w14:checkbox>
         </w:sdtPr>
+        <w:sdtEndPr/>
         <w:sdtContent>
           <w:r>
             <w:rPr>
@@ -15568,6 +15872,7 @@
             <w14:uncheckedState w14:val="2610" w14:font="MS Gothic"/>
           </w14:checkbox>
         </w:sdtPr>
+        <w:sdtEndPr/>
         <w:sdtContent>
           <w:r>
             <w:rPr>
@@ -15679,6 +15984,7 @@
             <w14:uncheckedState w14:val="2610" w14:font="MS Gothic"/>
           </w14:checkbox>
         </w:sdtPr>
+        <w:sdtEndPr/>
         <w:sdtContent>
           <w:r>
             <w:rPr>
@@ -15718,6 +16024,7 @@
             <w14:uncheckedState w14:val="2610" w14:font="MS Gothic"/>
           </w14:checkbox>
         </w:sdtPr>
+        <w:sdtEndPr/>
         <w:sdtContent>
           <w:r>
             <w:rPr>
@@ -15865,6 +16172,7 @@
             <w14:uncheckedState w14:val="2610" w14:font="MS Gothic"/>
           </w14:checkbox>
         </w:sdtPr>
+        <w:sdtEndPr/>
         <w:sdtContent>
           <w:r>
             <w:rPr>
@@ -15910,6 +16218,7 @@
             <w14:uncheckedState w14:val="2610" w14:font="MS Gothic"/>
           </w14:checkbox>
         </w:sdtPr>
+        <w:sdtEndPr/>
         <w:sdtContent>
           <w:r>
             <w:rPr>
@@ -15990,6 +16299,7 @@
             <w:docPart w:val="A0CE67244B844F2180718AE0DD63318F"/>
           </w:placeholder>
         </w:sdtPr>
+        <w:sdtEndPr/>
         <w:sdtContent>
           <w:r>
             <w:rPr>
@@ -16014,17 +16324,17 @@
           <w:numId w:val="38"/>
         </w:numPr>
       </w:pPr>
-      <w:bookmarkStart w:id="31" w:name="_Toc99385661"/>
+      <w:bookmarkStart w:id="32" w:name="_Toc99385661"/>
       <w:r>
         <w:t>Subject information form</w:t>
       </w:r>
-      <w:bookmarkEnd w:id="31"/>
+      <w:bookmarkEnd w:id="32"/>
     </w:p>
     <w:p>
       <w:pPr>
         <w:pStyle w:val="berschrift2"/>
       </w:pPr>
-      <w:bookmarkStart w:id="32" w:name="_Toc99385662"/>
+      <w:bookmarkStart w:id="33" w:name="_Toc99385662"/>
       <w:r>
         <w:t xml:space="preserve">Please </w:t>
       </w:r>
@@ -16052,7 +16362,7 @@
       <w:r>
         <w:t>:</w:t>
       </w:r>
-      <w:bookmarkEnd w:id="32"/>
+      <w:bookmarkEnd w:id="33"/>
     </w:p>
     <w:p>
       <w:pPr>
@@ -16074,6 +16384,7 @@
             <w14:uncheckedState w14:val="2610" w14:font="MS Gothic"/>
           </w14:checkbox>
         </w:sdtPr>
+        <w:sdtEndPr/>
         <w:sdtContent>
           <w:r>
             <w:rPr>
@@ -16130,6 +16441,7 @@
             <w14:uncheckedState w14:val="2610" w14:font="MS Gothic"/>
           </w14:checkbox>
         </w:sdtPr>
+        <w:sdtEndPr/>
         <w:sdtContent>
           <w:r>
             <w:rPr>
@@ -16198,6 +16510,7 @@
             <w14:uncheckedState w14:val="2610" w14:font="MS Gothic"/>
           </w14:checkbox>
         </w:sdtPr>
+        <w:sdtEndPr/>
         <w:sdtContent>
           <w:r>
             <w:rPr>
@@ -16249,6 +16562,7 @@
             <w14:uncheckedState w14:val="2610" w14:font="MS Gothic"/>
           </w14:checkbox>
         </w:sdtPr>
+        <w:sdtEndPr/>
         <w:sdtContent>
           <w:r>
             <w:rPr>
@@ -16347,6 +16661,7 @@
             <w14:uncheckedState w14:val="2610" w14:font="MS Gothic"/>
           </w14:checkbox>
         </w:sdtPr>
+        <w:sdtEndPr/>
         <w:sdtContent>
           <w:r>
             <w:rPr>
@@ -16410,6 +16725,7 @@
             <w14:uncheckedState w14:val="2610" w14:font="MS Gothic"/>
           </w14:checkbox>
         </w:sdtPr>
+        <w:sdtEndPr/>
         <w:sdtContent>
           <w:r>
             <w:rPr>
@@ -16496,6 +16812,7 @@
             <w14:uncheckedState w14:val="2610" w14:font="MS Gothic"/>
           </w14:checkbox>
         </w:sdtPr>
+        <w:sdtEndPr/>
         <w:sdtContent>
           <w:r>
             <w:rPr>
@@ -16558,6 +16875,7 @@
             <w14:uncheckedState w14:val="2610" w14:font="MS Gothic"/>
           </w14:checkbox>
         </w:sdtPr>
+        <w:sdtEndPr/>
         <w:sdtContent>
           <w:r>
             <w:rPr>
@@ -16644,6 +16962,7 @@
             <w14:uncheckedState w14:val="2610" w14:font="MS Gothic"/>
           </w14:checkbox>
         </w:sdtPr>
+        <w:sdtEndPr/>
         <w:sdtContent>
           <w:r>
             <w:rPr>
@@ -16718,6 +17037,7 @@
             <w14:uncheckedState w14:val="2610" w14:font="MS Gothic"/>
           </w14:checkbox>
         </w:sdtPr>
+        <w:sdtEndPr/>
         <w:sdtContent>
           <w:r>
             <w:rPr>
@@ -16786,6 +17106,7 @@
             <w14:uncheckedState w14:val="2610" w14:font="MS Gothic"/>
           </w14:checkbox>
         </w:sdtPr>
+        <w:sdtEndPr/>
         <w:sdtContent>
           <w:r>
             <w:rPr>
@@ -16866,6 +17187,7 @@
             <w14:uncheckedState w14:val="2610" w14:font="MS Gothic"/>
           </w14:checkbox>
         </w:sdtPr>
+        <w:sdtEndPr/>
         <w:sdtContent>
           <w:r>
             <w:rPr>
@@ -16958,6 +17280,7 @@
             <w14:uncheckedState w14:val="2610" w14:font="MS Gothic"/>
           </w14:checkbox>
         </w:sdtPr>
+        <w:sdtEndPr/>
         <w:sdtContent>
           <w:r>
             <w:rPr>
@@ -17056,6 +17379,7 @@
             <w14:uncheckedState w14:val="2610" w14:font="MS Gothic"/>
           </w14:checkbox>
         </w:sdtPr>
+        <w:sdtEndPr/>
         <w:sdtContent>
           <w:r>
             <w:rPr>
@@ -17130,6 +17454,7 @@
             <w14:uncheckedState w14:val="2610" w14:font="MS Gothic"/>
           </w14:checkbox>
         </w:sdtPr>
+        <w:sdtEndPr/>
         <w:sdtContent>
           <w:r>
             <w:rPr>
@@ -17204,6 +17529,7 @@
             <w14:uncheckedState w14:val="2610" w14:font="MS Gothic"/>
           </w14:checkbox>
         </w:sdtPr>
+        <w:sdtEndPr/>
         <w:sdtContent>
           <w:r>
             <w:rPr>
@@ -17260,6 +17586,7 @@
             <w14:uncheckedState w14:val="2610" w14:font="MS Gothic"/>
           </w14:checkbox>
         </w:sdtPr>
+        <w:sdtEndPr/>
         <w:sdtContent>
           <w:r>
             <w:rPr>
@@ -17317,6 +17644,7 @@
             <w14:uncheckedState w14:val="2610" w14:font="MS Gothic"/>
           </w14:checkbox>
         </w:sdtPr>
+        <w:sdtEndPr/>
         <w:sdtContent>
           <w:r>
             <w:rPr>
@@ -17398,6 +17726,7 @@
             <w14:uncheckedState w14:val="2610" w14:font="MS Gothic"/>
           </w14:checkbox>
         </w:sdtPr>
+        <w:sdtEndPr/>
         <w:sdtContent>
           <w:r>
             <w:rPr>
@@ -17454,6 +17783,7 @@
             <w14:uncheckedState w14:val="2610" w14:font="MS Gothic"/>
           </w14:checkbox>
         </w:sdtPr>
+        <w:sdtEndPr/>
         <w:sdtContent>
           <w:r>
             <w:rPr>
@@ -17504,6 +17834,7 @@
             <w14:uncheckedState w14:val="2610" w14:font="MS Gothic"/>
           </w14:checkbox>
         </w:sdtPr>
+        <w:sdtEndPr/>
         <w:sdtContent>
           <w:r>
             <w:rPr>
@@ -17541,28 +17872,28 @@
           <w:rFonts w:eastAsia="MS Gothic"/>
         </w:rPr>
       </w:pPr>
-      <w:bookmarkStart w:id="33" w:name="_Toc99385663"/>
+      <w:bookmarkStart w:id="34" w:name="_Toc99385663"/>
       <w:r>
         <w:rPr>
           <w:rFonts w:eastAsia="MS Gothic"/>
         </w:rPr>
         <w:t xml:space="preserve">Is </w:t>
       </w:r>
-      <w:bookmarkStart w:id="34" w:name="_Hlk94264741"/>
+      <w:bookmarkStart w:id="35" w:name="_Hlk94264741"/>
       <w:r>
         <w:rPr>
           <w:rFonts w:eastAsia="MS Gothic"/>
         </w:rPr>
         <w:t>pseudonymised</w:t>
       </w:r>
+      <w:bookmarkEnd w:id="35"/>
+      <w:r>
+        <w:rPr>
+          <w:rFonts w:eastAsia="MS Gothic"/>
+        </w:rPr>
+        <w:t xml:space="preserve"> data used?</w:t>
+      </w:r>
       <w:bookmarkEnd w:id="34"/>
-      <w:r>
-        <w:rPr>
-          <w:rFonts w:eastAsia="MS Gothic"/>
-        </w:rPr>
-        <w:t xml:space="preserve"> data used?</w:t>
-      </w:r>
-      <w:bookmarkEnd w:id="33"/>
     </w:p>
     <w:p>
       <w:pPr>
@@ -17584,6 +17915,7 @@
             <w14:uncheckedState w14:val="2610" w14:font="MS Gothic"/>
           </w14:checkbox>
         </w:sdtPr>
+        <w:sdtEndPr/>
         <w:sdtContent>
           <w:r>
             <w:rPr>
@@ -17623,6 +17955,7 @@
             <w14:uncheckedState w14:val="2610" w14:font="MS Gothic"/>
           </w14:checkbox>
         </w:sdtPr>
+        <w:sdtEndPr/>
         <w:sdtContent>
           <w:r>
             <w:rPr>
@@ -17680,6 +18013,7 @@
             <w14:uncheckedState w14:val="2610" w14:font="MS Gothic"/>
           </w14:checkbox>
         </w:sdtPr>
+        <w:sdtEndPr/>
         <w:sdtContent>
           <w:r>
             <w:rPr>
@@ -17742,6 +18076,7 @@
             <w14:uncheckedState w14:val="2610" w14:font="MS Gothic"/>
           </w14:checkbox>
         </w:sdtPr>
+        <w:sdtEndPr/>
         <w:sdtContent>
           <w:r>
             <w:rPr>
@@ -17793,6 +18128,7 @@
             <w14:uncheckedState w14:val="2610" w14:font="MS Gothic"/>
           </w14:checkbox>
         </w:sdtPr>
+        <w:sdtEndPr/>
         <w:sdtContent>
           <w:r>
             <w:rPr>
@@ -17856,6 +18192,7 @@
             <w14:uncheckedState w14:val="2610" w14:font="MS Gothic"/>
           </w14:checkbox>
         </w:sdtPr>
+        <w:sdtEndPr/>
         <w:sdtContent>
           <w:r>
             <w:rPr>
@@ -17903,7 +18240,7 @@
       <w:pPr>
         <w:pStyle w:val="berschrift2"/>
       </w:pPr>
-      <w:bookmarkStart w:id="35" w:name="_Toc99385664"/>
+      <w:bookmarkStart w:id="36" w:name="_Toc99385664"/>
       <w:r>
         <w:t xml:space="preserve">Is </w:t>
       </w:r>
@@ -17913,7 +18250,7 @@
       <w:r>
         <w:t xml:space="preserve"> an intervention study?</w:t>
       </w:r>
-      <w:bookmarkEnd w:id="35"/>
+      <w:bookmarkEnd w:id="36"/>
     </w:p>
     <w:p>
       <w:pPr>
@@ -17935,6 +18272,7 @@
             <w14:uncheckedState w14:val="2610" w14:font="MS Gothic"/>
           </w14:checkbox>
         </w:sdtPr>
+        <w:sdtEndPr/>
         <w:sdtContent>
           <w:r>
             <w:rPr>
@@ -17985,6 +18323,7 @@
             <w14:uncheckedState w14:val="2610" w14:font="MS Gothic"/>
           </w14:checkbox>
         </w:sdtPr>
+        <w:sdtEndPr/>
         <w:sdtContent>
           <w:r>
             <w:rPr>
@@ -18035,6 +18374,7 @@
             <w14:uncheckedState w14:val="2610" w14:font="MS Gothic"/>
           </w14:checkbox>
         </w:sdtPr>
+        <w:sdtEndPr/>
         <w:sdtContent>
           <w:r>
             <w:rPr>
@@ -18091,6 +18431,7 @@
             <w14:uncheckedState w14:val="2610" w14:font="MS Gothic"/>
           </w14:checkbox>
         </w:sdtPr>
+        <w:sdtEndPr/>
         <w:sdtContent>
           <w:r>
             <w:rPr>
@@ -18136,6 +18477,7 @@
             <w14:uncheckedState w14:val="2610" w14:font="MS Gothic"/>
           </w14:checkbox>
         </w:sdtPr>
+        <w:sdtEndPr/>
         <w:sdtContent>
           <w:r>
             <w:rPr>
@@ -18181,6 +18523,7 @@
             <w14:uncheckedState w14:val="2610" w14:font="MS Gothic"/>
           </w14:checkbox>
         </w:sdtPr>
+        <w:sdtEndPr/>
         <w:sdtContent>
           <w:r>
             <w:rPr>
@@ -18226,6 +18569,7 @@
             <w14:uncheckedState w14:val="2610" w14:font="MS Gothic"/>
           </w14:checkbox>
         </w:sdtPr>
+        <w:sdtEndPr/>
         <w:sdtContent>
           <w:r>
             <w:rPr>
@@ -18271,6 +18615,7 @@
             <w14:uncheckedState w14:val="2610" w14:font="MS Gothic"/>
           </w14:checkbox>
         </w:sdtPr>
+        <w:sdtEndPr/>
         <w:sdtContent>
           <w:r>
             <w:rPr>
@@ -18328,6 +18673,7 @@
             <w14:uncheckedState w14:val="2610" w14:font="MS Gothic"/>
           </w14:checkbox>
         </w:sdtPr>
+        <w:sdtEndPr/>
         <w:sdtContent>
           <w:r>
             <w:rPr>
@@ -18367,6 +18713,7 @@
             <w14:uncheckedState w14:val="2610" w14:font="MS Gothic"/>
           </w14:checkbox>
         </w:sdtPr>
+        <w:sdtEndPr/>
         <w:sdtContent>
           <w:r>
             <w:rPr>
@@ -18406,6 +18753,7 @@
             <w14:uncheckedState w14:val="2610" w14:font="MS Gothic"/>
           </w14:checkbox>
         </w:sdtPr>
+        <w:sdtEndPr/>
         <w:sdtContent>
           <w:r>
             <w:rPr>
@@ -18475,6 +18823,7 @@
             <w14:uncheckedState w14:val="2610" w14:font="MS Gothic"/>
           </w14:checkbox>
         </w:sdtPr>
+        <w:sdtEndPr/>
         <w:sdtContent>
           <w:r>
             <w:rPr>
@@ -18522,7 +18871,7 @@
       <w:pPr>
         <w:pStyle w:val="berschrift2"/>
       </w:pPr>
-      <w:bookmarkStart w:id="36" w:name="_Toc99385665"/>
+      <w:bookmarkStart w:id="37" w:name="_Toc99385665"/>
       <w:r>
         <w:t>When</w:t>
       </w:r>
@@ -18538,7 +18887,7 @@
       <w:r>
         <w:t>:</w:t>
       </w:r>
-      <w:bookmarkEnd w:id="36"/>
+      <w:bookmarkEnd w:id="37"/>
     </w:p>
     <w:p>
       <w:pPr>
@@ -18560,6 +18909,7 @@
             <w14:uncheckedState w14:val="2610" w14:font="MS Gothic"/>
           </w14:checkbox>
         </w:sdtPr>
+        <w:sdtEndPr/>
         <w:sdtContent>
           <w:r>
             <w:rPr>
@@ -18605,6 +18955,7 @@
             <w14:uncheckedState w14:val="2610" w14:font="MS Gothic"/>
           </w14:checkbox>
         </w:sdtPr>
+        <w:sdtEndPr/>
         <w:sdtContent>
           <w:r>
             <w:rPr>
@@ -18656,6 +19007,7 @@
             <w14:uncheckedState w14:val="2610" w14:font="MS Gothic"/>
           </w14:checkbox>
         </w:sdtPr>
+        <w:sdtEndPr/>
         <w:sdtContent>
           <w:r>
             <w:rPr>
@@ -18695,6 +19047,7 @@
             <w14:uncheckedState w14:val="2610" w14:font="MS Gothic"/>
           </w14:checkbox>
         </w:sdtPr>
+        <w:sdtEndPr/>
         <w:sdtContent>
           <w:r>
             <w:rPr>
@@ -18734,9 +19087,8 @@
           <w:numId w:val="38"/>
         </w:numPr>
       </w:pPr>
-      <w:bookmarkStart w:id="37" w:name="_Toc99385666"/>
-      <w:r>
-        <w:lastRenderedPageBreak/>
+      <w:bookmarkStart w:id="38" w:name="_Toc99385666"/>
+      <w:r>
         <w:t xml:space="preserve">Consent </w:t>
       </w:r>
       <w:r>
@@ -18748,13 +19100,13 @@
       <w:r>
         <w:t xml:space="preserve"> – Checklist</w:t>
       </w:r>
-      <w:bookmarkEnd w:id="37"/>
+      <w:bookmarkEnd w:id="38"/>
     </w:p>
     <w:p>
       <w:pPr>
         <w:pStyle w:val="berschrift2"/>
       </w:pPr>
-      <w:bookmarkStart w:id="38" w:name="_Toc99385667"/>
+      <w:bookmarkStart w:id="39" w:name="_Toc99385667"/>
       <w:r>
         <w:t xml:space="preserve">Please </w:t>
       </w:r>
@@ -18773,7 +19125,7 @@
       <w:r>
         <w:t>.</w:t>
       </w:r>
-      <w:bookmarkEnd w:id="38"/>
+      <w:bookmarkEnd w:id="39"/>
     </w:p>
     <w:p>
       <w:pPr>
@@ -18795,6 +19147,7 @@
             <w14:uncheckedState w14:val="2610" w14:font="MS Gothic"/>
           </w14:checkbox>
         </w:sdtPr>
+        <w:sdtEndPr/>
         <w:sdtContent>
           <w:r>
             <w:rPr>
@@ -18846,6 +19199,7 @@
             <w14:uncheckedState w14:val="2610" w14:font="MS Gothic"/>
           </w14:checkbox>
         </w:sdtPr>
+        <w:sdtEndPr/>
         <w:sdtContent>
           <w:r>
             <w:rPr>
@@ -18945,6 +19299,7 @@
             <w14:uncheckedState w14:val="2610" w14:font="MS Gothic"/>
           </w14:checkbox>
         </w:sdtPr>
+        <w:sdtEndPr/>
         <w:sdtContent>
           <w:r>
             <w:rPr>
@@ -19025,6 +19380,7 @@
             <w14:uncheckedState w14:val="2610" w14:font="MS Gothic"/>
           </w14:checkbox>
         </w:sdtPr>
+        <w:sdtEndPr/>
         <w:sdtContent>
           <w:r>
             <w:rPr>
@@ -19105,6 +19461,7 @@
             <w14:uncheckedState w14:val="2610" w14:font="MS Gothic"/>
           </w14:checkbox>
         </w:sdtPr>
+        <w:sdtEndPr/>
         <w:sdtContent>
           <w:r>
             <w:rPr>
@@ -19179,6 +19536,7 @@
             <w14:uncheckedState w14:val="2610" w14:font="MS Gothic"/>
           </w14:checkbox>
         </w:sdtPr>
+        <w:sdtEndPr/>
         <w:sdtContent>
           <w:r>
             <w:rPr>
@@ -19255,11 +19613,11 @@
       <w:pPr>
         <w:pStyle w:val="berschrift2"/>
       </w:pPr>
-      <w:bookmarkStart w:id="39" w:name="_Toc99385668"/>
+      <w:bookmarkStart w:id="40" w:name="_Toc99385668"/>
       <w:r>
         <w:t>Is video footage/audio recorded?</w:t>
       </w:r>
-      <w:bookmarkEnd w:id="39"/>
+      <w:bookmarkEnd w:id="40"/>
     </w:p>
     <w:p>
       <w:pPr>
@@ -19281,6 +19639,7 @@
             <w14:uncheckedState w14:val="2610" w14:font="MS Gothic"/>
           </w14:checkbox>
         </w:sdtPr>
+        <w:sdtEndPr/>
         <w:sdtContent>
           <w:r>
             <w:rPr>
@@ -19320,6 +19679,7 @@
             <w14:uncheckedState w14:val="2610" w14:font="MS Gothic"/>
           </w14:checkbox>
         </w:sdtPr>
+        <w:sdtEndPr/>
         <w:sdtContent>
           <w:r>
             <w:rPr>
@@ -19373,7 +19733,7 @@
       <w:pPr>
         <w:pStyle w:val="berschrift2"/>
       </w:pPr>
-      <w:bookmarkStart w:id="40" w:name="_Toc99385669"/>
+      <w:bookmarkStart w:id="41" w:name="_Toc99385669"/>
       <w:r>
         <w:t>Does the</w:t>
       </w:r>
@@ -19392,7 +19752,7 @@
       <w:r>
         <w:t>potential physical risks (especially: MRI, TMS, genome-wide analysis)?</w:t>
       </w:r>
-      <w:bookmarkEnd w:id="40"/>
+      <w:bookmarkEnd w:id="41"/>
     </w:p>
     <w:p>
       <w:pPr>
@@ -19414,6 +19774,7 @@
             <w14:uncheckedState w14:val="2610" w14:font="MS Gothic"/>
           </w14:checkbox>
         </w:sdtPr>
+        <w:sdtEndPr/>
         <w:sdtContent>
           <w:r>
             <w:rPr>
@@ -19453,6 +19814,7 @@
             <w14:uncheckedState w14:val="2610" w14:font="MS Gothic"/>
           </w14:checkbox>
         </w:sdtPr>
+        <w:sdtEndPr/>
         <w:sdtContent>
           <w:r>
             <w:rPr>
@@ -19512,14 +19874,14 @@
       <w:pPr>
         <w:pStyle w:val="berschrift2"/>
       </w:pPr>
-      <w:bookmarkStart w:id="41" w:name="_Toc99385670"/>
+      <w:bookmarkStart w:id="42" w:name="_Toc99385670"/>
       <w:r>
         <w:t>Will study d</w:t>
       </w:r>
       <w:r>
         <w:t>ata be published and re-used in the context of open science?</w:t>
       </w:r>
-      <w:bookmarkEnd w:id="41"/>
+      <w:bookmarkEnd w:id="42"/>
     </w:p>
     <w:p>
       <w:pPr>
@@ -19541,6 +19903,7 @@
             <w14:uncheckedState w14:val="2610" w14:font="MS Gothic"/>
           </w14:checkbox>
         </w:sdtPr>
+        <w:sdtEndPr/>
         <w:sdtContent>
           <w:r>
             <w:rPr>
@@ -19580,6 +19943,7 @@
             <w14:uncheckedState w14:val="2610" w14:font="MS Gothic"/>
           </w14:checkbox>
         </w:sdtPr>
+        <w:sdtEndPr/>
         <w:sdtContent>
           <w:r>
             <w:rPr>
@@ -19625,6 +19989,7 @@
             <w14:uncheckedState w14:val="2610" w14:font="MS Gothic"/>
           </w14:checkbox>
         </w:sdtPr>
+        <w:sdtEndPr/>
         <w:sdtContent>
           <w:r>
             <w:rPr>
@@ -19760,6 +20125,7 @@
             <w14:uncheckedState w14:val="2610" w14:font="MS Gothic"/>
           </w14:checkbox>
         </w:sdtPr>
+        <w:sdtEndPr/>
         <w:sdtContent>
           <w:r>
             <w:rPr>
@@ -19835,6 +20201,7 @@
             <w14:uncheckedState w14:val="2610" w14:font="MS Gothic"/>
           </w14:checkbox>
         </w:sdtPr>
+        <w:sdtEndPr/>
         <w:sdtContent>
           <w:r>
             <w:rPr>
@@ -19898,6 +20265,7 @@
             <w14:uncheckedState w14:val="2610" w14:font="MS Gothic"/>
           </w14:checkbox>
         </w:sdtPr>
+        <w:sdtEndPr/>
         <w:sdtContent>
           <w:r>
             <w:rPr>
@@ -19933,8 +20301,9 @@
       <w:pPr>
         <w:pStyle w:val="berschrift2"/>
       </w:pPr>
-      <w:bookmarkStart w:id="42" w:name="_Toc99385671"/>
-      <w:r>
+      <w:bookmarkStart w:id="43" w:name="_Toc99385671"/>
+      <w:r>
+        <w:lastRenderedPageBreak/>
         <w:t>Is a re-contacting planned (</w:t>
       </w:r>
       <w:r>
@@ -19949,7 +20318,7 @@
       <w:r>
         <w:t>)?</w:t>
       </w:r>
-      <w:bookmarkEnd w:id="42"/>
+      <w:bookmarkEnd w:id="43"/>
     </w:p>
     <w:p>
       <w:pPr>
@@ -19971,6 +20340,7 @@
             <w14:uncheckedState w14:val="2610" w14:font="MS Gothic"/>
           </w14:checkbox>
         </w:sdtPr>
+        <w:sdtEndPr/>
         <w:sdtContent>
           <w:r>
             <w:rPr>
@@ -20010,6 +20380,7 @@
             <w14:uncheckedState w14:val="2610" w14:font="MS Gothic"/>
           </w14:checkbox>
         </w:sdtPr>
+        <w:sdtEndPr/>
         <w:sdtContent>
           <w:r>
             <w:rPr>
@@ -20069,7 +20440,7 @@
       <w:pPr>
         <w:pStyle w:val="berschrift2"/>
       </w:pPr>
-      <w:bookmarkStart w:id="43" w:name="_Toc99385672"/>
+      <w:bookmarkStart w:id="44" w:name="_Toc99385672"/>
       <w:r>
         <w:t>When</w:t>
       </w:r>
@@ -20085,7 +20456,7 @@
       <w:r>
         <w:t>:</w:t>
       </w:r>
-      <w:bookmarkEnd w:id="43"/>
+      <w:bookmarkEnd w:id="44"/>
     </w:p>
     <w:p>
       <w:pPr>
@@ -20107,6 +20478,7 @@
             <w14:uncheckedState w14:val="2610" w14:font="MS Gothic"/>
           </w14:checkbox>
         </w:sdtPr>
+        <w:sdtEndPr/>
         <w:sdtContent>
           <w:r>
             <w:rPr>
@@ -20152,6 +20524,7 @@
             <w14:uncheckedState w14:val="2610" w14:font="MS Gothic"/>
           </w14:checkbox>
         </w:sdtPr>
+        <w:sdtEndPr/>
         <w:sdtContent>
           <w:r>
             <w:rPr>
@@ -20197,6 +20570,7 @@
             <w14:uncheckedState w14:val="2610" w14:font="MS Gothic"/>
           </w14:checkbox>
         </w:sdtPr>
+        <w:sdtEndPr/>
         <w:sdtContent>
           <w:r>
             <w:rPr>
@@ -20241,6 +20615,7 @@
             <w14:uncheckedState w14:val="2610" w14:font="MS Gothic"/>
           </w14:checkbox>
         </w:sdtPr>
+        <w:sdtEndPr/>
         <w:sdtContent>
           <w:r>
             <w:rPr>
@@ -20292,6 +20667,7 @@
             <w14:uncheckedState w14:val="2610" w14:font="MS Gothic"/>
           </w14:checkbox>
         </w:sdtPr>
+        <w:sdtEndPr/>
         <w:sdtContent>
           <w:r>
             <w:rPr>
@@ -20355,6 +20731,7 @@
             <w14:uncheckedState w14:val="2610" w14:font="MS Gothic"/>
           </w14:checkbox>
         </w:sdtPr>
+        <w:sdtEndPr/>
         <w:sdtContent>
           <w:r>
             <w:rPr>
@@ -20442,6 +20819,7 @@
             <w14:uncheckedState w14:val="2610" w14:font="MS Gothic"/>
           </w14:checkbox>
         </w:sdtPr>
+        <w:sdtEndPr/>
         <w:sdtContent>
           <w:r>
             <w:rPr>
@@ -20525,7 +20903,7 @@
       <w:pPr>
         <w:pStyle w:val="berschrift2"/>
       </w:pPr>
-      <w:bookmarkStart w:id="44" w:name="_Toc99385673"/>
+      <w:bookmarkStart w:id="45" w:name="_Toc99385673"/>
       <w:r>
         <w:t>Is the subject covered by university</w:t>
       </w:r>
@@ -20535,7 +20913,7 @@
       <w:r>
         <w:t>?</w:t>
       </w:r>
-      <w:bookmarkEnd w:id="44"/>
+      <w:bookmarkEnd w:id="45"/>
     </w:p>
     <w:p>
       <w:pPr>
@@ -20557,6 +20935,7 @@
             <w14:uncheckedState w14:val="2610" w14:font="MS Gothic"/>
           </w14:checkbox>
         </w:sdtPr>
+        <w:sdtEndPr/>
         <w:sdtContent>
           <w:r>
             <w:rPr>
@@ -20596,6 +20975,7 @@
             <w14:uncheckedState w14:val="2610" w14:font="MS Gothic"/>
           </w14:checkbox>
         </w:sdtPr>
+        <w:sdtEndPr/>
         <w:sdtContent>
           <w:r>
             <w:rPr>
@@ -20665,7 +21045,7 @@
           <w:numId w:val="38"/>
         </w:numPr>
       </w:pPr>
-      <w:bookmarkStart w:id="45" w:name="_Toc99385674"/>
+      <w:bookmarkStart w:id="46" w:name="_Toc99385674"/>
       <w:r>
         <w:t xml:space="preserve">Reporting results and </w:t>
       </w:r>
@@ -20678,17 +21058,17 @@
       <w:r>
         <w:t>findings</w:t>
       </w:r>
-      <w:bookmarkEnd w:id="45"/>
+      <w:bookmarkEnd w:id="46"/>
     </w:p>
     <w:p>
       <w:pPr>
         <w:pStyle w:val="berschrift2"/>
       </w:pPr>
-      <w:bookmarkStart w:id="46" w:name="_Toc99385675"/>
+      <w:bookmarkStart w:id="47" w:name="_Toc99385675"/>
       <w:r>
         <w:t>Are results reported to the participants?</w:t>
       </w:r>
-      <w:bookmarkEnd w:id="46"/>
+      <w:bookmarkEnd w:id="47"/>
     </w:p>
     <w:p>
       <w:pPr>
@@ -20710,6 +21090,7 @@
             <w14:uncheckedState w14:val="2610" w14:font="MS Gothic"/>
           </w14:checkbox>
         </w:sdtPr>
+        <w:sdtEndPr/>
         <w:sdtContent>
           <w:r>
             <w:rPr>
@@ -20768,6 +21149,7 @@
             <w14:uncheckedState w14:val="2610" w14:font="MS Gothic"/>
           </w14:checkbox>
         </w:sdtPr>
+        <w:sdtEndPr/>
         <w:sdtContent>
           <w:r>
             <w:rPr>
@@ -20813,6 +21195,7 @@
           </w:placeholder>
           <w:showingPlcHdr/>
         </w:sdtPr>
+        <w:sdtEndPr/>
         <w:sdtContent>
           <w:r>
             <w:rPr>
@@ -20857,6 +21240,7 @@
           </w:placeholder>
           <w:showingPlcHdr/>
         </w:sdtPr>
+        <w:sdtEndPr/>
         <w:sdtContent>
           <w:r>
             <w:rPr>
@@ -20910,6 +21294,7 @@
           </w:placeholder>
           <w:showingPlcHdr/>
         </w:sdtPr>
+        <w:sdtEndPr/>
         <w:sdtContent>
           <w:r>
             <w:rPr>
@@ -20954,6 +21339,7 @@
           </w:placeholder>
           <w:showingPlcHdr/>
         </w:sdtPr>
+        <w:sdtEndPr/>
         <w:sdtContent>
           <w:r>
             <w:rPr>
@@ -21000,6 +21386,7 @@
             <w14:uncheckedState w14:val="2610" w14:font="MS Gothic"/>
           </w14:checkbox>
         </w:sdtPr>
+        <w:sdtEndPr/>
         <w:sdtContent>
           <w:r>
             <w:rPr>
@@ -21039,6 +21426,7 @@
             <w14:uncheckedState w14:val="2610" w14:font="MS Gothic"/>
           </w14:checkbox>
         </w:sdtPr>
+        <w:sdtEndPr/>
         <w:sdtContent>
           <w:r>
             <w:rPr>
@@ -21062,8 +21450,9 @@
       <w:pPr>
         <w:pStyle w:val="berschrift2"/>
       </w:pPr>
-      <w:bookmarkStart w:id="47" w:name="_Toc99385676"/>
-      <w:r>
+      <w:bookmarkStart w:id="48" w:name="_Toc99385676"/>
+      <w:r>
+        <w:lastRenderedPageBreak/>
         <w:t xml:space="preserve">Are </w:t>
       </w:r>
       <w:r>
@@ -21072,7 +21461,7 @@
       <w:r>
         <w:t xml:space="preserve"> findings possible?</w:t>
       </w:r>
-      <w:bookmarkEnd w:id="47"/>
+      <w:bookmarkEnd w:id="48"/>
     </w:p>
     <w:p>
       <w:pPr>
@@ -21094,6 +21483,7 @@
             <w14:uncheckedState w14:val="2610" w14:font="MS Gothic"/>
           </w14:checkbox>
         </w:sdtPr>
+        <w:sdtEndPr/>
         <w:sdtContent>
           <w:r>
             <w:rPr>
@@ -21152,6 +21542,7 @@
             <w14:uncheckedState w14:val="2610" w14:font="MS Gothic"/>
           </w14:checkbox>
         </w:sdtPr>
+        <w:sdtEndPr/>
         <w:sdtContent>
           <w:r>
             <w:rPr>
@@ -21203,6 +21594,7 @@
           </w:placeholder>
           <w:showingPlcHdr/>
         </w:sdtPr>
+        <w:sdtEndPr/>
         <w:sdtContent>
           <w:r>
             <w:rPr>
@@ -21270,6 +21662,7 @@
             <w14:uncheckedState w14:val="2610" w14:font="MS Gothic"/>
           </w14:checkbox>
         </w:sdtPr>
+        <w:sdtEndPr/>
         <w:sdtContent>
           <w:r>
             <w:rPr>
@@ -21351,6 +21744,7 @@
             <w14:uncheckedState w14:val="2610" w14:font="MS Gothic"/>
           </w14:checkbox>
         </w:sdtPr>
+        <w:sdtEndPr/>
         <w:sdtContent>
           <w:r>
             <w:rPr>
@@ -21444,6 +21838,7 @@
             <w14:uncheckedState w14:val="2610" w14:font="MS Gothic"/>
           </w14:checkbox>
         </w:sdtPr>
+        <w:sdtEndPr/>
         <w:sdtContent>
           <w:r>
             <w:rPr>
@@ -21519,6 +21914,7 @@
             <w14:uncheckedState w14:val="2610" w14:font="MS Gothic"/>
           </w14:checkbox>
         </w:sdtPr>
+        <w:sdtEndPr/>
         <w:sdtContent>
           <w:r>
             <w:rPr>
@@ -21570,6 +21966,7 @@
             <w14:uncheckedState w14:val="2610" w14:font="MS Gothic"/>
           </w14:checkbox>
         </w:sdtPr>
+        <w:sdtEndPr/>
         <w:sdtContent>
           <w:r>
             <w:rPr>
@@ -21653,6 +22050,7 @@
           </w:placeholder>
           <w:showingPlcHdr/>
         </w:sdtPr>
+        <w:sdtEndPr/>
         <w:sdtContent>
           <w:r>
             <w:rPr>
@@ -21679,11 +22077,11 @@
           <w:numId w:val="38"/>
         </w:numPr>
       </w:pPr>
-      <w:bookmarkStart w:id="48" w:name="_Toc99385677"/>
+      <w:bookmarkStart w:id="49" w:name="_Toc99385677"/>
       <w:r>
         <w:t>Voluntariness and knowledgeability are ensured</w:t>
       </w:r>
-      <w:bookmarkEnd w:id="48"/>
+      <w:bookmarkEnd w:id="49"/>
     </w:p>
     <w:p>
       <w:pPr>
@@ -21726,6 +22124,7 @@
             <w14:uncheckedState w14:val="2610" w14:font="MS Gothic"/>
           </w14:checkbox>
         </w:sdtPr>
+        <w:sdtEndPr/>
         <w:sdtContent>
           <w:r>
             <w:rPr>
@@ -21777,6 +22176,7 @@
             <w14:uncheckedState w14:val="2610" w14:font="MS Gothic"/>
           </w14:checkbox>
         </w:sdtPr>
+        <w:sdtEndPr/>
         <w:sdtContent>
           <w:r>
             <w:rPr>
@@ -21828,6 +22228,7 @@
             <w14:uncheckedState w14:val="2610" w14:font="MS Gothic"/>
           </w14:checkbox>
         </w:sdtPr>
+        <w:sdtEndPr/>
         <w:sdtContent>
           <w:r>
             <w:rPr>
@@ -21879,6 +22280,7 @@
             <w14:uncheckedState w14:val="2610" w14:font="MS Gothic"/>
           </w14:checkbox>
         </w:sdtPr>
+        <w:sdtEndPr/>
         <w:sdtContent>
           <w:r>
             <w:rPr>
@@ -21930,6 +22332,7 @@
             <w14:uncheckedState w14:val="2610" w14:font="MS Gothic"/>
           </w14:checkbox>
         </w:sdtPr>
+        <w:sdtEndPr/>
         <w:sdtContent>
           <w:r>
             <w:rPr>
@@ -22035,6 +22438,7 @@
             <w14:uncheckedState w14:val="2610" w14:font="MS Gothic"/>
           </w14:checkbox>
         </w:sdtPr>
+        <w:sdtEndPr/>
         <w:sdtContent>
           <w:r>
             <w:rPr>
@@ -22109,17 +22513,17 @@
           <w:numId w:val="38"/>
         </w:numPr>
       </w:pPr>
-      <w:bookmarkStart w:id="49" w:name="_Toc99385678"/>
+      <w:bookmarkStart w:id="50" w:name="_Toc99385678"/>
       <w:r>
         <w:t>Documents checklist</w:t>
       </w:r>
-      <w:bookmarkEnd w:id="49"/>
+      <w:bookmarkEnd w:id="50"/>
     </w:p>
     <w:p>
       <w:pPr>
         <w:pStyle w:val="berschrift2"/>
       </w:pPr>
-      <w:bookmarkStart w:id="50" w:name="_Toc99385679"/>
+      <w:bookmarkStart w:id="51" w:name="_Toc99385679"/>
       <w:r>
         <w:t xml:space="preserve">Standard </w:t>
       </w:r>
@@ -22135,7 +22539,7 @@
       <w:r>
         <w:t>ncluded</w:t>
       </w:r>
-      <w:bookmarkEnd w:id="50"/>
+      <w:bookmarkEnd w:id="51"/>
     </w:p>
     <w:p>
       <w:pPr>
@@ -22157,6 +22561,7 @@
             <w14:uncheckedState w14:val="2610" w14:font="MS Gothic"/>
           </w14:checkbox>
         </w:sdtPr>
+        <w:sdtEndPr/>
         <w:sdtContent>
           <w:r>
             <w:rPr>
@@ -22220,6 +22625,7 @@
             <w14:uncheckedState w14:val="2610" w14:font="MS Gothic"/>
           </w14:checkbox>
         </w:sdtPr>
+        <w:sdtEndPr/>
         <w:sdtContent>
           <w:r>
             <w:rPr>
@@ -22271,6 +22677,7 @@
             <w14:uncheckedState w14:val="2610" w14:font="MS Gothic"/>
           </w14:checkbox>
         </w:sdtPr>
+        <w:sdtEndPr/>
         <w:sdtContent>
           <w:r>
             <w:rPr>
@@ -22334,6 +22741,7 @@
             <w14:uncheckedState w14:val="2610" w14:font="MS Gothic"/>
           </w14:checkbox>
         </w:sdtPr>
+        <w:sdtEndPr/>
         <w:sdtContent>
           <w:r>
             <w:rPr>
@@ -22373,6 +22781,7 @@
             <w14:uncheckedState w14:val="2610" w14:font="MS Gothic"/>
           </w14:checkbox>
         </w:sdtPr>
+        <w:sdtEndPr/>
         <w:sdtContent>
           <w:r>
             <w:rPr>
@@ -22456,8 +22865,9 @@
       <w:pPr>
         <w:pStyle w:val="berschrift2"/>
       </w:pPr>
-      <w:bookmarkStart w:id="51" w:name="_Toc99385680"/>
-      <w:r>
+      <w:bookmarkStart w:id="52" w:name="_Toc99385680"/>
+      <w:r>
+        <w:lastRenderedPageBreak/>
         <w:t xml:space="preserve">Other </w:t>
       </w:r>
       <w:r>
@@ -22472,7 +22882,7 @@
       <w:r>
         <w:t>ncluded</w:t>
       </w:r>
-      <w:bookmarkEnd w:id="51"/>
+      <w:bookmarkEnd w:id="52"/>
     </w:p>
     <w:p>
       <w:pPr>
@@ -22493,6 +22903,7 @@
             <w:docPart w:val="E292D142A8684AB5B1E0A6048A4EDCF6"/>
           </w:placeholder>
         </w:sdtPr>
+        <w:sdtEndPr/>
         <w:sdtContent>
           <w:r>
             <w:rPr>
@@ -22543,12 +22954,25 @@
             <w:docPart w:val="63C17632BD204BBC875ED04175289B20"/>
           </w:placeholder>
         </w:sdtPr>
+        <w:sdtEndPr/>
         <w:sdtContent>
           <w:r>
             <w:rPr>
               <w:lang w:val="en-GB"/>
             </w:rPr>
-            <w:t>Jena, 06.06.2023</w:t>
+            <w:t>Jena, 0</w:t>
+          </w:r>
+          <w:r>
+            <w:rPr>
+              <w:lang w:val="en-GB"/>
+            </w:rPr>
+            <w:t>7</w:t>
+          </w:r>
+          <w:r>
+            <w:rPr>
+              <w:lang w:val="en-GB"/>
+            </w:rPr>
+            <w:t>.06.2023</w:t>
           </w:r>
         </w:sdtContent>
       </w:sdt>
@@ -22621,6 +23045,7 @@
           </w:placeholder>
           <w:showingPlcHdr/>
         </w:sdtPr>
+        <w:sdtEndPr/>
         <w:sdtContent>
           <w:r>
             <w:rPr>
@@ -22653,8 +23078,8 @@
       </w:r>
     </w:p>
     <w:sectPr>
-      <w:headerReference w:type="default" r:id="rId13"/>
-      <w:headerReference w:type="first" r:id="rId14"/>
+      <w:headerReference w:type="default" r:id="rId15"/>
+      <w:headerReference w:type="first" r:id="rId16"/>
       <w:pgSz w:w="11906" w:h="16838"/>
       <w:pgMar w:top="1417" w:right="1417" w:bottom="1134" w:left="1417" w:header="708" w:footer="432" w:gutter="0"/>
       <w:cols w:space="708"/>
@@ -27555,7 +27980,7 @@
       <w:lvlText w:val="%1.%2.%3"/>
       <w:lvlJc w:val="left"/>
       <w:pPr>
-        <w:ind w:left="720" w:hanging="720"/>
+        <w:ind w:left="3696" w:hanging="720"/>
       </w:pPr>
       <w:rPr>
         <w:rFonts w:hint="default"/>
@@ -31976,6 +32401,7 @@
   </w:compat>
   <w:rsids>
     <w:rsidRoot w:val="00BC7FB2"/>
+    <w:rsid w:val="00021DFB"/>
     <w:rsid w:val="000B7C9A"/>
     <w:rsid w:val="00117058"/>
     <w:rsid w:val="00163F0A"/>
@@ -31995,6 +32421,7 @@
     <w:rsid w:val="004D1909"/>
     <w:rsid w:val="004E568E"/>
     <w:rsid w:val="0062681A"/>
+    <w:rsid w:val="00634F7C"/>
     <w:rsid w:val="0071273B"/>
     <w:rsid w:val="00812B22"/>
     <w:rsid w:val="00843B1F"/>
@@ -32006,6 +32433,7 @@
     <w:rsid w:val="009B37E5"/>
     <w:rsid w:val="00A83D07"/>
     <w:rsid w:val="00A92E8C"/>
+    <w:rsid w:val="00B2078B"/>
     <w:rsid w:val="00B75A9D"/>
     <w:rsid w:val="00B87777"/>
     <w:rsid w:val="00BC7FB2"/>
@@ -33731,15 +34159,6 @@
 </file>
 
 <file path=customXml/item2.xml><?xml version="1.0" encoding="utf-8"?>
-<?mso-contentType ?>
-<FormTemplates xmlns="http://schemas.microsoft.com/sharepoint/v3/contenttype/forms">
-  <Display>DocumentLibraryForm</Display>
-  <Edit>DocumentLibraryForm</Edit>
-  <New>DocumentLibraryForm</New>
-</FormTemplates>
-</file>
-
-<file path=customXml/item3.xml><?xml version="1.0" encoding="utf-8"?>
 <ct:contentTypeSchema xmlns:ct="http://schemas.microsoft.com/office/2006/metadata/contentType" xmlns:ma="http://schemas.microsoft.com/office/2006/metadata/properties/metaAttributes" ct:_="" ma:_="" ma:contentTypeName="Document" ma:contentTypeID="0x010100E5EB74025E0D8549AC2E4F75AB5498C2" ma:contentTypeVersion="6" ma:contentTypeDescription="Create a new document." ma:contentTypeScope="" ma:versionID="b5f8fe0432eeaea6a81ec46685f16c0a">
   <xsd:schema xmlns:xsd="http://www.w3.org/2001/XMLSchema" xmlns:xs="http://www.w3.org/2001/XMLSchema" xmlns:p="http://schemas.microsoft.com/office/2006/metadata/properties" xmlns:ns2="9209d495-c305-42b0-8c94-bb418a73ae1d" xmlns:ns3="b39686ce-8f78-4ff7-8e3c-a9bf24c3d884" targetNamespace="http://schemas.microsoft.com/office/2006/metadata/properties" ma:root="true" ma:fieldsID="807ce57fed0ec31f896f9fbb6a42a6ef" ns2:_="" ns3:_="">
     <xsd:import namespace="9209d495-c305-42b0-8c94-bb418a73ae1d"/>
@@ -33918,6 +34337,15 @@
 </ct:contentTypeSchema>
 </file>
 
+<file path=customXml/item3.xml><?xml version="1.0" encoding="utf-8"?>
+<?mso-contentType ?>
+<FormTemplates xmlns="http://schemas.microsoft.com/sharepoint/v3/contenttype/forms">
+  <Display>DocumentLibraryForm</Display>
+  <Edit>DocumentLibraryForm</Edit>
+  <New>DocumentLibraryForm</New>
+</FormTemplates>
+</file>
+
 <file path=customXml/item4.xml><?xml version="1.0" encoding="utf-8"?>
 <b:Sources xmlns:b="http://schemas.openxmlformats.org/officeDocument/2006/bibliography" xmlns="http://schemas.openxmlformats.org/officeDocument/2006/bibliography" SelectedStyle="\APASixthEditionOfficeOnline.xsl" StyleName="APA" Version="6"/>
 </file>
@@ -33932,14 +34360,6 @@
 </file>
 
 <file path=customXml/itemProps2.xml><?xml version="1.0" encoding="utf-8"?>
-<ds:datastoreItem xmlns:ds="http://schemas.openxmlformats.org/officeDocument/2006/customXml" ds:itemID="{ECB647FB-2FB0-4AED-8333-D7683C0891F0}">
-  <ds:schemaRefs>
-    <ds:schemaRef ds:uri="http://schemas.microsoft.com/sharepoint/v3/contenttype/forms"/>
-  </ds:schemaRefs>
-</ds:datastoreItem>
-</file>
-
-<file path=customXml/itemProps3.xml><?xml version="1.0" encoding="utf-8"?>
 <ds:datastoreItem xmlns:ds="http://schemas.openxmlformats.org/officeDocument/2006/customXml" ds:itemID="{C598FB5D-F7DB-4EFB-ACC4-7ECAA44775DF}">
   <ds:schemaRefs>
     <ds:schemaRef ds:uri="http://schemas.microsoft.com/office/2006/metadata/contentType"/>
@@ -33958,8 +34378,16 @@
 </ds:datastoreItem>
 </file>
 
+<file path=customXml/itemProps3.xml><?xml version="1.0" encoding="utf-8"?>
+<ds:datastoreItem xmlns:ds="http://schemas.openxmlformats.org/officeDocument/2006/customXml" ds:itemID="{ECB647FB-2FB0-4AED-8333-D7683C0891F0}">
+  <ds:schemaRefs>
+    <ds:schemaRef ds:uri="http://schemas.microsoft.com/sharepoint/v3/contenttype/forms"/>
+  </ds:schemaRefs>
+</ds:datastoreItem>
+</file>
+
 <file path=customXml/itemProps4.xml><?xml version="1.0" encoding="utf-8"?>
-<ds:datastoreItem xmlns:ds="http://schemas.openxmlformats.org/officeDocument/2006/customXml" ds:itemID="{A8555E5E-950F-4730-993A-5B9992BF1C4F}">
+<ds:datastoreItem xmlns:ds="http://schemas.openxmlformats.org/officeDocument/2006/customXml" ds:itemID="{FD1FFBDC-C20A-4DF3-979B-D2EB97ADEAB4}">
   <ds:schemaRefs>
     <ds:schemaRef ds:uri="http://schemas.openxmlformats.org/officeDocument/2006/bibliography"/>
   </ds:schemaRefs>
